--- a/teeeest.docx
+++ b/teeeest.docx
@@ -1,6 +1,6 @@
 
 <file path=word/document.xml><?xml version="1.0" encoding="utf-8"?>
-<w:document xmlns:wpc="http://schemas.microsoft.com/office/word/2010/wordprocessingCanvas" xmlns:cx="http://schemas.microsoft.com/office/drawing/2014/chartex" xmlns:cx1="http://schemas.microsoft.com/office/drawing/2015/9/8/chartex" xmlns:mc="http://schemas.openxmlformats.org/markup-compatibility/2006" xmlns:o="urn:schemas-microsoft-com:office:office" xmlns:r="http://schemas.openxmlformats.org/officeDocument/2006/relationships" xmlns:m="http://schemas.openxmlformats.org/officeDocument/2006/math" xmlns:v="urn:schemas-microsoft-com:vml" xmlns:wp14="http://schemas.microsoft.com/office/word/2010/wordprocessingDrawing" xmlns:wp="http://schemas.openxmlformats.org/drawingml/2006/wordprocessingDrawing" xmlns:w10="urn:schemas-microsoft-com:office:word" xmlns:w="http://schemas.openxmlformats.org/wordprocessingml/2006/main" xmlns:w14="http://schemas.microsoft.com/office/word/2010/wordml" xmlns:w15="http://schemas.microsoft.com/office/word/2012/wordml" xmlns:w16se="http://schemas.microsoft.com/office/word/2015/wordml/symex" xmlns:wpg="http://schemas.microsoft.com/office/word/2010/wordprocessingGroup" xmlns:wpi="http://schemas.microsoft.com/office/word/2010/wordprocessingInk" xmlns:wne="http://schemas.microsoft.com/office/word/2006/wordml" xmlns:wps="http://schemas.microsoft.com/office/word/2010/wordprocessingShape" mc:Ignorable="w14 w15 w16se wp14">
+<w:document xmlns:wpc="http://schemas.microsoft.com/office/word/2010/wordprocessingCanvas" xmlns:mc="http://schemas.openxmlformats.org/markup-compatibility/2006" xmlns:o="urn:schemas-microsoft-com:office:office" xmlns:r="http://schemas.openxmlformats.org/officeDocument/2006/relationships" xmlns:m="http://schemas.openxmlformats.org/officeDocument/2006/math" xmlns:v="urn:schemas-microsoft-com:vml" xmlns:wp14="http://schemas.microsoft.com/office/word/2010/wordprocessingDrawing" xmlns:wp="http://schemas.openxmlformats.org/drawingml/2006/wordprocessingDrawing" xmlns:w10="urn:schemas-microsoft-com:office:word" xmlns:w="http://schemas.openxmlformats.org/wordprocessingml/2006/main" xmlns:w14="http://schemas.microsoft.com/office/word/2010/wordml" xmlns:wpg="http://schemas.microsoft.com/office/word/2010/wordprocessingGroup" xmlns:wpi="http://schemas.microsoft.com/office/word/2010/wordprocessingInk" xmlns:wne="http://schemas.microsoft.com/office/word/2006/wordml" xmlns:wps="http://schemas.microsoft.com/office/word/2010/wordprocessingShape" mc:Ignorable="w14 wp14">
   <w:body>
     <w:p>
       <w:pPr>
@@ -20,23 +20,144 @@
     <w:p>
       <w:pPr>
         <w:pStyle w:val="Titolo2"/>
-        <w:numPr>
-          <w:ilvl w:val="1"/>
-          <w:numId w:val="4"/>
-        </w:numPr>
         <w:spacing w:line="276" w:lineRule="auto"/>
+        <w:ind w:left="284"/>
         <w:rPr>
           <w:rFonts w:eastAsiaTheme="minorEastAsia"/>
         </w:rPr>
       </w:pPr>
       <w:bookmarkStart w:id="1" w:name="_Toc440550980"/>
-      <w:r>
+    </w:p>
+    <w:p>
+      <w:pPr>
+        <w:pStyle w:val="Titolo2"/>
+        <w:spacing w:line="276" w:lineRule="auto"/>
+        <w:ind w:left="284"/>
         <w:rPr>
           <w:rFonts w:eastAsiaTheme="minorEastAsia"/>
         </w:rPr>
-        <w:t>GestoreDashboard</w:t>
-      </w:r>
-      <w:bookmarkEnd w:id="1"/>
+      </w:pPr>
+    </w:p>
+    <w:p>
+      <w:pPr>
+        <w:pStyle w:val="Titolo2"/>
+        <w:spacing w:line="276" w:lineRule="auto"/>
+        <w:ind w:left="284"/>
+        <w:rPr>
+          <w:rFonts w:eastAsiaTheme="minorEastAsia"/>
+        </w:rPr>
+      </w:pPr>
+    </w:p>
+    <w:p>
+      <w:pPr>
+        <w:pStyle w:val="Titolo2"/>
+        <w:spacing w:line="276" w:lineRule="auto"/>
+        <w:ind w:left="284"/>
+        <w:rPr>
+          <w:rFonts w:eastAsiaTheme="minorEastAsia"/>
+        </w:rPr>
+      </w:pPr>
+    </w:p>
+    <w:p>
+      <w:pPr>
+        <w:pStyle w:val="Titolo2"/>
+        <w:spacing w:line="276" w:lineRule="auto"/>
+        <w:ind w:left="284"/>
+        <w:rPr>
+          <w:rFonts w:eastAsiaTheme="minorEastAsia"/>
+        </w:rPr>
+      </w:pPr>
+    </w:p>
+    <w:p>
+      <w:pPr>
+        <w:pStyle w:val="Titolo2"/>
+        <w:spacing w:line="276" w:lineRule="auto"/>
+        <w:ind w:left="284"/>
+        <w:rPr>
+          <w:rFonts w:eastAsiaTheme="minorEastAsia"/>
+        </w:rPr>
+      </w:pPr>
+    </w:p>
+    <w:p>
+      <w:pPr>
+        <w:pStyle w:val="Titolo2"/>
+        <w:spacing w:line="276" w:lineRule="auto"/>
+        <w:ind w:left="284"/>
+        <w:rPr>
+          <w:rFonts w:eastAsiaTheme="minorEastAsia"/>
+        </w:rPr>
+      </w:pPr>
+    </w:p>
+    <w:p>
+      <w:pPr>
+        <w:pStyle w:val="Titolo2"/>
+        <w:spacing w:line="276" w:lineRule="auto"/>
+        <w:ind w:left="284"/>
+        <w:rPr>
+          <w:rFonts w:eastAsiaTheme="minorEastAsia"/>
+        </w:rPr>
+      </w:pPr>
+    </w:p>
+    <w:p>
+      <w:pPr>
+        <w:pStyle w:val="Titolo2"/>
+        <w:spacing w:line="276" w:lineRule="auto"/>
+        <w:ind w:left="284"/>
+        <w:rPr>
+          <w:rFonts w:eastAsiaTheme="minorEastAsia"/>
+        </w:rPr>
+      </w:pPr>
+    </w:p>
+    <w:p>
+      <w:pPr>
+        <w:pStyle w:val="Titolo2"/>
+        <w:spacing w:line="276" w:lineRule="auto"/>
+        <w:ind w:left="284"/>
+        <w:rPr>
+          <w:rFonts w:eastAsiaTheme="minorEastAsia"/>
+        </w:rPr>
+      </w:pPr>
+    </w:p>
+    <w:p>
+      <w:pPr>
+        <w:pStyle w:val="Titolo2"/>
+        <w:spacing w:line="276" w:lineRule="auto"/>
+        <w:ind w:left="284"/>
+        <w:rPr>
+          <w:rFonts w:eastAsiaTheme="minorEastAsia"/>
+        </w:rPr>
+      </w:pPr>
+    </w:p>
+    <w:p>
+      <w:pPr>
+        <w:pStyle w:val="Titolo2"/>
+        <w:spacing w:line="276" w:lineRule="auto"/>
+        <w:ind w:left="284"/>
+        <w:rPr>
+          <w:rFonts w:eastAsiaTheme="minorEastAsia"/>
+        </w:rPr>
+      </w:pPr>
+    </w:p>
+    <w:p>
+      <w:pPr>
+        <w:pStyle w:val="Titolo2"/>
+        <w:spacing w:line="276" w:lineRule="auto"/>
+        <w:ind w:left="284"/>
+        <w:rPr>
+          <w:rFonts w:eastAsiaTheme="minorEastAsia"/>
+        </w:rPr>
+      </w:pPr>
+    </w:p>
+    <w:bookmarkEnd w:id="1"/>
+    <w:p>
+      <w:pPr>
+        <w:pStyle w:val="Titolo2"/>
+        <w:spacing w:line="276" w:lineRule="auto"/>
+        <w:ind w:left="284"/>
+        <w:rPr>
+          <w:rFonts w:eastAsiaTheme="minorEastAsia"/>
+        </w:rPr>
+      </w:pPr>
     </w:p>
     <w:tbl>
       <w:tblPr>
@@ -694,64 +815,6 @@
         </w:tc>
       </w:tr>
     </w:tbl>
-    <w:p/>
-    <w:p/>
-    <w:p>
-      <w:pPr>
-        <w:spacing w:line="276" w:lineRule="auto"/>
-        <w:rPr>
-          <w:b/>
-        </w:rPr>
-      </w:pPr>
-    </w:p>
-    <w:p>
-      <w:pPr>
-        <w:spacing w:line="276" w:lineRule="auto"/>
-        <w:rPr>
-          <w:b/>
-        </w:rPr>
-      </w:pPr>
-    </w:p>
-    <w:p>
-      <w:pPr>
-        <w:spacing w:line="276" w:lineRule="auto"/>
-        <w:rPr>
-          <w:b/>
-        </w:rPr>
-      </w:pPr>
-    </w:p>
-    <w:p>
-      <w:pPr>
-        <w:spacing w:line="276" w:lineRule="auto"/>
-        <w:rPr>
-          <w:b/>
-        </w:rPr>
-      </w:pPr>
-    </w:p>
-    <w:p>
-      <w:pPr>
-        <w:spacing w:line="276" w:lineRule="auto"/>
-        <w:rPr>
-          <w:b/>
-        </w:rPr>
-      </w:pPr>
-    </w:p>
-    <w:p>
-      <w:pPr>
-        <w:spacing w:line="276" w:lineRule="auto"/>
-        <w:rPr>
-          <w:b/>
-        </w:rPr>
-      </w:pPr>
-    </w:p>
-    <w:p>
-      <w:pPr>
-        <w:spacing w:line="276" w:lineRule="auto"/>
-        <w:rPr>
-          <w:b/>
-        </w:rPr>
-      </w:pPr>
-    </w:p>
     <w:p>
       <w:pPr>
         <w:spacing w:line="276" w:lineRule="auto"/>
@@ -798,15 +861,6 @@
                 <w:color w:val="FFFFFF" w:themeColor="background1"/>
               </w:rPr>
             </w:pPr>
-            <w:r>
-              <w:rPr>
-                <w:rFonts w:asciiTheme="minorHAnsi" w:hAnsiTheme="minorHAnsi"/>
-                <w:b/>
-                <w:color w:val="FFFFFF" w:themeColor="background1"/>
-              </w:rPr>
-              <w:lastRenderedPageBreak/>
-              <w:t>Test Case Name</w:t>
-            </w:r>
           </w:p>
         </w:tc>
         <w:tc>
@@ -1419,6 +1473,7 @@
                 <w:b/>
                 <w:color w:val="FFFFFF" w:themeColor="background1"/>
               </w:rPr>
+              <w:lastRenderedPageBreak/>
               <w:t>Log</w:t>
             </w:r>
           </w:p>
@@ -3139,6 +3194,7 @@
                 <w:b/>
                 <w:color w:val="FFFFFF" w:themeColor="background1"/>
               </w:rPr>
+              <w:lastRenderedPageBreak/>
               <w:t>Log</w:t>
             </w:r>
           </w:p>
@@ -3948,6 +4004,7 @@
                 <w:b/>
                 <w:color w:val="FFFFFF" w:themeColor="background1"/>
               </w:rPr>
+              <w:lastRenderedPageBreak/>
               <w:t>Input</w:t>
             </w:r>
           </w:p>
@@ -8756,23 +8813,13 @@
     <w:p/>
     <w:p>
       <w:r>
-        <w:lastRenderedPageBreak/>
-        <w:t>Le credenz</w:t>
-      </w:r>
-      <w:r>
-        <w:t>iali valide per la creazione della lega sono: Nome lega: “Memeroni”, carica il logo “</w:t>
+        <w:t>Le credenziali valide per la creazione della lega sono: Nome lega: “Memeroni”, carica il logo “</w:t>
       </w:r>
       <w:r>
         <w:t>6</w:t>
       </w:r>
       <w:r>
-        <w:t>punti.png</w:t>
-      </w:r>
-      <w:r>
-        <w:t>“</w:t>
-      </w:r>
-      <w:r>
-        <w:t>. I Form “numero massimo giocatori”, “quota mensile”</w:t>
+        <w:t>punti.png“. I Form “numero massimo giocatori”, “quota mensile”</w:t>
       </w:r>
       <w:r>
         <w:t>, “budget per giocatore”, “percenutali di vincita” hanno valori di default</w:t>
@@ -8784,7 +8831,10 @@
         <w:t>, che vengono stabiliti dal sistema per cui valori come lo “0” o l’inserimento di Stringhe al</w:t>
       </w:r>
       <w:r>
-        <w:t xml:space="preserve"> posto di numeri è impossibile. Se il Presidente sceglie un nome per la lega troppo corto come “Mem” o il formato del logo non rispetta quelli stabiliti dal sistema come “.docx” il sistema impedisce la creazione della lega.</w:t>
+        <w:t xml:space="preserve"> posto di numeri non è consentito</w:t>
+      </w:r>
+      <w:r>
+        <w:t>. Se il Presidente sceglie un nome per la lega troppo corto come “Mem” o il formato del logo non rispetta quelli stabiliti dal sistema come “.docx” il sistema impedisce la creazione della lega.</w:t>
       </w:r>
     </w:p>
     <w:p>
@@ -8924,10 +8974,7 @@
               <w:cnfStyle w:val="000000000000" w:firstRow="0" w:lastRow="0" w:firstColumn="0" w:lastColumn="0" w:oddVBand="0" w:evenVBand="0" w:oddHBand="0" w:evenHBand="0" w:firstRowFirstColumn="0" w:firstRowLastColumn="0" w:lastRowFirstColumn="0" w:lastRowLastColumn="0"/>
             </w:pPr>
             <w:r>
-              <w:t>TC_1.3</w:t>
-            </w:r>
-            <w:r>
-              <w:t>.</w:t>
+              <w:t>TC_1.3.</w:t>
             </w:r>
           </w:p>
         </w:tc>
@@ -9517,6 +9564,7 @@
                 <w:b/>
                 <w:color w:val="FFFFFF" w:themeColor="background1"/>
               </w:rPr>
+              <w:lastRenderedPageBreak/>
               <w:t>Oracolo</w:t>
             </w:r>
           </w:p>
@@ -9552,8 +9600,6 @@
               </w:rPr>
               <w:t xml:space="preserve">creata la lega e </w:t>
             </w:r>
-            <w:bookmarkStart w:id="2" w:name="_GoBack"/>
-            <w:bookmarkEnd w:id="2"/>
             <w:r>
               <w:rPr>
                 <w:lang w:val="it-IT"/>
@@ -9682,26 +9728,7 @@
         <w:rPr>
           <w:b/>
         </w:rPr>
-        <w:lastRenderedPageBreak/>
-        <w:t>FORMATO LOGO</w:t>
-      </w:r>
-      <w:r>
-        <w:rPr>
-          <w:b/>
-        </w:rPr>
-        <w:t xml:space="preserve"> CORRETTO</w:t>
-      </w:r>
-      <w:r>
-        <w:rPr>
-          <w:b/>
-        </w:rPr>
-        <w:t xml:space="preserve"> E NOME </w:t>
-      </w:r>
-      <w:r>
-        <w:rPr>
-          <w:b/>
-        </w:rPr>
-        <w:t>NON CORRETTO</w:t>
+        <w:t>FORMATO LOGO CORRETTO E NOME NON CORRETTO</w:t>
       </w:r>
     </w:p>
     <w:tbl>
@@ -10539,6 +10566,7 @@
                 <w:b/>
                 <w:color w:val="FFFFFF" w:themeColor="background1"/>
               </w:rPr>
+              <w:lastRenderedPageBreak/>
               <w:t>Log</w:t>
             </w:r>
           </w:p>
@@ -10645,14 +10673,7 @@
         <w:rPr>
           <w:b/>
         </w:rPr>
-        <w:lastRenderedPageBreak/>
-        <w:t>FORMATO LOGO</w:t>
-      </w:r>
-      <w:r>
-        <w:rPr>
-          <w:b/>
-        </w:rPr>
-        <w:t xml:space="preserve"> NON CORRETTO E NOME CORRETTO</w:t>
+        <w:t>FORMATO LOGO NON CORRETTO E NOME CORRETTO</w:t>
       </w:r>
     </w:p>
     <w:tbl>
@@ -11521,7 +11542,14 @@
               <w:rPr>
                 <w:lang w:val="it-IT"/>
               </w:rPr>
-              <w:t xml:space="preserve"> corretto e nome lega valido</w:t>
+              <w:t xml:space="preserve"> corretto </w:t>
+            </w:r>
+            <w:r>
+              <w:rPr>
+                <w:lang w:val="it-IT"/>
+              </w:rPr>
+              <w:lastRenderedPageBreak/>
+              <w:t>e nome lega valido</w:t>
             </w:r>
             <w:r>
               <w:rPr>
@@ -11590,7 +11618,6 @@
         <w:rPr>
           <w:b/>
         </w:rPr>
-        <w:lastRenderedPageBreak/>
         <w:t>FORMATO LOGO</w:t>
       </w:r>
       <w:r>
@@ -11929,19 +11956,7 @@
               <w:rPr>
                 <w:lang w:val="it-IT"/>
               </w:rPr>
-              <w:t>ezi</w:t>
-            </w:r>
-            <w:r>
-              <w:rPr>
-                <w:lang w:val="it-IT"/>
-              </w:rPr>
-              <w:t>ona nessun</w:t>
-            </w:r>
-            <w:r>
-              <w:rPr>
-                <w:lang w:val="it-IT"/>
-              </w:rPr>
-              <w:t xml:space="preserve"> file per il logo della lega</w:t>
+              <w:t>eziona nessun file per il logo della lega</w:t>
             </w:r>
           </w:p>
           <w:p>
@@ -12502,10 +12517,3731 @@
     </w:tbl>
     <w:p>
       <w:pPr>
+        <w:rPr>
+          <w:b/>
+        </w:rPr>
+      </w:pPr>
+    </w:p>
+    <w:p>
+      <w:pPr>
+        <w:rPr>
+          <w:b/>
+        </w:rPr>
+      </w:pPr>
+    </w:p>
+    <w:p>
+      <w:pPr>
+        <w:rPr>
+          <w:b/>
+          <w:sz w:val="28"/>
+          <w:szCs w:val="28"/>
+        </w:rPr>
+      </w:pPr>
+      <w:r>
+        <w:rPr>
+          <w:b/>
+          <w:sz w:val="28"/>
+          <w:szCs w:val="28"/>
+        </w:rPr>
+        <w:t>Le credenziali va</w:t>
+      </w:r>
+      <w:r>
+        <w:rPr>
+          <w:b/>
+          <w:sz w:val="28"/>
+          <w:szCs w:val="28"/>
+        </w:rPr>
+        <w:t>lide per l’invito ad un allenatore già registrato al sito è “Gaelix98”, mentre quello non esistente è “Condor3214”</w:t>
+      </w:r>
+      <w:r>
+        <w:rPr>
+          <w:b/>
+          <w:sz w:val="28"/>
+          <w:szCs w:val="28"/>
+        </w:rPr>
+        <w:t xml:space="preserve">. </w:t>
+      </w:r>
+      <w:r>
+        <w:rPr>
+          <w:b/>
+          <w:sz w:val="28"/>
+          <w:szCs w:val="28"/>
+        </w:rPr>
+        <w:t>Le credenziali va</w:t>
+      </w:r>
+      <w:r>
+        <w:rPr>
+          <w:b/>
+          <w:sz w:val="28"/>
+          <w:szCs w:val="28"/>
+        </w:rPr>
+        <w:t>lide per l’invito ad un allenatore non registrato al sito è “maria.natale30@gmail.com” , mentre quella non valida è “</w:t>
+      </w:r>
+      <w:r>
+        <w:rPr>
+          <w:b/>
+          <w:sz w:val="28"/>
+          <w:szCs w:val="28"/>
+        </w:rPr>
+        <w:t>maria.natale31@gmail@com</w:t>
+      </w:r>
+      <w:r>
+        <w:rPr>
+          <w:b/>
+          <w:sz w:val="28"/>
+          <w:szCs w:val="28"/>
+        </w:rPr>
+        <w:t xml:space="preserve"> “ . Il campo mancante è considerato come username non esistente  o email non valida. </w:t>
+      </w:r>
+    </w:p>
+    <w:p>
+      <w:pPr>
+        <w:rPr>
+          <w:b/>
+        </w:rPr>
+      </w:pPr>
+    </w:p>
+    <w:p>
+      <w:pPr>
+        <w:rPr>
+          <w:b/>
+        </w:rPr>
+      </w:pPr>
+    </w:p>
+    <w:p>
+      <w:r>
+        <w:rPr>
+          <w:b/>
+        </w:rPr>
+        <w:t>USERNAME ESISTENTE</w:t>
+      </w:r>
+    </w:p>
+    <w:p>
+      <w:pPr>
         <w:spacing w:line="276" w:lineRule="auto"/>
       </w:pPr>
     </w:p>
+    <w:tbl>
+      <w:tblPr>
+        <w:tblStyle w:val="Tabellafinanziaria"/>
+        <w:tblW w:w="0" w:type="auto"/>
+        <w:tblBorders>
+          <w:top w:val="single" w:sz="4" w:space="0" w:color="auto"/>
+          <w:left w:val="single" w:sz="4" w:space="0" w:color="auto"/>
+          <w:bottom w:val="single" w:sz="4" w:space="0" w:color="auto"/>
+          <w:right w:val="single" w:sz="4" w:space="0" w:color="auto"/>
+          <w:insideH w:val="single" w:sz="4" w:space="0" w:color="auto"/>
+          <w:insideV w:val="single" w:sz="4" w:space="0" w:color="auto"/>
+        </w:tblBorders>
+        <w:tblLook w:val="0680" w:firstRow="0" w:lastRow="0" w:firstColumn="1" w:lastColumn="0" w:noHBand="1" w:noVBand="1"/>
+      </w:tblPr>
+      <w:tblGrid>
+        <w:gridCol w:w="2660"/>
+        <w:gridCol w:w="6551"/>
+      </w:tblGrid>
+      <w:tr>
+        <w:tc>
+          <w:tcPr>
+            <w:cnfStyle w:val="001000000000" w:firstRow="0" w:lastRow="0" w:firstColumn="1" w:lastColumn="0" w:oddVBand="0" w:evenVBand="0" w:oddHBand="0" w:evenHBand="0" w:firstRowFirstColumn="0" w:firstRowLastColumn="0" w:lastRowFirstColumn="0" w:lastRowLastColumn="0"/>
+            <w:tcW w:w="2660" w:type="dxa"/>
+            <w:tcBorders>
+              <w:top w:val="single" w:sz="4" w:space="0" w:color="auto"/>
+              <w:left w:val="single" w:sz="4" w:space="0" w:color="auto"/>
+              <w:bottom w:val="single" w:sz="4" w:space="0" w:color="auto"/>
+              <w:right w:val="single" w:sz="4" w:space="0" w:color="auto"/>
+            </w:tcBorders>
+            <w:shd w:val="clear" w:color="auto" w:fill="5B9BD5" w:themeFill="accent1"/>
+            <w:hideMark/>
+          </w:tcPr>
+          <w:p>
+            <w:pPr>
+              <w:spacing w:after="60" w:line="276" w:lineRule="auto"/>
+              <w:rPr>
+                <w:rFonts w:asciiTheme="minorHAnsi" w:hAnsiTheme="minorHAnsi"/>
+                <w:b/>
+                <w:color w:val="FFFFFF" w:themeColor="background1"/>
+              </w:rPr>
+            </w:pPr>
+            <w:r>
+              <w:rPr>
+                <w:rFonts w:asciiTheme="minorHAnsi" w:hAnsiTheme="minorHAnsi"/>
+                <w:b/>
+                <w:color w:val="FFFFFF" w:themeColor="background1"/>
+              </w:rPr>
+              <w:t>Test Case Name</w:t>
+            </w:r>
+          </w:p>
+        </w:tc>
+        <w:tc>
+          <w:tcPr>
+            <w:tcW w:w="6551" w:type="dxa"/>
+            <w:tcBorders>
+              <w:top w:val="single" w:sz="4" w:space="0" w:color="auto"/>
+              <w:left w:val="single" w:sz="4" w:space="0" w:color="auto"/>
+              <w:bottom w:val="single" w:sz="4" w:space="0" w:color="auto"/>
+              <w:right w:val="single" w:sz="4" w:space="0" w:color="auto"/>
+            </w:tcBorders>
+            <w:hideMark/>
+          </w:tcPr>
+          <w:p>
+            <w:pPr>
+              <w:spacing w:after="60" w:line="276" w:lineRule="auto"/>
+              <w:cnfStyle w:val="000000000000" w:firstRow="0" w:lastRow="0" w:firstColumn="0" w:lastColumn="0" w:oddVBand="0" w:evenVBand="0" w:oddHBand="0" w:evenHBand="0" w:firstRowFirstColumn="0" w:firstRowLastColumn="0" w:lastRowFirstColumn="0" w:lastRowLastColumn="0"/>
+            </w:pPr>
+            <w:r>
+              <w:t>Test_InvitoAllenatore</w:t>
+            </w:r>
+          </w:p>
+        </w:tc>
+      </w:tr>
+      <w:tr>
+        <w:tc>
+          <w:tcPr>
+            <w:cnfStyle w:val="001000000000" w:firstRow="0" w:lastRow="0" w:firstColumn="1" w:lastColumn="0" w:oddVBand="0" w:evenVBand="0" w:oddHBand="0" w:evenHBand="0" w:firstRowFirstColumn="0" w:firstRowLastColumn="0" w:lastRowFirstColumn="0" w:lastRowLastColumn="0"/>
+            <w:tcW w:w="2660" w:type="dxa"/>
+            <w:tcBorders>
+              <w:top w:val="single" w:sz="4" w:space="0" w:color="auto"/>
+              <w:left w:val="single" w:sz="4" w:space="0" w:color="auto"/>
+              <w:bottom w:val="single" w:sz="4" w:space="0" w:color="auto"/>
+              <w:right w:val="single" w:sz="4" w:space="0" w:color="auto"/>
+            </w:tcBorders>
+            <w:shd w:val="clear" w:color="auto" w:fill="5B9BD5" w:themeFill="accent1"/>
+            <w:hideMark/>
+          </w:tcPr>
+          <w:p>
+            <w:pPr>
+              <w:spacing w:after="60" w:line="276" w:lineRule="auto"/>
+              <w:rPr>
+                <w:rFonts w:asciiTheme="minorHAnsi" w:hAnsiTheme="minorHAnsi"/>
+                <w:b/>
+                <w:color w:val="FFFFFF" w:themeColor="background1"/>
+              </w:rPr>
+            </w:pPr>
+            <w:r>
+              <w:rPr>
+                <w:rFonts w:asciiTheme="minorHAnsi" w:hAnsiTheme="minorHAnsi"/>
+                <w:b/>
+                <w:color w:val="FFFFFF" w:themeColor="background1"/>
+              </w:rPr>
+              <w:t>Test Case ID</w:t>
+            </w:r>
+          </w:p>
+        </w:tc>
+        <w:tc>
+          <w:tcPr>
+            <w:tcW w:w="6551" w:type="dxa"/>
+            <w:tcBorders>
+              <w:top w:val="single" w:sz="4" w:space="0" w:color="auto"/>
+              <w:left w:val="single" w:sz="4" w:space="0" w:color="auto"/>
+              <w:bottom w:val="single" w:sz="4" w:space="0" w:color="auto"/>
+              <w:right w:val="single" w:sz="4" w:space="0" w:color="auto"/>
+            </w:tcBorders>
+            <w:hideMark/>
+          </w:tcPr>
+          <w:p>
+            <w:pPr>
+              <w:spacing w:after="60" w:line="276" w:lineRule="auto"/>
+              <w:cnfStyle w:val="000000000000" w:firstRow="0" w:lastRow="0" w:firstColumn="0" w:lastColumn="0" w:oddVBand="0" w:evenVBand="0" w:oddHBand="0" w:evenHBand="0" w:firstRowFirstColumn="0" w:firstRowLastColumn="0" w:lastRowFirstColumn="0" w:lastRowLastColumn="0"/>
+            </w:pPr>
+            <w:r>
+              <w:t>TC_1.4</w:t>
+            </w:r>
+          </w:p>
+        </w:tc>
+      </w:tr>
+      <w:tr>
+        <w:tc>
+          <w:tcPr>
+            <w:cnfStyle w:val="001000000000" w:firstRow="0" w:lastRow="0" w:firstColumn="1" w:lastColumn="0" w:oddVBand="0" w:evenVBand="0" w:oddHBand="0" w:evenHBand="0" w:firstRowFirstColumn="0" w:firstRowLastColumn="0" w:lastRowFirstColumn="0" w:lastRowLastColumn="0"/>
+            <w:tcW w:w="2660" w:type="dxa"/>
+            <w:tcBorders>
+              <w:top w:val="single" w:sz="4" w:space="0" w:color="auto"/>
+              <w:left w:val="single" w:sz="4" w:space="0" w:color="auto"/>
+              <w:bottom w:val="single" w:sz="4" w:space="0" w:color="auto"/>
+              <w:right w:val="single" w:sz="4" w:space="0" w:color="auto"/>
+            </w:tcBorders>
+            <w:shd w:val="clear" w:color="auto" w:fill="5B9BD5" w:themeFill="accent1"/>
+            <w:hideMark/>
+          </w:tcPr>
+          <w:p>
+            <w:pPr>
+              <w:spacing w:after="60" w:line="276" w:lineRule="auto"/>
+              <w:rPr>
+                <w:rFonts w:asciiTheme="minorHAnsi" w:hAnsiTheme="minorHAnsi"/>
+                <w:b/>
+                <w:color w:val="FFFFFF" w:themeColor="background1"/>
+              </w:rPr>
+            </w:pPr>
+            <w:r>
+              <w:rPr>
+                <w:rFonts w:asciiTheme="minorHAnsi" w:hAnsiTheme="minorHAnsi"/>
+                <w:b/>
+                <w:color w:val="FFFFFF" w:themeColor="background1"/>
+              </w:rPr>
+              <w:t>Condizione di Entrata</w:t>
+            </w:r>
+          </w:p>
+        </w:tc>
+        <w:tc>
+          <w:tcPr>
+            <w:tcW w:w="6551" w:type="dxa"/>
+            <w:tcBorders>
+              <w:top w:val="single" w:sz="4" w:space="0" w:color="auto"/>
+              <w:left w:val="single" w:sz="4" w:space="0" w:color="auto"/>
+              <w:bottom w:val="single" w:sz="4" w:space="0" w:color="auto"/>
+              <w:right w:val="single" w:sz="4" w:space="0" w:color="auto"/>
+            </w:tcBorders>
+            <w:hideMark/>
+          </w:tcPr>
+          <w:p>
+            <w:pPr>
+              <w:spacing w:after="60" w:line="276" w:lineRule="auto"/>
+              <w:cnfStyle w:val="000000000000" w:firstRow="0" w:lastRow="0" w:firstColumn="0" w:lastColumn="0" w:oddVBand="0" w:evenVBand="0" w:oddHBand="0" w:evenHBand="0" w:firstRowFirstColumn="0" w:firstRowLastColumn="0" w:lastRowFirstColumn="0" w:lastRowLastColumn="0"/>
+            </w:pPr>
+            <w:r>
+              <w:t>-</w:t>
+            </w:r>
+            <w:r>
+              <w:t>Il Presidente deve aver creato una lega</w:t>
+            </w:r>
+          </w:p>
+        </w:tc>
+      </w:tr>
+      <w:tr>
+        <w:tc>
+          <w:tcPr>
+            <w:cnfStyle w:val="001000000000" w:firstRow="0" w:lastRow="0" w:firstColumn="1" w:lastColumn="0" w:oddVBand="0" w:evenVBand="0" w:oddHBand="0" w:evenHBand="0" w:firstRowFirstColumn="0" w:firstRowLastColumn="0" w:lastRowFirstColumn="0" w:lastRowLastColumn="0"/>
+            <w:tcW w:w="2660" w:type="dxa"/>
+            <w:tcBorders>
+              <w:top w:val="single" w:sz="4" w:space="0" w:color="auto"/>
+              <w:left w:val="single" w:sz="4" w:space="0" w:color="auto"/>
+              <w:bottom w:val="single" w:sz="4" w:space="0" w:color="auto"/>
+              <w:right w:val="single" w:sz="4" w:space="0" w:color="auto"/>
+            </w:tcBorders>
+            <w:shd w:val="clear" w:color="auto" w:fill="5B9BD5" w:themeFill="accent1"/>
+            <w:hideMark/>
+          </w:tcPr>
+          <w:p>
+            <w:pPr>
+              <w:spacing w:after="60" w:line="276" w:lineRule="auto"/>
+              <w:rPr>
+                <w:rFonts w:asciiTheme="minorHAnsi" w:hAnsiTheme="minorHAnsi"/>
+                <w:b/>
+                <w:color w:val="FFFFFF" w:themeColor="background1"/>
+              </w:rPr>
+            </w:pPr>
+            <w:r>
+              <w:rPr>
+                <w:rFonts w:asciiTheme="minorHAnsi" w:hAnsiTheme="minorHAnsi"/>
+                <w:b/>
+                <w:color w:val="FFFFFF" w:themeColor="background1"/>
+              </w:rPr>
+              <w:t>Flusso degli Eventi</w:t>
+            </w:r>
+          </w:p>
+        </w:tc>
+        <w:tc>
+          <w:tcPr>
+            <w:tcW w:w="6551" w:type="dxa"/>
+            <w:tcBorders>
+              <w:top w:val="single" w:sz="4" w:space="0" w:color="auto"/>
+              <w:left w:val="single" w:sz="4" w:space="0" w:color="auto"/>
+              <w:bottom w:val="single" w:sz="4" w:space="0" w:color="auto"/>
+              <w:right w:val="single" w:sz="4" w:space="0" w:color="auto"/>
+            </w:tcBorders>
+            <w:hideMark/>
+          </w:tcPr>
+          <w:p>
+            <w:pPr>
+              <w:pStyle w:val="Paragrafoelenco"/>
+              <w:numPr>
+                <w:ilvl w:val="0"/>
+                <w:numId w:val="5"/>
+              </w:numPr>
+              <w:spacing w:after="60" w:line="276" w:lineRule="auto"/>
+              <w:cnfStyle w:val="000000000000" w:firstRow="0" w:lastRow="0" w:firstColumn="0" w:lastColumn="0" w:oddVBand="0" w:evenVBand="0" w:oddHBand="0" w:evenHBand="0" w:firstRowFirstColumn="0" w:firstRowLastColumn="0" w:lastRowFirstColumn="0" w:lastRowLastColumn="0"/>
+            </w:pPr>
+            <w:r>
+              <w:t>Il Presidente si college al sito</w:t>
+            </w:r>
+          </w:p>
+          <w:p>
+            <w:pPr>
+              <w:pStyle w:val="Paragrafoelenco"/>
+              <w:numPr>
+                <w:ilvl w:val="0"/>
+                <w:numId w:val="5"/>
+              </w:numPr>
+              <w:spacing w:after="60" w:line="276" w:lineRule="auto"/>
+              <w:cnfStyle w:val="000000000000" w:firstRow="0" w:lastRow="0" w:firstColumn="0" w:lastColumn="0" w:oddVBand="0" w:evenVBand="0" w:oddHBand="0" w:evenHBand="0" w:firstRowFirstColumn="0" w:firstRowLastColumn="0" w:lastRowFirstColumn="0" w:lastRowLastColumn="0"/>
+            </w:pPr>
+            <w:r>
+              <w:t>Il sito presenta un form che permette di invitare l’allenatore tramite email o username.</w:t>
+            </w:r>
+          </w:p>
+          <w:p>
+            <w:pPr>
+              <w:pStyle w:val="Paragrafoelenco"/>
+              <w:numPr>
+                <w:ilvl w:val="0"/>
+                <w:numId w:val="5"/>
+              </w:numPr>
+              <w:spacing w:after="60" w:line="276" w:lineRule="auto"/>
+              <w:cnfStyle w:val="000000000000" w:firstRow="0" w:lastRow="0" w:firstColumn="0" w:lastColumn="0" w:oddVBand="0" w:evenVBand="0" w:oddHBand="0" w:evenHBand="0" w:firstRowFirstColumn="0" w:firstRowLastColumn="0" w:lastRowFirstColumn="0" w:lastRowLastColumn="0"/>
+            </w:pPr>
+            <w:r>
+              <w:t>Il Presidente sceglie “username”</w:t>
+            </w:r>
+          </w:p>
+          <w:p>
+            <w:pPr>
+              <w:pStyle w:val="Paragrafoelenco"/>
+              <w:numPr>
+                <w:ilvl w:val="0"/>
+                <w:numId w:val="5"/>
+              </w:numPr>
+              <w:spacing w:after="60" w:line="276" w:lineRule="auto"/>
+              <w:cnfStyle w:val="000000000000" w:firstRow="0" w:lastRow="0" w:firstColumn="0" w:lastColumn="0" w:oddVBand="0" w:evenVBand="0" w:oddHBand="0" w:evenHBand="0" w:firstRowFirstColumn="0" w:firstRowLastColumn="0" w:lastRowFirstColumn="0" w:lastRowLastColumn="0"/>
+              <w:rPr>
+                <w:lang w:val="it-IT"/>
+              </w:rPr>
+            </w:pPr>
+            <w:r>
+              <w:rPr>
+                <w:lang w:val="it-IT"/>
+              </w:rPr>
+              <w:t xml:space="preserve">Il Presidente </w:t>
+            </w:r>
+            <w:r>
+              <w:rPr>
+                <w:lang w:val="it-IT"/>
+              </w:rPr>
+              <w:t xml:space="preserve">inserisce l’username già esistente </w:t>
+            </w:r>
+            <w:r>
+              <w:rPr>
+                <w:lang w:val="it-IT"/>
+              </w:rPr>
+              <w:t>“Gaelix98”</w:t>
+            </w:r>
+          </w:p>
+          <w:p>
+            <w:pPr>
+              <w:pStyle w:val="Paragrafoelenco"/>
+              <w:numPr>
+                <w:ilvl w:val="0"/>
+                <w:numId w:val="5"/>
+              </w:numPr>
+              <w:spacing w:after="60" w:line="276" w:lineRule="auto"/>
+              <w:cnfStyle w:val="000000000000" w:firstRow="0" w:lastRow="0" w:firstColumn="0" w:lastColumn="0" w:oddVBand="0" w:evenVBand="0" w:oddHBand="0" w:evenHBand="0" w:firstRowFirstColumn="0" w:firstRowLastColumn="0" w:lastRowFirstColumn="0" w:lastRowLastColumn="0"/>
+              <w:rPr>
+                <w:lang w:val="it-IT"/>
+              </w:rPr>
+            </w:pPr>
+            <w:r>
+              <w:rPr>
+                <w:lang w:val="it-IT"/>
+              </w:rPr>
+              <w:t xml:space="preserve">Il sito spedisce l’invito alla lega. </w:t>
+            </w:r>
+          </w:p>
+          <w:p>
+            <w:pPr>
+              <w:pStyle w:val="Paragrafoelenco"/>
+              <w:spacing w:after="60" w:line="276" w:lineRule="auto"/>
+              <w:ind w:left="2789"/>
+              <w:cnfStyle w:val="000000000000" w:firstRow="0" w:lastRow="0" w:firstColumn="0" w:lastColumn="0" w:oddVBand="0" w:evenVBand="0" w:oddHBand="0" w:evenHBand="0" w:firstRowFirstColumn="0" w:firstRowLastColumn="0" w:lastRowFirstColumn="0" w:lastRowLastColumn="0"/>
+              <w:rPr>
+                <w:lang w:val="it-IT"/>
+              </w:rPr>
+            </w:pPr>
+          </w:p>
+        </w:tc>
+      </w:tr>
+      <w:tr>
+        <w:tc>
+          <w:tcPr>
+            <w:cnfStyle w:val="001000000000" w:firstRow="0" w:lastRow="0" w:firstColumn="1" w:lastColumn="0" w:oddVBand="0" w:evenVBand="0" w:oddHBand="0" w:evenHBand="0" w:firstRowFirstColumn="0" w:firstRowLastColumn="0" w:lastRowFirstColumn="0" w:lastRowLastColumn="0"/>
+            <w:tcW w:w="2660" w:type="dxa"/>
+            <w:tcBorders>
+              <w:top w:val="single" w:sz="4" w:space="0" w:color="auto"/>
+              <w:left w:val="single" w:sz="4" w:space="0" w:color="auto"/>
+              <w:bottom w:val="single" w:sz="4" w:space="0" w:color="auto"/>
+              <w:right w:val="single" w:sz="4" w:space="0" w:color="auto"/>
+            </w:tcBorders>
+            <w:shd w:val="clear" w:color="auto" w:fill="5B9BD5" w:themeFill="accent1"/>
+            <w:hideMark/>
+          </w:tcPr>
+          <w:p>
+            <w:pPr>
+              <w:spacing w:after="60" w:line="276" w:lineRule="auto"/>
+              <w:rPr>
+                <w:rFonts w:asciiTheme="minorHAnsi" w:hAnsiTheme="minorHAnsi"/>
+                <w:b/>
+                <w:color w:val="FFFFFF" w:themeColor="background1"/>
+                <w:lang w:val="it-IT"/>
+              </w:rPr>
+            </w:pPr>
+            <w:r>
+              <w:rPr>
+                <w:rFonts w:asciiTheme="minorHAnsi" w:hAnsiTheme="minorHAnsi"/>
+                <w:b/>
+                <w:color w:val="FFFFFF" w:themeColor="background1"/>
+                <w:lang w:val="it-IT"/>
+              </w:rPr>
+              <w:t>Condizione di uscita</w:t>
+            </w:r>
+          </w:p>
+        </w:tc>
+        <w:tc>
+          <w:tcPr>
+            <w:tcW w:w="6551" w:type="dxa"/>
+            <w:tcBorders>
+              <w:top w:val="single" w:sz="4" w:space="0" w:color="auto"/>
+              <w:left w:val="single" w:sz="4" w:space="0" w:color="auto"/>
+              <w:bottom w:val="single" w:sz="4" w:space="0" w:color="auto"/>
+              <w:right w:val="single" w:sz="4" w:space="0" w:color="auto"/>
+            </w:tcBorders>
+            <w:hideMark/>
+          </w:tcPr>
+          <w:p>
+            <w:pPr>
+              <w:spacing w:after="60" w:line="276" w:lineRule="auto"/>
+              <w:cnfStyle w:val="000000000000" w:firstRow="0" w:lastRow="0" w:firstColumn="0" w:lastColumn="0" w:oddVBand="0" w:evenVBand="0" w:oddHBand="0" w:evenHBand="0" w:firstRowFirstColumn="0" w:firstRowLastColumn="0" w:lastRowFirstColumn="0" w:lastRowLastColumn="0"/>
+              <w:rPr>
+                <w:lang w:val="it-IT"/>
+              </w:rPr>
+            </w:pPr>
+            <w:r>
+              <w:rPr>
+                <w:lang w:val="it-IT"/>
+              </w:rPr>
+              <w:t xml:space="preserve">L’utente riceve un messaggio </w:t>
+            </w:r>
+            <w:r>
+              <w:rPr>
+                <w:lang w:val="it-IT"/>
+              </w:rPr>
+              <w:t xml:space="preserve">di avvenuto invito </w:t>
+            </w:r>
+          </w:p>
+        </w:tc>
+      </w:tr>
+    </w:tbl>
+    <w:p>
+      <w:pPr>
+        <w:spacing w:line="276" w:lineRule="auto"/>
+        <w:rPr>
+          <w:b/>
+        </w:rPr>
+      </w:pPr>
+    </w:p>
+    <w:tbl>
+      <w:tblPr>
+        <w:tblStyle w:val="Tabellafinanziaria"/>
+        <w:tblW w:w="0" w:type="auto"/>
+        <w:tblBorders>
+          <w:top w:val="single" w:sz="4" w:space="0" w:color="auto"/>
+          <w:left w:val="single" w:sz="4" w:space="0" w:color="auto"/>
+          <w:bottom w:val="single" w:sz="4" w:space="0" w:color="auto"/>
+          <w:right w:val="single" w:sz="4" w:space="0" w:color="auto"/>
+          <w:insideH w:val="single" w:sz="4" w:space="0" w:color="auto"/>
+          <w:insideV w:val="single" w:sz="4" w:space="0" w:color="auto"/>
+        </w:tblBorders>
+        <w:tblLook w:val="0680" w:firstRow="0" w:lastRow="0" w:firstColumn="1" w:lastColumn="0" w:noHBand="1" w:noVBand="1"/>
+      </w:tblPr>
+      <w:tblGrid>
+        <w:gridCol w:w="2660"/>
+        <w:gridCol w:w="6551"/>
+      </w:tblGrid>
+      <w:tr>
+        <w:tc>
+          <w:tcPr>
+            <w:cnfStyle w:val="001000000000" w:firstRow="0" w:lastRow="0" w:firstColumn="1" w:lastColumn="0" w:oddVBand="0" w:evenVBand="0" w:oddHBand="0" w:evenHBand="0" w:firstRowFirstColumn="0" w:firstRowLastColumn="0" w:lastRowFirstColumn="0" w:lastRowLastColumn="0"/>
+            <w:tcW w:w="2660" w:type="dxa"/>
+            <w:tcBorders>
+              <w:top w:val="single" w:sz="4" w:space="0" w:color="auto"/>
+              <w:left w:val="single" w:sz="4" w:space="0" w:color="auto"/>
+              <w:bottom w:val="single" w:sz="4" w:space="0" w:color="auto"/>
+              <w:right w:val="single" w:sz="4" w:space="0" w:color="auto"/>
+            </w:tcBorders>
+            <w:shd w:val="clear" w:color="auto" w:fill="5B9BD5" w:themeFill="accent1"/>
+            <w:hideMark/>
+          </w:tcPr>
+          <w:p>
+            <w:pPr>
+              <w:pStyle w:val="Paragrafoelenco"/>
+              <w:numPr>
+                <w:ilvl w:val="0"/>
+                <w:numId w:val="8"/>
+              </w:numPr>
+              <w:spacing w:after="60" w:line="276" w:lineRule="auto"/>
+              <w:rPr>
+                <w:b/>
+                <w:color w:val="FFFFFF" w:themeColor="background1"/>
+                <w:lang w:val="it-IT"/>
+              </w:rPr>
+            </w:pPr>
+            <w:r>
+              <w:rPr>
+                <w:b/>
+                <w:color w:val="FFFFFF" w:themeColor="background1"/>
+                <w:lang w:val="it-IT"/>
+              </w:rPr>
+              <w:t>Test Case Name</w:t>
+            </w:r>
+          </w:p>
+        </w:tc>
+        <w:tc>
+          <w:tcPr>
+            <w:tcW w:w="6551" w:type="dxa"/>
+            <w:tcBorders>
+              <w:top w:val="single" w:sz="4" w:space="0" w:color="auto"/>
+              <w:left w:val="single" w:sz="4" w:space="0" w:color="auto"/>
+              <w:bottom w:val="single" w:sz="4" w:space="0" w:color="auto"/>
+              <w:right w:val="single" w:sz="4" w:space="0" w:color="auto"/>
+            </w:tcBorders>
+            <w:hideMark/>
+          </w:tcPr>
+          <w:p>
+            <w:pPr>
+              <w:pStyle w:val="Paragrafoelenco"/>
+              <w:numPr>
+                <w:ilvl w:val="0"/>
+                <w:numId w:val="8"/>
+              </w:numPr>
+              <w:spacing w:after="60" w:line="276" w:lineRule="auto"/>
+              <w:cnfStyle w:val="000000000000" w:firstRow="0" w:lastRow="0" w:firstColumn="0" w:lastColumn="0" w:oddVBand="0" w:evenVBand="0" w:oddHBand="0" w:evenHBand="0" w:firstRowFirstColumn="0" w:firstRowLastColumn="0" w:lastRowFirstColumn="0" w:lastRowLastColumn="0"/>
+            </w:pPr>
+            <w:r>
+              <w:rPr>
+                <w:lang w:val="it-IT"/>
+              </w:rPr>
+              <w:t>T</w:t>
+            </w:r>
+            <w:r>
+              <w:t>est_</w:t>
+            </w:r>
+            <w:r>
+              <w:t>InvitoAllenatore</w:t>
+            </w:r>
+          </w:p>
+        </w:tc>
+      </w:tr>
+      <w:tr>
+        <w:tc>
+          <w:tcPr>
+            <w:cnfStyle w:val="001000000000" w:firstRow="0" w:lastRow="0" w:firstColumn="1" w:lastColumn="0" w:oddVBand="0" w:evenVBand="0" w:oddHBand="0" w:evenHBand="0" w:firstRowFirstColumn="0" w:firstRowLastColumn="0" w:lastRowFirstColumn="0" w:lastRowLastColumn="0"/>
+            <w:tcW w:w="2660" w:type="dxa"/>
+            <w:tcBorders>
+              <w:top w:val="single" w:sz="4" w:space="0" w:color="auto"/>
+              <w:left w:val="single" w:sz="4" w:space="0" w:color="auto"/>
+              <w:bottom w:val="single" w:sz="4" w:space="0" w:color="auto"/>
+              <w:right w:val="single" w:sz="4" w:space="0" w:color="auto"/>
+            </w:tcBorders>
+            <w:shd w:val="clear" w:color="auto" w:fill="5B9BD5" w:themeFill="accent1"/>
+            <w:hideMark/>
+          </w:tcPr>
+          <w:p>
+            <w:pPr>
+              <w:pStyle w:val="Paragrafoelenco"/>
+              <w:numPr>
+                <w:ilvl w:val="0"/>
+                <w:numId w:val="8"/>
+              </w:numPr>
+              <w:spacing w:after="60" w:line="276" w:lineRule="auto"/>
+              <w:rPr>
+                <w:b/>
+                <w:color w:val="FFFFFF" w:themeColor="background1"/>
+              </w:rPr>
+            </w:pPr>
+            <w:r>
+              <w:rPr>
+                <w:b/>
+                <w:color w:val="FFFFFF" w:themeColor="background1"/>
+              </w:rPr>
+              <w:t>Test Case ID</w:t>
+            </w:r>
+          </w:p>
+        </w:tc>
+        <w:tc>
+          <w:tcPr>
+            <w:tcW w:w="6551" w:type="dxa"/>
+            <w:tcBorders>
+              <w:top w:val="single" w:sz="4" w:space="0" w:color="auto"/>
+              <w:left w:val="single" w:sz="4" w:space="0" w:color="auto"/>
+              <w:bottom w:val="single" w:sz="4" w:space="0" w:color="auto"/>
+              <w:right w:val="single" w:sz="4" w:space="0" w:color="auto"/>
+            </w:tcBorders>
+            <w:hideMark/>
+          </w:tcPr>
+          <w:p>
+            <w:pPr>
+              <w:pStyle w:val="Paragrafoelenco"/>
+              <w:numPr>
+                <w:ilvl w:val="0"/>
+                <w:numId w:val="8"/>
+              </w:numPr>
+              <w:spacing w:after="60" w:line="276" w:lineRule="auto"/>
+              <w:cnfStyle w:val="000000000000" w:firstRow="0" w:lastRow="0" w:firstColumn="0" w:lastColumn="0" w:oddVBand="0" w:evenVBand="0" w:oddHBand="0" w:evenHBand="0" w:firstRowFirstColumn="0" w:firstRowLastColumn="0" w:lastRowFirstColumn="0" w:lastRowLastColumn="0"/>
+            </w:pPr>
+            <w:r>
+              <w:t>TC_1.4</w:t>
+            </w:r>
+          </w:p>
+        </w:tc>
+      </w:tr>
+      <w:tr>
+        <w:tc>
+          <w:tcPr>
+            <w:cnfStyle w:val="001000000000" w:firstRow="0" w:lastRow="0" w:firstColumn="1" w:lastColumn="0" w:oddVBand="0" w:evenVBand="0" w:oddHBand="0" w:evenHBand="0" w:firstRowFirstColumn="0" w:firstRowLastColumn="0" w:lastRowFirstColumn="0" w:lastRowLastColumn="0"/>
+            <w:tcW w:w="2660" w:type="dxa"/>
+            <w:tcBorders>
+              <w:top w:val="single" w:sz="4" w:space="0" w:color="auto"/>
+              <w:left w:val="single" w:sz="4" w:space="0" w:color="auto"/>
+              <w:bottom w:val="single" w:sz="4" w:space="0" w:color="auto"/>
+              <w:right w:val="single" w:sz="4" w:space="0" w:color="auto"/>
+            </w:tcBorders>
+            <w:shd w:val="clear" w:color="auto" w:fill="5B9BD5" w:themeFill="accent1"/>
+            <w:hideMark/>
+          </w:tcPr>
+          <w:p>
+            <w:pPr>
+              <w:pStyle w:val="Paragrafoelenco"/>
+              <w:numPr>
+                <w:ilvl w:val="0"/>
+                <w:numId w:val="8"/>
+              </w:numPr>
+              <w:spacing w:after="60" w:line="276" w:lineRule="auto"/>
+              <w:rPr>
+                <w:b/>
+                <w:color w:val="FFFFFF" w:themeColor="background1"/>
+              </w:rPr>
+            </w:pPr>
+            <w:r>
+              <w:rPr>
+                <w:b/>
+                <w:color w:val="FFFFFF" w:themeColor="background1"/>
+              </w:rPr>
+              <w:t>Percorso Test</w:t>
+            </w:r>
+          </w:p>
+        </w:tc>
+        <w:tc>
+          <w:tcPr>
+            <w:tcW w:w="6551" w:type="dxa"/>
+            <w:tcBorders>
+              <w:top w:val="single" w:sz="4" w:space="0" w:color="auto"/>
+              <w:left w:val="single" w:sz="4" w:space="0" w:color="auto"/>
+              <w:bottom w:val="single" w:sz="4" w:space="0" w:color="auto"/>
+              <w:right w:val="single" w:sz="4" w:space="0" w:color="auto"/>
+            </w:tcBorders>
+          </w:tcPr>
+          <w:p>
+            <w:pPr>
+              <w:pStyle w:val="Paragrafoelenco"/>
+              <w:numPr>
+                <w:ilvl w:val="0"/>
+                <w:numId w:val="8"/>
+              </w:numPr>
+              <w:spacing w:after="60" w:line="276" w:lineRule="auto"/>
+              <w:cnfStyle w:val="000000000000" w:firstRow="0" w:lastRow="0" w:firstColumn="0" w:lastColumn="0" w:oddVBand="0" w:evenVBand="0" w:oddHBand="0" w:evenHBand="0" w:firstRowFirstColumn="0" w:firstRowLastColumn="0" w:lastRowFirstColumn="0" w:lastRowLastColumn="0"/>
+            </w:pPr>
+          </w:p>
+        </w:tc>
+      </w:tr>
+      <w:tr>
+        <w:tc>
+          <w:tcPr>
+            <w:cnfStyle w:val="001000000000" w:firstRow="0" w:lastRow="0" w:firstColumn="1" w:lastColumn="0" w:oddVBand="0" w:evenVBand="0" w:oddHBand="0" w:evenHBand="0" w:firstRowFirstColumn="0" w:firstRowLastColumn="0" w:lastRowFirstColumn="0" w:lastRowLastColumn="0"/>
+            <w:tcW w:w="2660" w:type="dxa"/>
+            <w:tcBorders>
+              <w:top w:val="single" w:sz="4" w:space="0" w:color="auto"/>
+              <w:left w:val="single" w:sz="4" w:space="0" w:color="auto"/>
+              <w:bottom w:val="single" w:sz="4" w:space="0" w:color="auto"/>
+              <w:right w:val="single" w:sz="4" w:space="0" w:color="auto"/>
+            </w:tcBorders>
+            <w:shd w:val="clear" w:color="auto" w:fill="5B9BD5" w:themeFill="accent1"/>
+            <w:hideMark/>
+          </w:tcPr>
+          <w:p>
+            <w:pPr>
+              <w:pStyle w:val="Paragrafoelenco"/>
+              <w:numPr>
+                <w:ilvl w:val="0"/>
+                <w:numId w:val="8"/>
+              </w:numPr>
+              <w:spacing w:after="60" w:line="276" w:lineRule="auto"/>
+              <w:rPr>
+                <w:b/>
+                <w:color w:val="FFFFFF" w:themeColor="background1"/>
+              </w:rPr>
+            </w:pPr>
+            <w:r>
+              <w:rPr>
+                <w:b/>
+                <w:color w:val="FFFFFF" w:themeColor="background1"/>
+              </w:rPr>
+              <w:t>Input</w:t>
+            </w:r>
+          </w:p>
+        </w:tc>
+        <w:tc>
+          <w:tcPr>
+            <w:tcW w:w="6551" w:type="dxa"/>
+            <w:tcBorders>
+              <w:top w:val="single" w:sz="4" w:space="0" w:color="auto"/>
+              <w:left w:val="single" w:sz="4" w:space="0" w:color="auto"/>
+              <w:bottom w:val="single" w:sz="4" w:space="0" w:color="auto"/>
+              <w:right w:val="single" w:sz="4" w:space="0" w:color="auto"/>
+            </w:tcBorders>
+            <w:hideMark/>
+          </w:tcPr>
+          <w:p>
+            <w:pPr>
+              <w:pStyle w:val="Paragrafoelenco"/>
+              <w:numPr>
+                <w:ilvl w:val="0"/>
+                <w:numId w:val="8"/>
+              </w:numPr>
+              <w:spacing w:after="60" w:line="276" w:lineRule="auto"/>
+              <w:cnfStyle w:val="000000000000" w:firstRow="0" w:lastRow="0" w:firstColumn="0" w:lastColumn="0" w:oddVBand="0" w:evenVBand="0" w:oddHBand="0" w:evenHBand="0" w:firstRowFirstColumn="0" w:firstRowLastColumn="0" w:lastRowFirstColumn="0" w:lastRowLastColumn="0"/>
+              <w:rPr>
+                <w:lang w:val="it-IT"/>
+              </w:rPr>
+            </w:pPr>
+            <w:r>
+              <w:rPr>
+                <w:lang w:val="it-IT"/>
+              </w:rPr>
+              <w:t xml:space="preserve">Username </w:t>
+            </w:r>
+            <w:r>
+              <w:rPr>
+                <w:lang w:val="it-IT"/>
+              </w:rPr>
+              <w:t>già esistente</w:t>
+            </w:r>
+          </w:p>
+        </w:tc>
+      </w:tr>
+      <w:tr>
+        <w:tc>
+          <w:tcPr>
+            <w:cnfStyle w:val="001000000000" w:firstRow="0" w:lastRow="0" w:firstColumn="1" w:lastColumn="0" w:oddVBand="0" w:evenVBand="0" w:oddHBand="0" w:evenHBand="0" w:firstRowFirstColumn="0" w:firstRowLastColumn="0" w:lastRowFirstColumn="0" w:lastRowLastColumn="0"/>
+            <w:tcW w:w="2660" w:type="dxa"/>
+            <w:tcBorders>
+              <w:top w:val="single" w:sz="4" w:space="0" w:color="auto"/>
+              <w:left w:val="single" w:sz="4" w:space="0" w:color="auto"/>
+              <w:bottom w:val="single" w:sz="4" w:space="0" w:color="auto"/>
+              <w:right w:val="single" w:sz="4" w:space="0" w:color="auto"/>
+            </w:tcBorders>
+            <w:shd w:val="clear" w:color="auto" w:fill="5B9BD5" w:themeFill="accent1"/>
+            <w:hideMark/>
+          </w:tcPr>
+          <w:p>
+            <w:pPr>
+              <w:pStyle w:val="Paragrafoelenco"/>
+              <w:numPr>
+                <w:ilvl w:val="0"/>
+                <w:numId w:val="8"/>
+              </w:numPr>
+              <w:spacing w:after="60" w:line="276" w:lineRule="auto"/>
+              <w:rPr>
+                <w:b/>
+                <w:color w:val="FFFFFF" w:themeColor="background1"/>
+              </w:rPr>
+            </w:pPr>
+            <w:r>
+              <w:rPr>
+                <w:b/>
+                <w:color w:val="FFFFFF" w:themeColor="background1"/>
+              </w:rPr>
+              <w:t>Oracolo</w:t>
+            </w:r>
+          </w:p>
+        </w:tc>
+        <w:tc>
+          <w:tcPr>
+            <w:tcW w:w="6551" w:type="dxa"/>
+            <w:tcBorders>
+              <w:top w:val="single" w:sz="4" w:space="0" w:color="auto"/>
+              <w:left w:val="single" w:sz="4" w:space="0" w:color="auto"/>
+              <w:bottom w:val="single" w:sz="4" w:space="0" w:color="auto"/>
+              <w:right w:val="single" w:sz="4" w:space="0" w:color="auto"/>
+            </w:tcBorders>
+            <w:hideMark/>
+          </w:tcPr>
+          <w:p>
+            <w:pPr>
+              <w:pStyle w:val="Paragrafoelenco"/>
+              <w:numPr>
+                <w:ilvl w:val="0"/>
+                <w:numId w:val="8"/>
+              </w:numPr>
+              <w:spacing w:after="60" w:line="276" w:lineRule="auto"/>
+              <w:cnfStyle w:val="000000000000" w:firstRow="0" w:lastRow="0" w:firstColumn="0" w:lastColumn="0" w:oddVBand="0" w:evenVBand="0" w:oddHBand="0" w:evenHBand="0" w:firstRowFirstColumn="0" w:firstRowLastColumn="0" w:lastRowFirstColumn="0" w:lastRowLastColumn="0"/>
+              <w:rPr>
+                <w:lang w:val="it-IT"/>
+              </w:rPr>
+            </w:pPr>
+            <w:r>
+              <w:rPr>
+                <w:lang w:val="it-IT"/>
+              </w:rPr>
+              <w:t xml:space="preserve">Il Sito </w:t>
+            </w:r>
+            <w:r>
+              <w:rPr>
+                <w:lang w:val="it-IT"/>
+              </w:rPr>
+              <w:t xml:space="preserve">permette </w:t>
+            </w:r>
+            <w:r>
+              <w:rPr>
+                <w:lang w:val="it-IT"/>
+              </w:rPr>
+              <w:t>al presidente di spedire l’invito</w:t>
+            </w:r>
+          </w:p>
+        </w:tc>
+      </w:tr>
+      <w:tr>
+        <w:tc>
+          <w:tcPr>
+            <w:cnfStyle w:val="001000000000" w:firstRow="0" w:lastRow="0" w:firstColumn="1" w:lastColumn="0" w:oddVBand="0" w:evenVBand="0" w:oddHBand="0" w:evenHBand="0" w:firstRowFirstColumn="0" w:firstRowLastColumn="0" w:lastRowFirstColumn="0" w:lastRowLastColumn="0"/>
+            <w:tcW w:w="2660" w:type="dxa"/>
+            <w:tcBorders>
+              <w:top w:val="single" w:sz="4" w:space="0" w:color="auto"/>
+              <w:left w:val="single" w:sz="4" w:space="0" w:color="auto"/>
+              <w:bottom w:val="single" w:sz="4" w:space="0" w:color="auto"/>
+              <w:right w:val="single" w:sz="4" w:space="0" w:color="auto"/>
+            </w:tcBorders>
+            <w:shd w:val="clear" w:color="auto" w:fill="5B9BD5" w:themeFill="accent1"/>
+            <w:hideMark/>
+          </w:tcPr>
+          <w:p>
+            <w:pPr>
+              <w:pStyle w:val="Paragrafoelenco"/>
+              <w:numPr>
+                <w:ilvl w:val="0"/>
+                <w:numId w:val="8"/>
+              </w:numPr>
+              <w:spacing w:after="60" w:line="276" w:lineRule="auto"/>
+              <w:rPr>
+                <w:b/>
+                <w:color w:val="FFFFFF" w:themeColor="background1"/>
+              </w:rPr>
+            </w:pPr>
+            <w:r>
+              <w:rPr>
+                <w:b/>
+                <w:color w:val="FFFFFF" w:themeColor="background1"/>
+              </w:rPr>
+              <w:lastRenderedPageBreak/>
+              <w:t>Log</w:t>
+            </w:r>
+          </w:p>
+        </w:tc>
+        <w:tc>
+          <w:tcPr>
+            <w:tcW w:w="6551" w:type="dxa"/>
+            <w:tcBorders>
+              <w:top w:val="single" w:sz="4" w:space="0" w:color="auto"/>
+              <w:left w:val="single" w:sz="4" w:space="0" w:color="auto"/>
+              <w:bottom w:val="single" w:sz="4" w:space="0" w:color="auto"/>
+              <w:right w:val="single" w:sz="4" w:space="0" w:color="auto"/>
+            </w:tcBorders>
+            <w:hideMark/>
+          </w:tcPr>
+          <w:p>
+            <w:pPr>
+              <w:pStyle w:val="Paragrafoelenco"/>
+              <w:numPr>
+                <w:ilvl w:val="0"/>
+                <w:numId w:val="8"/>
+              </w:numPr>
+              <w:spacing w:after="60" w:line="276" w:lineRule="auto"/>
+              <w:cnfStyle w:val="000000000000" w:firstRow="0" w:lastRow="0" w:firstColumn="0" w:lastColumn="0" w:oddVBand="0" w:evenVBand="0" w:oddHBand="0" w:evenHBand="0" w:firstRowFirstColumn="0" w:firstRowLastColumn="0" w:lastRowFirstColumn="0" w:lastRowLastColumn="0"/>
+              <w:rPr>
+                <w:lang w:val="it-IT"/>
+              </w:rPr>
+            </w:pPr>
+            <w:r>
+              <w:rPr>
+                <w:rFonts w:eastAsia="Times New Roman" w:cs="Times New Roman"/>
+                <w:szCs w:val="24"/>
+                <w:lang w:val="it-IT"/>
+              </w:rPr>
+              <w:t xml:space="preserve">Il sito </w:t>
+            </w:r>
+            <w:r>
+              <w:rPr>
+                <w:rFonts w:eastAsia="Times New Roman" w:cs="Times New Roman"/>
+                <w:szCs w:val="24"/>
+                <w:lang w:val="it-IT"/>
+              </w:rPr>
+              <w:t>spedisce l’invito al giocatore selezionato dal Presidente</w:t>
+            </w:r>
+          </w:p>
+        </w:tc>
+      </w:tr>
+    </w:tbl>
     <w:p/>
+    <w:p>
+      <w:r>
+        <w:rPr>
+          <w:b/>
+        </w:rPr>
+        <w:t>USERNAME</w:t>
+      </w:r>
+      <w:r>
+        <w:rPr>
+          <w:b/>
+        </w:rPr>
+        <w:t xml:space="preserve"> NON</w:t>
+      </w:r>
+      <w:r>
+        <w:rPr>
+          <w:b/>
+        </w:rPr>
+        <w:t xml:space="preserve"> ESISTENTE</w:t>
+      </w:r>
+    </w:p>
+    <w:p>
+      <w:pPr>
+        <w:spacing w:line="276" w:lineRule="auto"/>
+      </w:pPr>
+    </w:p>
+    <w:tbl>
+      <w:tblPr>
+        <w:tblStyle w:val="Tabellafinanziaria"/>
+        <w:tblW w:w="0" w:type="auto"/>
+        <w:tblBorders>
+          <w:top w:val="single" w:sz="4" w:space="0" w:color="auto"/>
+          <w:left w:val="single" w:sz="4" w:space="0" w:color="auto"/>
+          <w:bottom w:val="single" w:sz="4" w:space="0" w:color="auto"/>
+          <w:right w:val="single" w:sz="4" w:space="0" w:color="auto"/>
+          <w:insideH w:val="single" w:sz="4" w:space="0" w:color="auto"/>
+          <w:insideV w:val="single" w:sz="4" w:space="0" w:color="auto"/>
+        </w:tblBorders>
+        <w:tblLook w:val="0680" w:firstRow="0" w:lastRow="0" w:firstColumn="1" w:lastColumn="0" w:noHBand="1" w:noVBand="1"/>
+      </w:tblPr>
+      <w:tblGrid>
+        <w:gridCol w:w="2660"/>
+        <w:gridCol w:w="6551"/>
+      </w:tblGrid>
+      <w:tr>
+        <w:tc>
+          <w:tcPr>
+            <w:cnfStyle w:val="001000000000" w:firstRow="0" w:lastRow="0" w:firstColumn="1" w:lastColumn="0" w:oddVBand="0" w:evenVBand="0" w:oddHBand="0" w:evenHBand="0" w:firstRowFirstColumn="0" w:firstRowLastColumn="0" w:lastRowFirstColumn="0" w:lastRowLastColumn="0"/>
+            <w:tcW w:w="2660" w:type="dxa"/>
+            <w:tcBorders>
+              <w:top w:val="single" w:sz="4" w:space="0" w:color="auto"/>
+              <w:left w:val="single" w:sz="4" w:space="0" w:color="auto"/>
+              <w:bottom w:val="single" w:sz="4" w:space="0" w:color="auto"/>
+              <w:right w:val="single" w:sz="4" w:space="0" w:color="auto"/>
+            </w:tcBorders>
+            <w:shd w:val="clear" w:color="auto" w:fill="5B9BD5" w:themeFill="accent1"/>
+            <w:hideMark/>
+          </w:tcPr>
+          <w:p>
+            <w:pPr>
+              <w:spacing w:after="60" w:line="276" w:lineRule="auto"/>
+              <w:rPr>
+                <w:rFonts w:asciiTheme="minorHAnsi" w:hAnsiTheme="minorHAnsi"/>
+                <w:b/>
+                <w:color w:val="FFFFFF" w:themeColor="background1"/>
+              </w:rPr>
+            </w:pPr>
+            <w:r>
+              <w:rPr>
+                <w:rFonts w:asciiTheme="minorHAnsi" w:hAnsiTheme="minorHAnsi"/>
+                <w:b/>
+                <w:color w:val="FFFFFF" w:themeColor="background1"/>
+              </w:rPr>
+              <w:t>Test Case Name</w:t>
+            </w:r>
+          </w:p>
+        </w:tc>
+        <w:tc>
+          <w:tcPr>
+            <w:tcW w:w="6551" w:type="dxa"/>
+            <w:tcBorders>
+              <w:top w:val="single" w:sz="4" w:space="0" w:color="auto"/>
+              <w:left w:val="single" w:sz="4" w:space="0" w:color="auto"/>
+              <w:bottom w:val="single" w:sz="4" w:space="0" w:color="auto"/>
+              <w:right w:val="single" w:sz="4" w:space="0" w:color="auto"/>
+            </w:tcBorders>
+            <w:hideMark/>
+          </w:tcPr>
+          <w:p>
+            <w:pPr>
+              <w:spacing w:after="60" w:line="276" w:lineRule="auto"/>
+              <w:cnfStyle w:val="000000000000" w:firstRow="0" w:lastRow="0" w:firstColumn="0" w:lastColumn="0" w:oddVBand="0" w:evenVBand="0" w:oddHBand="0" w:evenHBand="0" w:firstRowFirstColumn="0" w:firstRowLastColumn="0" w:lastRowFirstColumn="0" w:lastRowLastColumn="0"/>
+            </w:pPr>
+            <w:r>
+              <w:t>Test_InvitoAllenatore</w:t>
+            </w:r>
+          </w:p>
+        </w:tc>
+      </w:tr>
+      <w:tr>
+        <w:tc>
+          <w:tcPr>
+            <w:cnfStyle w:val="001000000000" w:firstRow="0" w:lastRow="0" w:firstColumn="1" w:lastColumn="0" w:oddVBand="0" w:evenVBand="0" w:oddHBand="0" w:evenHBand="0" w:firstRowFirstColumn="0" w:firstRowLastColumn="0" w:lastRowFirstColumn="0" w:lastRowLastColumn="0"/>
+            <w:tcW w:w="2660" w:type="dxa"/>
+            <w:tcBorders>
+              <w:top w:val="single" w:sz="4" w:space="0" w:color="auto"/>
+              <w:left w:val="single" w:sz="4" w:space="0" w:color="auto"/>
+              <w:bottom w:val="single" w:sz="4" w:space="0" w:color="auto"/>
+              <w:right w:val="single" w:sz="4" w:space="0" w:color="auto"/>
+            </w:tcBorders>
+            <w:shd w:val="clear" w:color="auto" w:fill="5B9BD5" w:themeFill="accent1"/>
+            <w:hideMark/>
+          </w:tcPr>
+          <w:p>
+            <w:pPr>
+              <w:spacing w:after="60" w:line="276" w:lineRule="auto"/>
+              <w:rPr>
+                <w:rFonts w:asciiTheme="minorHAnsi" w:hAnsiTheme="minorHAnsi"/>
+                <w:b/>
+                <w:color w:val="FFFFFF" w:themeColor="background1"/>
+              </w:rPr>
+            </w:pPr>
+            <w:r>
+              <w:rPr>
+                <w:rFonts w:asciiTheme="minorHAnsi" w:hAnsiTheme="minorHAnsi"/>
+                <w:b/>
+                <w:color w:val="FFFFFF" w:themeColor="background1"/>
+              </w:rPr>
+              <w:t>Test Case ID</w:t>
+            </w:r>
+          </w:p>
+        </w:tc>
+        <w:tc>
+          <w:tcPr>
+            <w:tcW w:w="6551" w:type="dxa"/>
+            <w:tcBorders>
+              <w:top w:val="single" w:sz="4" w:space="0" w:color="auto"/>
+              <w:left w:val="single" w:sz="4" w:space="0" w:color="auto"/>
+              <w:bottom w:val="single" w:sz="4" w:space="0" w:color="auto"/>
+              <w:right w:val="single" w:sz="4" w:space="0" w:color="auto"/>
+            </w:tcBorders>
+            <w:hideMark/>
+          </w:tcPr>
+          <w:p>
+            <w:pPr>
+              <w:spacing w:after="60" w:line="276" w:lineRule="auto"/>
+              <w:cnfStyle w:val="000000000000" w:firstRow="0" w:lastRow="0" w:firstColumn="0" w:lastColumn="0" w:oddVBand="0" w:evenVBand="0" w:oddHBand="0" w:evenHBand="0" w:firstRowFirstColumn="0" w:firstRowLastColumn="0" w:lastRowFirstColumn="0" w:lastRowLastColumn="0"/>
+            </w:pPr>
+            <w:r>
+              <w:t>TC_1.4</w:t>
+            </w:r>
+          </w:p>
+        </w:tc>
+      </w:tr>
+      <w:tr>
+        <w:tc>
+          <w:tcPr>
+            <w:cnfStyle w:val="001000000000" w:firstRow="0" w:lastRow="0" w:firstColumn="1" w:lastColumn="0" w:oddVBand="0" w:evenVBand="0" w:oddHBand="0" w:evenHBand="0" w:firstRowFirstColumn="0" w:firstRowLastColumn="0" w:lastRowFirstColumn="0" w:lastRowLastColumn="0"/>
+            <w:tcW w:w="2660" w:type="dxa"/>
+            <w:tcBorders>
+              <w:top w:val="single" w:sz="4" w:space="0" w:color="auto"/>
+              <w:left w:val="single" w:sz="4" w:space="0" w:color="auto"/>
+              <w:bottom w:val="single" w:sz="4" w:space="0" w:color="auto"/>
+              <w:right w:val="single" w:sz="4" w:space="0" w:color="auto"/>
+            </w:tcBorders>
+            <w:shd w:val="clear" w:color="auto" w:fill="5B9BD5" w:themeFill="accent1"/>
+            <w:hideMark/>
+          </w:tcPr>
+          <w:p>
+            <w:pPr>
+              <w:spacing w:after="60" w:line="276" w:lineRule="auto"/>
+              <w:rPr>
+                <w:rFonts w:asciiTheme="minorHAnsi" w:hAnsiTheme="minorHAnsi"/>
+                <w:b/>
+                <w:color w:val="FFFFFF" w:themeColor="background1"/>
+              </w:rPr>
+            </w:pPr>
+            <w:r>
+              <w:rPr>
+                <w:rFonts w:asciiTheme="minorHAnsi" w:hAnsiTheme="minorHAnsi"/>
+                <w:b/>
+                <w:color w:val="FFFFFF" w:themeColor="background1"/>
+              </w:rPr>
+              <w:t>Condizione di Entrata</w:t>
+            </w:r>
+          </w:p>
+        </w:tc>
+        <w:tc>
+          <w:tcPr>
+            <w:tcW w:w="6551" w:type="dxa"/>
+            <w:tcBorders>
+              <w:top w:val="single" w:sz="4" w:space="0" w:color="auto"/>
+              <w:left w:val="single" w:sz="4" w:space="0" w:color="auto"/>
+              <w:bottom w:val="single" w:sz="4" w:space="0" w:color="auto"/>
+              <w:right w:val="single" w:sz="4" w:space="0" w:color="auto"/>
+            </w:tcBorders>
+            <w:hideMark/>
+          </w:tcPr>
+          <w:p>
+            <w:pPr>
+              <w:spacing w:after="60" w:line="276" w:lineRule="auto"/>
+              <w:cnfStyle w:val="000000000000" w:firstRow="0" w:lastRow="0" w:firstColumn="0" w:lastColumn="0" w:oddVBand="0" w:evenVBand="0" w:oddHBand="0" w:evenHBand="0" w:firstRowFirstColumn="0" w:firstRowLastColumn="0" w:lastRowFirstColumn="0" w:lastRowLastColumn="0"/>
+            </w:pPr>
+            <w:r>
+              <w:t>-Il Presidente deve aver creato una lega</w:t>
+            </w:r>
+          </w:p>
+        </w:tc>
+      </w:tr>
+      <w:tr>
+        <w:tc>
+          <w:tcPr>
+            <w:cnfStyle w:val="001000000000" w:firstRow="0" w:lastRow="0" w:firstColumn="1" w:lastColumn="0" w:oddVBand="0" w:evenVBand="0" w:oddHBand="0" w:evenHBand="0" w:firstRowFirstColumn="0" w:firstRowLastColumn="0" w:lastRowFirstColumn="0" w:lastRowLastColumn="0"/>
+            <w:tcW w:w="2660" w:type="dxa"/>
+            <w:tcBorders>
+              <w:top w:val="single" w:sz="4" w:space="0" w:color="auto"/>
+              <w:left w:val="single" w:sz="4" w:space="0" w:color="auto"/>
+              <w:bottom w:val="single" w:sz="4" w:space="0" w:color="auto"/>
+              <w:right w:val="single" w:sz="4" w:space="0" w:color="auto"/>
+            </w:tcBorders>
+            <w:shd w:val="clear" w:color="auto" w:fill="5B9BD5" w:themeFill="accent1"/>
+            <w:hideMark/>
+          </w:tcPr>
+          <w:p>
+            <w:pPr>
+              <w:spacing w:after="60" w:line="276" w:lineRule="auto"/>
+              <w:rPr>
+                <w:rFonts w:asciiTheme="minorHAnsi" w:hAnsiTheme="minorHAnsi"/>
+                <w:b/>
+                <w:color w:val="FFFFFF" w:themeColor="background1"/>
+              </w:rPr>
+            </w:pPr>
+            <w:r>
+              <w:rPr>
+                <w:rFonts w:asciiTheme="minorHAnsi" w:hAnsiTheme="minorHAnsi"/>
+                <w:b/>
+                <w:color w:val="FFFFFF" w:themeColor="background1"/>
+              </w:rPr>
+              <w:t>Flusso degli Eventi</w:t>
+            </w:r>
+          </w:p>
+        </w:tc>
+        <w:tc>
+          <w:tcPr>
+            <w:tcW w:w="6551" w:type="dxa"/>
+            <w:tcBorders>
+              <w:top w:val="single" w:sz="4" w:space="0" w:color="auto"/>
+              <w:left w:val="single" w:sz="4" w:space="0" w:color="auto"/>
+              <w:bottom w:val="single" w:sz="4" w:space="0" w:color="auto"/>
+              <w:right w:val="single" w:sz="4" w:space="0" w:color="auto"/>
+            </w:tcBorders>
+            <w:hideMark/>
+          </w:tcPr>
+          <w:p>
+            <w:pPr>
+              <w:pStyle w:val="Paragrafoelenco"/>
+              <w:numPr>
+                <w:ilvl w:val="0"/>
+                <w:numId w:val="5"/>
+              </w:numPr>
+              <w:spacing w:after="60" w:line="276" w:lineRule="auto"/>
+              <w:cnfStyle w:val="000000000000" w:firstRow="0" w:lastRow="0" w:firstColumn="0" w:lastColumn="0" w:oddVBand="0" w:evenVBand="0" w:oddHBand="0" w:evenHBand="0" w:firstRowFirstColumn="0" w:firstRowLastColumn="0" w:lastRowFirstColumn="0" w:lastRowLastColumn="0"/>
+            </w:pPr>
+            <w:r>
+              <w:t>Il Presidente si college al sito</w:t>
+            </w:r>
+          </w:p>
+          <w:p>
+            <w:pPr>
+              <w:pStyle w:val="Paragrafoelenco"/>
+              <w:numPr>
+                <w:ilvl w:val="0"/>
+                <w:numId w:val="5"/>
+              </w:numPr>
+              <w:spacing w:after="60" w:line="276" w:lineRule="auto"/>
+              <w:cnfStyle w:val="000000000000" w:firstRow="0" w:lastRow="0" w:firstColumn="0" w:lastColumn="0" w:oddVBand="0" w:evenVBand="0" w:oddHBand="0" w:evenHBand="0" w:firstRowFirstColumn="0" w:firstRowLastColumn="0" w:lastRowFirstColumn="0" w:lastRowLastColumn="0"/>
+            </w:pPr>
+            <w:r>
+              <w:t>Il sito presenta un form che permette di invitare l’allenatore tramite email o username.</w:t>
+            </w:r>
+          </w:p>
+          <w:p>
+            <w:pPr>
+              <w:pStyle w:val="Paragrafoelenco"/>
+              <w:numPr>
+                <w:ilvl w:val="0"/>
+                <w:numId w:val="5"/>
+              </w:numPr>
+              <w:spacing w:after="60" w:line="276" w:lineRule="auto"/>
+              <w:cnfStyle w:val="000000000000" w:firstRow="0" w:lastRow="0" w:firstColumn="0" w:lastColumn="0" w:oddVBand="0" w:evenVBand="0" w:oddHBand="0" w:evenHBand="0" w:firstRowFirstColumn="0" w:firstRowLastColumn="0" w:lastRowFirstColumn="0" w:lastRowLastColumn="0"/>
+            </w:pPr>
+            <w:r>
+              <w:t>Il Presidente sceglie “username”</w:t>
+            </w:r>
+          </w:p>
+          <w:p>
+            <w:pPr>
+              <w:pStyle w:val="Paragrafoelenco"/>
+              <w:numPr>
+                <w:ilvl w:val="0"/>
+                <w:numId w:val="5"/>
+              </w:numPr>
+              <w:spacing w:after="60" w:line="276" w:lineRule="auto"/>
+              <w:cnfStyle w:val="000000000000" w:firstRow="0" w:lastRow="0" w:firstColumn="0" w:lastColumn="0" w:oddVBand="0" w:evenVBand="0" w:oddHBand="0" w:evenHBand="0" w:firstRowFirstColumn="0" w:firstRowLastColumn="0" w:lastRowFirstColumn="0" w:lastRowLastColumn="0"/>
+              <w:rPr>
+                <w:lang w:val="it-IT"/>
+              </w:rPr>
+            </w:pPr>
+            <w:r>
+              <w:rPr>
+                <w:lang w:val="it-IT"/>
+              </w:rPr>
+              <w:t xml:space="preserve">Il Presidente </w:t>
+            </w:r>
+            <w:r>
+              <w:rPr>
+                <w:lang w:val="it-IT"/>
+              </w:rPr>
+              <w:t>inserisce l’username non</w:t>
+            </w:r>
+            <w:r>
+              <w:rPr>
+                <w:lang w:val="it-IT"/>
+              </w:rPr>
+              <w:t xml:space="preserve"> esistente “</w:t>
+            </w:r>
+            <w:r>
+              <w:rPr>
+                <w:lang w:val="it-IT"/>
+              </w:rPr>
+              <w:t>Condor3214</w:t>
+            </w:r>
+            <w:r>
+              <w:rPr>
+                <w:lang w:val="it-IT"/>
+              </w:rPr>
+              <w:t>”</w:t>
+            </w:r>
+          </w:p>
+          <w:p>
+            <w:pPr>
+              <w:pStyle w:val="Paragrafoelenco"/>
+              <w:numPr>
+                <w:ilvl w:val="0"/>
+                <w:numId w:val="5"/>
+              </w:numPr>
+              <w:spacing w:after="60" w:line="276" w:lineRule="auto"/>
+              <w:cnfStyle w:val="000000000000" w:firstRow="0" w:lastRow="0" w:firstColumn="0" w:lastColumn="0" w:oddVBand="0" w:evenVBand="0" w:oddHBand="0" w:evenHBand="0" w:firstRowFirstColumn="0" w:firstRowLastColumn="0" w:lastRowFirstColumn="0" w:lastRowLastColumn="0"/>
+              <w:rPr>
+                <w:lang w:val="it-IT"/>
+              </w:rPr>
+            </w:pPr>
+            <w:r>
+              <w:rPr>
+                <w:lang w:val="it-IT"/>
+              </w:rPr>
+              <w:t>Il sito</w:t>
+            </w:r>
+            <w:r>
+              <w:rPr>
+                <w:lang w:val="it-IT"/>
+              </w:rPr>
+              <w:t xml:space="preserve"> non</w:t>
+            </w:r>
+            <w:r>
+              <w:rPr>
+                <w:lang w:val="it-IT"/>
+              </w:rPr>
+              <w:t xml:space="preserve"> spedisce l’invito alla lega. </w:t>
+            </w:r>
+          </w:p>
+          <w:p>
+            <w:pPr>
+              <w:pStyle w:val="Paragrafoelenco"/>
+              <w:spacing w:after="60" w:line="276" w:lineRule="auto"/>
+              <w:ind w:left="2789"/>
+              <w:cnfStyle w:val="000000000000" w:firstRow="0" w:lastRow="0" w:firstColumn="0" w:lastColumn="0" w:oddVBand="0" w:evenVBand="0" w:oddHBand="0" w:evenHBand="0" w:firstRowFirstColumn="0" w:firstRowLastColumn="0" w:lastRowFirstColumn="0" w:lastRowLastColumn="0"/>
+              <w:rPr>
+                <w:lang w:val="it-IT"/>
+              </w:rPr>
+            </w:pPr>
+          </w:p>
+        </w:tc>
+      </w:tr>
+      <w:tr>
+        <w:tc>
+          <w:tcPr>
+            <w:cnfStyle w:val="001000000000" w:firstRow="0" w:lastRow="0" w:firstColumn="1" w:lastColumn="0" w:oddVBand="0" w:evenVBand="0" w:oddHBand="0" w:evenHBand="0" w:firstRowFirstColumn="0" w:firstRowLastColumn="0" w:lastRowFirstColumn="0" w:lastRowLastColumn="0"/>
+            <w:tcW w:w="2660" w:type="dxa"/>
+            <w:tcBorders>
+              <w:top w:val="single" w:sz="4" w:space="0" w:color="auto"/>
+              <w:left w:val="single" w:sz="4" w:space="0" w:color="auto"/>
+              <w:bottom w:val="single" w:sz="4" w:space="0" w:color="auto"/>
+              <w:right w:val="single" w:sz="4" w:space="0" w:color="auto"/>
+            </w:tcBorders>
+            <w:shd w:val="clear" w:color="auto" w:fill="5B9BD5" w:themeFill="accent1"/>
+            <w:hideMark/>
+          </w:tcPr>
+          <w:p>
+            <w:pPr>
+              <w:spacing w:after="60" w:line="276" w:lineRule="auto"/>
+              <w:rPr>
+                <w:rFonts w:asciiTheme="minorHAnsi" w:hAnsiTheme="minorHAnsi"/>
+                <w:b/>
+                <w:color w:val="FFFFFF" w:themeColor="background1"/>
+                <w:lang w:val="it-IT"/>
+              </w:rPr>
+            </w:pPr>
+            <w:r>
+              <w:rPr>
+                <w:rFonts w:asciiTheme="minorHAnsi" w:hAnsiTheme="minorHAnsi"/>
+                <w:b/>
+                <w:color w:val="FFFFFF" w:themeColor="background1"/>
+                <w:lang w:val="it-IT"/>
+              </w:rPr>
+              <w:t>Condizione di uscita</w:t>
+            </w:r>
+          </w:p>
+        </w:tc>
+        <w:tc>
+          <w:tcPr>
+            <w:tcW w:w="6551" w:type="dxa"/>
+            <w:tcBorders>
+              <w:top w:val="single" w:sz="4" w:space="0" w:color="auto"/>
+              <w:left w:val="single" w:sz="4" w:space="0" w:color="auto"/>
+              <w:bottom w:val="single" w:sz="4" w:space="0" w:color="auto"/>
+              <w:right w:val="single" w:sz="4" w:space="0" w:color="auto"/>
+            </w:tcBorders>
+            <w:hideMark/>
+          </w:tcPr>
+          <w:p>
+            <w:pPr>
+              <w:spacing w:after="60" w:line="276" w:lineRule="auto"/>
+              <w:cnfStyle w:val="000000000000" w:firstRow="0" w:lastRow="0" w:firstColumn="0" w:lastColumn="0" w:oddVBand="0" w:evenVBand="0" w:oddHBand="0" w:evenHBand="0" w:firstRowFirstColumn="0" w:firstRowLastColumn="0" w:lastRowFirstColumn="0" w:lastRowLastColumn="0"/>
+              <w:rPr>
+                <w:lang w:val="it-IT"/>
+              </w:rPr>
+            </w:pPr>
+            <w:r>
+              <w:rPr>
+                <w:lang w:val="it-IT"/>
+              </w:rPr>
+              <w:t xml:space="preserve">L’utente riceve un messaggio </w:t>
+            </w:r>
+            <w:r>
+              <w:rPr>
+                <w:lang w:val="it-IT"/>
+              </w:rPr>
+              <w:t xml:space="preserve">di </w:t>
+            </w:r>
+            <w:r>
+              <w:rPr>
+                <w:lang w:val="it-IT"/>
+              </w:rPr>
+              <w:t xml:space="preserve">errore sull’username non esistente </w:t>
+            </w:r>
+            <w:r>
+              <w:rPr>
+                <w:lang w:val="it-IT"/>
+              </w:rPr>
+              <w:t xml:space="preserve"> </w:t>
+            </w:r>
+          </w:p>
+        </w:tc>
+      </w:tr>
+    </w:tbl>
+    <w:p>
+      <w:pPr>
+        <w:spacing w:line="276" w:lineRule="auto"/>
+        <w:rPr>
+          <w:b/>
+        </w:rPr>
+      </w:pPr>
+    </w:p>
+    <w:tbl>
+      <w:tblPr>
+        <w:tblStyle w:val="Tabellafinanziaria"/>
+        <w:tblW w:w="0" w:type="auto"/>
+        <w:tblBorders>
+          <w:top w:val="single" w:sz="4" w:space="0" w:color="auto"/>
+          <w:left w:val="single" w:sz="4" w:space="0" w:color="auto"/>
+          <w:bottom w:val="single" w:sz="4" w:space="0" w:color="auto"/>
+          <w:right w:val="single" w:sz="4" w:space="0" w:color="auto"/>
+          <w:insideH w:val="single" w:sz="4" w:space="0" w:color="auto"/>
+          <w:insideV w:val="single" w:sz="4" w:space="0" w:color="auto"/>
+        </w:tblBorders>
+        <w:tblLook w:val="0680" w:firstRow="0" w:lastRow="0" w:firstColumn="1" w:lastColumn="0" w:noHBand="1" w:noVBand="1"/>
+      </w:tblPr>
+      <w:tblGrid>
+        <w:gridCol w:w="2660"/>
+        <w:gridCol w:w="6551"/>
+      </w:tblGrid>
+      <w:tr>
+        <w:tc>
+          <w:tcPr>
+            <w:cnfStyle w:val="001000000000" w:firstRow="0" w:lastRow="0" w:firstColumn="1" w:lastColumn="0" w:oddVBand="0" w:evenVBand="0" w:oddHBand="0" w:evenHBand="0" w:firstRowFirstColumn="0" w:firstRowLastColumn="0" w:lastRowFirstColumn="0" w:lastRowLastColumn="0"/>
+            <w:tcW w:w="2660" w:type="dxa"/>
+            <w:tcBorders>
+              <w:top w:val="single" w:sz="4" w:space="0" w:color="auto"/>
+              <w:left w:val="single" w:sz="4" w:space="0" w:color="auto"/>
+              <w:bottom w:val="single" w:sz="4" w:space="0" w:color="auto"/>
+              <w:right w:val="single" w:sz="4" w:space="0" w:color="auto"/>
+            </w:tcBorders>
+            <w:shd w:val="clear" w:color="auto" w:fill="5B9BD5" w:themeFill="accent1"/>
+            <w:hideMark/>
+          </w:tcPr>
+          <w:p>
+            <w:pPr>
+              <w:pStyle w:val="Paragrafoelenco"/>
+              <w:numPr>
+                <w:ilvl w:val="0"/>
+                <w:numId w:val="8"/>
+              </w:numPr>
+              <w:spacing w:after="60" w:line="276" w:lineRule="auto"/>
+              <w:rPr>
+                <w:b/>
+                <w:color w:val="FFFFFF" w:themeColor="background1"/>
+                <w:lang w:val="it-IT"/>
+              </w:rPr>
+            </w:pPr>
+            <w:r>
+              <w:rPr>
+                <w:b/>
+                <w:color w:val="FFFFFF" w:themeColor="background1"/>
+                <w:lang w:val="it-IT"/>
+              </w:rPr>
+              <w:t>Test Case Name</w:t>
+            </w:r>
+          </w:p>
+        </w:tc>
+        <w:tc>
+          <w:tcPr>
+            <w:tcW w:w="6551" w:type="dxa"/>
+            <w:tcBorders>
+              <w:top w:val="single" w:sz="4" w:space="0" w:color="auto"/>
+              <w:left w:val="single" w:sz="4" w:space="0" w:color="auto"/>
+              <w:bottom w:val="single" w:sz="4" w:space="0" w:color="auto"/>
+              <w:right w:val="single" w:sz="4" w:space="0" w:color="auto"/>
+            </w:tcBorders>
+            <w:hideMark/>
+          </w:tcPr>
+          <w:p>
+            <w:pPr>
+              <w:pStyle w:val="Paragrafoelenco"/>
+              <w:numPr>
+                <w:ilvl w:val="0"/>
+                <w:numId w:val="8"/>
+              </w:numPr>
+              <w:spacing w:after="60" w:line="276" w:lineRule="auto"/>
+              <w:cnfStyle w:val="000000000000" w:firstRow="0" w:lastRow="0" w:firstColumn="0" w:lastColumn="0" w:oddVBand="0" w:evenVBand="0" w:oddHBand="0" w:evenHBand="0" w:firstRowFirstColumn="0" w:firstRowLastColumn="0" w:lastRowFirstColumn="0" w:lastRowLastColumn="0"/>
+            </w:pPr>
+            <w:r>
+              <w:rPr>
+                <w:lang w:val="it-IT"/>
+              </w:rPr>
+              <w:t>T</w:t>
+            </w:r>
+            <w:r>
+              <w:t>est_</w:t>
+            </w:r>
+            <w:r>
+              <w:t>InvitoAllenatore</w:t>
+            </w:r>
+          </w:p>
+        </w:tc>
+      </w:tr>
+      <w:tr>
+        <w:tc>
+          <w:tcPr>
+            <w:cnfStyle w:val="001000000000" w:firstRow="0" w:lastRow="0" w:firstColumn="1" w:lastColumn="0" w:oddVBand="0" w:evenVBand="0" w:oddHBand="0" w:evenHBand="0" w:firstRowFirstColumn="0" w:firstRowLastColumn="0" w:lastRowFirstColumn="0" w:lastRowLastColumn="0"/>
+            <w:tcW w:w="2660" w:type="dxa"/>
+            <w:tcBorders>
+              <w:top w:val="single" w:sz="4" w:space="0" w:color="auto"/>
+              <w:left w:val="single" w:sz="4" w:space="0" w:color="auto"/>
+              <w:bottom w:val="single" w:sz="4" w:space="0" w:color="auto"/>
+              <w:right w:val="single" w:sz="4" w:space="0" w:color="auto"/>
+            </w:tcBorders>
+            <w:shd w:val="clear" w:color="auto" w:fill="5B9BD5" w:themeFill="accent1"/>
+            <w:hideMark/>
+          </w:tcPr>
+          <w:p>
+            <w:pPr>
+              <w:pStyle w:val="Paragrafoelenco"/>
+              <w:numPr>
+                <w:ilvl w:val="0"/>
+                <w:numId w:val="8"/>
+              </w:numPr>
+              <w:spacing w:after="60" w:line="276" w:lineRule="auto"/>
+              <w:rPr>
+                <w:b/>
+                <w:color w:val="FFFFFF" w:themeColor="background1"/>
+              </w:rPr>
+            </w:pPr>
+            <w:r>
+              <w:rPr>
+                <w:b/>
+                <w:color w:val="FFFFFF" w:themeColor="background1"/>
+              </w:rPr>
+              <w:t>Test Case ID</w:t>
+            </w:r>
+          </w:p>
+        </w:tc>
+        <w:tc>
+          <w:tcPr>
+            <w:tcW w:w="6551" w:type="dxa"/>
+            <w:tcBorders>
+              <w:top w:val="single" w:sz="4" w:space="0" w:color="auto"/>
+              <w:left w:val="single" w:sz="4" w:space="0" w:color="auto"/>
+              <w:bottom w:val="single" w:sz="4" w:space="0" w:color="auto"/>
+              <w:right w:val="single" w:sz="4" w:space="0" w:color="auto"/>
+            </w:tcBorders>
+            <w:hideMark/>
+          </w:tcPr>
+          <w:p>
+            <w:pPr>
+              <w:pStyle w:val="Paragrafoelenco"/>
+              <w:numPr>
+                <w:ilvl w:val="0"/>
+                <w:numId w:val="8"/>
+              </w:numPr>
+              <w:spacing w:after="60" w:line="276" w:lineRule="auto"/>
+              <w:cnfStyle w:val="000000000000" w:firstRow="0" w:lastRow="0" w:firstColumn="0" w:lastColumn="0" w:oddVBand="0" w:evenVBand="0" w:oddHBand="0" w:evenHBand="0" w:firstRowFirstColumn="0" w:firstRowLastColumn="0" w:lastRowFirstColumn="0" w:lastRowLastColumn="0"/>
+            </w:pPr>
+            <w:r>
+              <w:t>TC_1.4</w:t>
+            </w:r>
+          </w:p>
+        </w:tc>
+      </w:tr>
+      <w:tr>
+        <w:tc>
+          <w:tcPr>
+            <w:cnfStyle w:val="001000000000" w:firstRow="0" w:lastRow="0" w:firstColumn="1" w:lastColumn="0" w:oddVBand="0" w:evenVBand="0" w:oddHBand="0" w:evenHBand="0" w:firstRowFirstColumn="0" w:firstRowLastColumn="0" w:lastRowFirstColumn="0" w:lastRowLastColumn="0"/>
+            <w:tcW w:w="2660" w:type="dxa"/>
+            <w:tcBorders>
+              <w:top w:val="single" w:sz="4" w:space="0" w:color="auto"/>
+              <w:left w:val="single" w:sz="4" w:space="0" w:color="auto"/>
+              <w:bottom w:val="single" w:sz="4" w:space="0" w:color="auto"/>
+              <w:right w:val="single" w:sz="4" w:space="0" w:color="auto"/>
+            </w:tcBorders>
+            <w:shd w:val="clear" w:color="auto" w:fill="5B9BD5" w:themeFill="accent1"/>
+            <w:hideMark/>
+          </w:tcPr>
+          <w:p>
+            <w:pPr>
+              <w:pStyle w:val="Paragrafoelenco"/>
+              <w:numPr>
+                <w:ilvl w:val="0"/>
+                <w:numId w:val="8"/>
+              </w:numPr>
+              <w:spacing w:after="60" w:line="276" w:lineRule="auto"/>
+              <w:rPr>
+                <w:b/>
+                <w:color w:val="FFFFFF" w:themeColor="background1"/>
+              </w:rPr>
+            </w:pPr>
+            <w:r>
+              <w:rPr>
+                <w:b/>
+                <w:color w:val="FFFFFF" w:themeColor="background1"/>
+              </w:rPr>
+              <w:t>Percorso Test</w:t>
+            </w:r>
+          </w:p>
+        </w:tc>
+        <w:tc>
+          <w:tcPr>
+            <w:tcW w:w="6551" w:type="dxa"/>
+            <w:tcBorders>
+              <w:top w:val="single" w:sz="4" w:space="0" w:color="auto"/>
+              <w:left w:val="single" w:sz="4" w:space="0" w:color="auto"/>
+              <w:bottom w:val="single" w:sz="4" w:space="0" w:color="auto"/>
+              <w:right w:val="single" w:sz="4" w:space="0" w:color="auto"/>
+            </w:tcBorders>
+          </w:tcPr>
+          <w:p>
+            <w:pPr>
+              <w:pStyle w:val="Paragrafoelenco"/>
+              <w:numPr>
+                <w:ilvl w:val="0"/>
+                <w:numId w:val="8"/>
+              </w:numPr>
+              <w:spacing w:after="60" w:line="276" w:lineRule="auto"/>
+              <w:cnfStyle w:val="000000000000" w:firstRow="0" w:lastRow="0" w:firstColumn="0" w:lastColumn="0" w:oddVBand="0" w:evenVBand="0" w:oddHBand="0" w:evenHBand="0" w:firstRowFirstColumn="0" w:firstRowLastColumn="0" w:lastRowFirstColumn="0" w:lastRowLastColumn="0"/>
+            </w:pPr>
+          </w:p>
+        </w:tc>
+      </w:tr>
+      <w:tr>
+        <w:tc>
+          <w:tcPr>
+            <w:cnfStyle w:val="001000000000" w:firstRow="0" w:lastRow="0" w:firstColumn="1" w:lastColumn="0" w:oddVBand="0" w:evenVBand="0" w:oddHBand="0" w:evenHBand="0" w:firstRowFirstColumn="0" w:firstRowLastColumn="0" w:lastRowFirstColumn="0" w:lastRowLastColumn="0"/>
+            <w:tcW w:w="2660" w:type="dxa"/>
+            <w:tcBorders>
+              <w:top w:val="single" w:sz="4" w:space="0" w:color="auto"/>
+              <w:left w:val="single" w:sz="4" w:space="0" w:color="auto"/>
+              <w:bottom w:val="single" w:sz="4" w:space="0" w:color="auto"/>
+              <w:right w:val="single" w:sz="4" w:space="0" w:color="auto"/>
+            </w:tcBorders>
+            <w:shd w:val="clear" w:color="auto" w:fill="5B9BD5" w:themeFill="accent1"/>
+            <w:hideMark/>
+          </w:tcPr>
+          <w:p>
+            <w:pPr>
+              <w:pStyle w:val="Paragrafoelenco"/>
+              <w:numPr>
+                <w:ilvl w:val="0"/>
+                <w:numId w:val="8"/>
+              </w:numPr>
+              <w:spacing w:after="60" w:line="276" w:lineRule="auto"/>
+              <w:rPr>
+                <w:b/>
+                <w:color w:val="FFFFFF" w:themeColor="background1"/>
+              </w:rPr>
+            </w:pPr>
+            <w:r>
+              <w:rPr>
+                <w:b/>
+                <w:color w:val="FFFFFF" w:themeColor="background1"/>
+              </w:rPr>
+              <w:t>Input</w:t>
+            </w:r>
+          </w:p>
+        </w:tc>
+        <w:tc>
+          <w:tcPr>
+            <w:tcW w:w="6551" w:type="dxa"/>
+            <w:tcBorders>
+              <w:top w:val="single" w:sz="4" w:space="0" w:color="auto"/>
+              <w:left w:val="single" w:sz="4" w:space="0" w:color="auto"/>
+              <w:bottom w:val="single" w:sz="4" w:space="0" w:color="auto"/>
+              <w:right w:val="single" w:sz="4" w:space="0" w:color="auto"/>
+            </w:tcBorders>
+            <w:hideMark/>
+          </w:tcPr>
+          <w:p>
+            <w:pPr>
+              <w:pStyle w:val="Paragrafoelenco"/>
+              <w:numPr>
+                <w:ilvl w:val="0"/>
+                <w:numId w:val="8"/>
+              </w:numPr>
+              <w:spacing w:after="60" w:line="276" w:lineRule="auto"/>
+              <w:cnfStyle w:val="000000000000" w:firstRow="0" w:lastRow="0" w:firstColumn="0" w:lastColumn="0" w:oddVBand="0" w:evenVBand="0" w:oddHBand="0" w:evenHBand="0" w:firstRowFirstColumn="0" w:firstRowLastColumn="0" w:lastRowFirstColumn="0" w:lastRowLastColumn="0"/>
+              <w:rPr>
+                <w:lang w:val="it-IT"/>
+              </w:rPr>
+            </w:pPr>
+            <w:r>
+              <w:rPr>
+                <w:lang w:val="it-IT"/>
+              </w:rPr>
+              <w:t xml:space="preserve">Username </w:t>
+            </w:r>
+            <w:r>
+              <w:rPr>
+                <w:lang w:val="it-IT"/>
+              </w:rPr>
+              <w:t xml:space="preserve">non </w:t>
+            </w:r>
+            <w:r>
+              <w:rPr>
+                <w:lang w:val="it-IT"/>
+              </w:rPr>
+              <w:t>esistente</w:t>
+            </w:r>
+          </w:p>
+        </w:tc>
+      </w:tr>
+      <w:tr>
+        <w:tc>
+          <w:tcPr>
+            <w:cnfStyle w:val="001000000000" w:firstRow="0" w:lastRow="0" w:firstColumn="1" w:lastColumn="0" w:oddVBand="0" w:evenVBand="0" w:oddHBand="0" w:evenHBand="0" w:firstRowFirstColumn="0" w:firstRowLastColumn="0" w:lastRowFirstColumn="0" w:lastRowLastColumn="0"/>
+            <w:tcW w:w="2660" w:type="dxa"/>
+            <w:tcBorders>
+              <w:top w:val="single" w:sz="4" w:space="0" w:color="auto"/>
+              <w:left w:val="single" w:sz="4" w:space="0" w:color="auto"/>
+              <w:bottom w:val="single" w:sz="4" w:space="0" w:color="auto"/>
+              <w:right w:val="single" w:sz="4" w:space="0" w:color="auto"/>
+            </w:tcBorders>
+            <w:shd w:val="clear" w:color="auto" w:fill="5B9BD5" w:themeFill="accent1"/>
+            <w:hideMark/>
+          </w:tcPr>
+          <w:p>
+            <w:pPr>
+              <w:pStyle w:val="Paragrafoelenco"/>
+              <w:numPr>
+                <w:ilvl w:val="0"/>
+                <w:numId w:val="8"/>
+              </w:numPr>
+              <w:spacing w:after="60" w:line="276" w:lineRule="auto"/>
+              <w:rPr>
+                <w:b/>
+                <w:color w:val="FFFFFF" w:themeColor="background1"/>
+              </w:rPr>
+            </w:pPr>
+            <w:r>
+              <w:rPr>
+                <w:b/>
+                <w:color w:val="FFFFFF" w:themeColor="background1"/>
+              </w:rPr>
+              <w:t>Oracolo</w:t>
+            </w:r>
+          </w:p>
+        </w:tc>
+        <w:tc>
+          <w:tcPr>
+            <w:tcW w:w="6551" w:type="dxa"/>
+            <w:tcBorders>
+              <w:top w:val="single" w:sz="4" w:space="0" w:color="auto"/>
+              <w:left w:val="single" w:sz="4" w:space="0" w:color="auto"/>
+              <w:bottom w:val="single" w:sz="4" w:space="0" w:color="auto"/>
+              <w:right w:val="single" w:sz="4" w:space="0" w:color="auto"/>
+            </w:tcBorders>
+            <w:hideMark/>
+          </w:tcPr>
+          <w:p>
+            <w:pPr>
+              <w:pStyle w:val="Paragrafoelenco"/>
+              <w:numPr>
+                <w:ilvl w:val="0"/>
+                <w:numId w:val="8"/>
+              </w:numPr>
+              <w:spacing w:after="60" w:line="276" w:lineRule="auto"/>
+              <w:cnfStyle w:val="000000000000" w:firstRow="0" w:lastRow="0" w:firstColumn="0" w:lastColumn="0" w:oddVBand="0" w:evenVBand="0" w:oddHBand="0" w:evenHBand="0" w:firstRowFirstColumn="0" w:firstRowLastColumn="0" w:lastRowFirstColumn="0" w:lastRowLastColumn="0"/>
+              <w:rPr>
+                <w:lang w:val="it-IT"/>
+              </w:rPr>
+            </w:pPr>
+            <w:r>
+              <w:rPr>
+                <w:lang w:val="it-IT"/>
+              </w:rPr>
+              <w:t>Il Sito non permette al presidente di spedire l’invito</w:t>
+            </w:r>
+          </w:p>
+        </w:tc>
+      </w:tr>
+      <w:tr>
+        <w:tc>
+          <w:tcPr>
+            <w:cnfStyle w:val="001000000000" w:firstRow="0" w:lastRow="0" w:firstColumn="1" w:lastColumn="0" w:oddVBand="0" w:evenVBand="0" w:oddHBand="0" w:evenHBand="0" w:firstRowFirstColumn="0" w:firstRowLastColumn="0" w:lastRowFirstColumn="0" w:lastRowLastColumn="0"/>
+            <w:tcW w:w="2660" w:type="dxa"/>
+            <w:tcBorders>
+              <w:top w:val="single" w:sz="4" w:space="0" w:color="auto"/>
+              <w:left w:val="single" w:sz="4" w:space="0" w:color="auto"/>
+              <w:bottom w:val="single" w:sz="4" w:space="0" w:color="auto"/>
+              <w:right w:val="single" w:sz="4" w:space="0" w:color="auto"/>
+            </w:tcBorders>
+            <w:shd w:val="clear" w:color="auto" w:fill="5B9BD5" w:themeFill="accent1"/>
+            <w:hideMark/>
+          </w:tcPr>
+          <w:p>
+            <w:pPr>
+              <w:pStyle w:val="Paragrafoelenco"/>
+              <w:numPr>
+                <w:ilvl w:val="0"/>
+                <w:numId w:val="8"/>
+              </w:numPr>
+              <w:spacing w:after="60" w:line="276" w:lineRule="auto"/>
+              <w:rPr>
+                <w:b/>
+                <w:color w:val="FFFFFF" w:themeColor="background1"/>
+              </w:rPr>
+            </w:pPr>
+            <w:r>
+              <w:rPr>
+                <w:b/>
+                <w:color w:val="FFFFFF" w:themeColor="background1"/>
+              </w:rPr>
+              <w:t>Log</w:t>
+            </w:r>
+          </w:p>
+        </w:tc>
+        <w:tc>
+          <w:tcPr>
+            <w:tcW w:w="6551" w:type="dxa"/>
+            <w:tcBorders>
+              <w:top w:val="single" w:sz="4" w:space="0" w:color="auto"/>
+              <w:left w:val="single" w:sz="4" w:space="0" w:color="auto"/>
+              <w:bottom w:val="single" w:sz="4" w:space="0" w:color="auto"/>
+              <w:right w:val="single" w:sz="4" w:space="0" w:color="auto"/>
+            </w:tcBorders>
+            <w:hideMark/>
+          </w:tcPr>
+          <w:p>
+            <w:pPr>
+              <w:pStyle w:val="Paragrafoelenco"/>
+              <w:numPr>
+                <w:ilvl w:val="0"/>
+                <w:numId w:val="8"/>
+              </w:numPr>
+              <w:spacing w:after="60" w:line="276" w:lineRule="auto"/>
+              <w:cnfStyle w:val="000000000000" w:firstRow="0" w:lastRow="0" w:firstColumn="0" w:lastColumn="0" w:oddVBand="0" w:evenVBand="0" w:oddHBand="0" w:evenHBand="0" w:firstRowFirstColumn="0" w:firstRowLastColumn="0" w:lastRowFirstColumn="0" w:lastRowLastColumn="0"/>
+              <w:rPr>
+                <w:lang w:val="it-IT"/>
+              </w:rPr>
+            </w:pPr>
+            <w:r>
+              <w:rPr>
+                <w:rFonts w:eastAsia="Times New Roman" w:cs="Times New Roman"/>
+                <w:szCs w:val="24"/>
+                <w:lang w:val="it-IT"/>
+              </w:rPr>
+              <w:t xml:space="preserve">Il sito </w:t>
+            </w:r>
+            <w:r>
+              <w:rPr>
+                <w:rFonts w:eastAsia="Times New Roman" w:cs="Times New Roman"/>
+                <w:szCs w:val="24"/>
+                <w:lang w:val="it-IT"/>
+              </w:rPr>
+              <w:t xml:space="preserve">segnala l’errore all’utente </w:t>
+            </w:r>
+          </w:p>
+        </w:tc>
+      </w:tr>
+    </w:tbl>
+    <w:p/>
+    <w:p/>
+    <w:p/>
+    <w:p/>
+    <w:p/>
+    <w:p>
+      <w:r>
+        <w:rPr>
+          <w:b/>
+        </w:rPr>
+        <w:lastRenderedPageBreak/>
+        <w:t xml:space="preserve">EMAIL VALIDA </w:t>
+      </w:r>
+    </w:p>
+    <w:p>
+      <w:pPr>
+        <w:spacing w:line="276" w:lineRule="auto"/>
+      </w:pPr>
+    </w:p>
+    <w:tbl>
+      <w:tblPr>
+        <w:tblStyle w:val="Tabellafinanziaria"/>
+        <w:tblW w:w="0" w:type="auto"/>
+        <w:tblBorders>
+          <w:top w:val="single" w:sz="4" w:space="0" w:color="auto"/>
+          <w:left w:val="single" w:sz="4" w:space="0" w:color="auto"/>
+          <w:bottom w:val="single" w:sz="4" w:space="0" w:color="auto"/>
+          <w:right w:val="single" w:sz="4" w:space="0" w:color="auto"/>
+          <w:insideH w:val="single" w:sz="4" w:space="0" w:color="auto"/>
+          <w:insideV w:val="single" w:sz="4" w:space="0" w:color="auto"/>
+        </w:tblBorders>
+        <w:tblLook w:val="0680" w:firstRow="0" w:lastRow="0" w:firstColumn="1" w:lastColumn="0" w:noHBand="1" w:noVBand="1"/>
+      </w:tblPr>
+      <w:tblGrid>
+        <w:gridCol w:w="2660"/>
+        <w:gridCol w:w="6551"/>
+      </w:tblGrid>
+      <w:tr>
+        <w:tc>
+          <w:tcPr>
+            <w:cnfStyle w:val="001000000000" w:firstRow="0" w:lastRow="0" w:firstColumn="1" w:lastColumn="0" w:oddVBand="0" w:evenVBand="0" w:oddHBand="0" w:evenHBand="0" w:firstRowFirstColumn="0" w:firstRowLastColumn="0" w:lastRowFirstColumn="0" w:lastRowLastColumn="0"/>
+            <w:tcW w:w="2660" w:type="dxa"/>
+            <w:tcBorders>
+              <w:top w:val="single" w:sz="4" w:space="0" w:color="auto"/>
+              <w:left w:val="single" w:sz="4" w:space="0" w:color="auto"/>
+              <w:bottom w:val="single" w:sz="4" w:space="0" w:color="auto"/>
+              <w:right w:val="single" w:sz="4" w:space="0" w:color="auto"/>
+            </w:tcBorders>
+            <w:shd w:val="clear" w:color="auto" w:fill="5B9BD5" w:themeFill="accent1"/>
+            <w:hideMark/>
+          </w:tcPr>
+          <w:p>
+            <w:pPr>
+              <w:spacing w:after="60" w:line="276" w:lineRule="auto"/>
+              <w:rPr>
+                <w:rFonts w:asciiTheme="minorHAnsi" w:hAnsiTheme="minorHAnsi"/>
+                <w:b/>
+                <w:color w:val="FFFFFF" w:themeColor="background1"/>
+              </w:rPr>
+            </w:pPr>
+            <w:r>
+              <w:rPr>
+                <w:rFonts w:asciiTheme="minorHAnsi" w:hAnsiTheme="minorHAnsi"/>
+                <w:b/>
+                <w:color w:val="FFFFFF" w:themeColor="background1"/>
+              </w:rPr>
+              <w:t>Test Case Name</w:t>
+            </w:r>
+          </w:p>
+        </w:tc>
+        <w:tc>
+          <w:tcPr>
+            <w:tcW w:w="6551" w:type="dxa"/>
+            <w:tcBorders>
+              <w:top w:val="single" w:sz="4" w:space="0" w:color="auto"/>
+              <w:left w:val="single" w:sz="4" w:space="0" w:color="auto"/>
+              <w:bottom w:val="single" w:sz="4" w:space="0" w:color="auto"/>
+              <w:right w:val="single" w:sz="4" w:space="0" w:color="auto"/>
+            </w:tcBorders>
+            <w:hideMark/>
+          </w:tcPr>
+          <w:p>
+            <w:pPr>
+              <w:spacing w:after="60" w:line="276" w:lineRule="auto"/>
+              <w:cnfStyle w:val="000000000000" w:firstRow="0" w:lastRow="0" w:firstColumn="0" w:lastColumn="0" w:oddVBand="0" w:evenVBand="0" w:oddHBand="0" w:evenHBand="0" w:firstRowFirstColumn="0" w:firstRowLastColumn="0" w:lastRowFirstColumn="0" w:lastRowLastColumn="0"/>
+            </w:pPr>
+            <w:r>
+              <w:t>Test_InvitoAllenatore</w:t>
+            </w:r>
+          </w:p>
+        </w:tc>
+      </w:tr>
+      <w:tr>
+        <w:tc>
+          <w:tcPr>
+            <w:cnfStyle w:val="001000000000" w:firstRow="0" w:lastRow="0" w:firstColumn="1" w:lastColumn="0" w:oddVBand="0" w:evenVBand="0" w:oddHBand="0" w:evenHBand="0" w:firstRowFirstColumn="0" w:firstRowLastColumn="0" w:lastRowFirstColumn="0" w:lastRowLastColumn="0"/>
+            <w:tcW w:w="2660" w:type="dxa"/>
+            <w:tcBorders>
+              <w:top w:val="single" w:sz="4" w:space="0" w:color="auto"/>
+              <w:left w:val="single" w:sz="4" w:space="0" w:color="auto"/>
+              <w:bottom w:val="single" w:sz="4" w:space="0" w:color="auto"/>
+              <w:right w:val="single" w:sz="4" w:space="0" w:color="auto"/>
+            </w:tcBorders>
+            <w:shd w:val="clear" w:color="auto" w:fill="5B9BD5" w:themeFill="accent1"/>
+            <w:hideMark/>
+          </w:tcPr>
+          <w:p>
+            <w:pPr>
+              <w:spacing w:after="60" w:line="276" w:lineRule="auto"/>
+              <w:rPr>
+                <w:rFonts w:asciiTheme="minorHAnsi" w:hAnsiTheme="minorHAnsi"/>
+                <w:b/>
+                <w:color w:val="FFFFFF" w:themeColor="background1"/>
+              </w:rPr>
+            </w:pPr>
+            <w:r>
+              <w:rPr>
+                <w:rFonts w:asciiTheme="minorHAnsi" w:hAnsiTheme="minorHAnsi"/>
+                <w:b/>
+                <w:color w:val="FFFFFF" w:themeColor="background1"/>
+              </w:rPr>
+              <w:t>Test Case ID</w:t>
+            </w:r>
+          </w:p>
+        </w:tc>
+        <w:tc>
+          <w:tcPr>
+            <w:tcW w:w="6551" w:type="dxa"/>
+            <w:tcBorders>
+              <w:top w:val="single" w:sz="4" w:space="0" w:color="auto"/>
+              <w:left w:val="single" w:sz="4" w:space="0" w:color="auto"/>
+              <w:bottom w:val="single" w:sz="4" w:space="0" w:color="auto"/>
+              <w:right w:val="single" w:sz="4" w:space="0" w:color="auto"/>
+            </w:tcBorders>
+            <w:hideMark/>
+          </w:tcPr>
+          <w:p>
+            <w:pPr>
+              <w:spacing w:after="60" w:line="276" w:lineRule="auto"/>
+              <w:cnfStyle w:val="000000000000" w:firstRow="0" w:lastRow="0" w:firstColumn="0" w:lastColumn="0" w:oddVBand="0" w:evenVBand="0" w:oddHBand="0" w:evenHBand="0" w:firstRowFirstColumn="0" w:firstRowLastColumn="0" w:lastRowFirstColumn="0" w:lastRowLastColumn="0"/>
+            </w:pPr>
+            <w:r>
+              <w:t>TC_1.4</w:t>
+            </w:r>
+          </w:p>
+        </w:tc>
+      </w:tr>
+      <w:tr>
+        <w:tc>
+          <w:tcPr>
+            <w:cnfStyle w:val="001000000000" w:firstRow="0" w:lastRow="0" w:firstColumn="1" w:lastColumn="0" w:oddVBand="0" w:evenVBand="0" w:oddHBand="0" w:evenHBand="0" w:firstRowFirstColumn="0" w:firstRowLastColumn="0" w:lastRowFirstColumn="0" w:lastRowLastColumn="0"/>
+            <w:tcW w:w="2660" w:type="dxa"/>
+            <w:tcBorders>
+              <w:top w:val="single" w:sz="4" w:space="0" w:color="auto"/>
+              <w:left w:val="single" w:sz="4" w:space="0" w:color="auto"/>
+              <w:bottom w:val="single" w:sz="4" w:space="0" w:color="auto"/>
+              <w:right w:val="single" w:sz="4" w:space="0" w:color="auto"/>
+            </w:tcBorders>
+            <w:shd w:val="clear" w:color="auto" w:fill="5B9BD5" w:themeFill="accent1"/>
+            <w:hideMark/>
+          </w:tcPr>
+          <w:p>
+            <w:pPr>
+              <w:spacing w:after="60" w:line="276" w:lineRule="auto"/>
+              <w:rPr>
+                <w:rFonts w:asciiTheme="minorHAnsi" w:hAnsiTheme="minorHAnsi"/>
+                <w:b/>
+                <w:color w:val="FFFFFF" w:themeColor="background1"/>
+              </w:rPr>
+            </w:pPr>
+            <w:r>
+              <w:rPr>
+                <w:rFonts w:asciiTheme="minorHAnsi" w:hAnsiTheme="minorHAnsi"/>
+                <w:b/>
+                <w:color w:val="FFFFFF" w:themeColor="background1"/>
+              </w:rPr>
+              <w:t>Condizione di Entrata</w:t>
+            </w:r>
+          </w:p>
+        </w:tc>
+        <w:tc>
+          <w:tcPr>
+            <w:tcW w:w="6551" w:type="dxa"/>
+            <w:tcBorders>
+              <w:top w:val="single" w:sz="4" w:space="0" w:color="auto"/>
+              <w:left w:val="single" w:sz="4" w:space="0" w:color="auto"/>
+              <w:bottom w:val="single" w:sz="4" w:space="0" w:color="auto"/>
+              <w:right w:val="single" w:sz="4" w:space="0" w:color="auto"/>
+            </w:tcBorders>
+            <w:hideMark/>
+          </w:tcPr>
+          <w:p>
+            <w:pPr>
+              <w:spacing w:after="60" w:line="276" w:lineRule="auto"/>
+              <w:cnfStyle w:val="000000000000" w:firstRow="0" w:lastRow="0" w:firstColumn="0" w:lastColumn="0" w:oddVBand="0" w:evenVBand="0" w:oddHBand="0" w:evenHBand="0" w:firstRowFirstColumn="0" w:firstRowLastColumn="0" w:lastRowFirstColumn="0" w:lastRowLastColumn="0"/>
+            </w:pPr>
+            <w:r>
+              <w:t>-Il Presidente deve aver creato una lega</w:t>
+            </w:r>
+          </w:p>
+        </w:tc>
+      </w:tr>
+      <w:tr>
+        <w:tc>
+          <w:tcPr>
+            <w:cnfStyle w:val="001000000000" w:firstRow="0" w:lastRow="0" w:firstColumn="1" w:lastColumn="0" w:oddVBand="0" w:evenVBand="0" w:oddHBand="0" w:evenHBand="0" w:firstRowFirstColumn="0" w:firstRowLastColumn="0" w:lastRowFirstColumn="0" w:lastRowLastColumn="0"/>
+            <w:tcW w:w="2660" w:type="dxa"/>
+            <w:tcBorders>
+              <w:top w:val="single" w:sz="4" w:space="0" w:color="auto"/>
+              <w:left w:val="single" w:sz="4" w:space="0" w:color="auto"/>
+              <w:bottom w:val="single" w:sz="4" w:space="0" w:color="auto"/>
+              <w:right w:val="single" w:sz="4" w:space="0" w:color="auto"/>
+            </w:tcBorders>
+            <w:shd w:val="clear" w:color="auto" w:fill="5B9BD5" w:themeFill="accent1"/>
+            <w:hideMark/>
+          </w:tcPr>
+          <w:p>
+            <w:pPr>
+              <w:spacing w:after="60" w:line="276" w:lineRule="auto"/>
+              <w:rPr>
+                <w:rFonts w:asciiTheme="minorHAnsi" w:hAnsiTheme="minorHAnsi"/>
+                <w:b/>
+                <w:color w:val="FFFFFF" w:themeColor="background1"/>
+              </w:rPr>
+            </w:pPr>
+            <w:r>
+              <w:rPr>
+                <w:rFonts w:asciiTheme="minorHAnsi" w:hAnsiTheme="minorHAnsi"/>
+                <w:b/>
+                <w:color w:val="FFFFFF" w:themeColor="background1"/>
+              </w:rPr>
+              <w:t>Flusso degli Eventi</w:t>
+            </w:r>
+          </w:p>
+        </w:tc>
+        <w:tc>
+          <w:tcPr>
+            <w:tcW w:w="6551" w:type="dxa"/>
+            <w:tcBorders>
+              <w:top w:val="single" w:sz="4" w:space="0" w:color="auto"/>
+              <w:left w:val="single" w:sz="4" w:space="0" w:color="auto"/>
+              <w:bottom w:val="single" w:sz="4" w:space="0" w:color="auto"/>
+              <w:right w:val="single" w:sz="4" w:space="0" w:color="auto"/>
+            </w:tcBorders>
+            <w:hideMark/>
+          </w:tcPr>
+          <w:p>
+            <w:pPr>
+              <w:pStyle w:val="Paragrafoelenco"/>
+              <w:numPr>
+                <w:ilvl w:val="0"/>
+                <w:numId w:val="5"/>
+              </w:numPr>
+              <w:spacing w:after="60" w:line="276" w:lineRule="auto"/>
+              <w:cnfStyle w:val="000000000000" w:firstRow="0" w:lastRow="0" w:firstColumn="0" w:lastColumn="0" w:oddVBand="0" w:evenVBand="0" w:oddHBand="0" w:evenHBand="0" w:firstRowFirstColumn="0" w:firstRowLastColumn="0" w:lastRowFirstColumn="0" w:lastRowLastColumn="0"/>
+            </w:pPr>
+            <w:r>
+              <w:t>Il Presidente si college al sito</w:t>
+            </w:r>
+          </w:p>
+          <w:p>
+            <w:pPr>
+              <w:pStyle w:val="Paragrafoelenco"/>
+              <w:numPr>
+                <w:ilvl w:val="0"/>
+                <w:numId w:val="5"/>
+              </w:numPr>
+              <w:spacing w:after="60" w:line="276" w:lineRule="auto"/>
+              <w:cnfStyle w:val="000000000000" w:firstRow="0" w:lastRow="0" w:firstColumn="0" w:lastColumn="0" w:oddVBand="0" w:evenVBand="0" w:oddHBand="0" w:evenHBand="0" w:firstRowFirstColumn="0" w:firstRowLastColumn="0" w:lastRowFirstColumn="0" w:lastRowLastColumn="0"/>
+            </w:pPr>
+            <w:r>
+              <w:t>Il sito presenta un form che permette di invitare l’allenatore tramite email o username.</w:t>
+            </w:r>
+          </w:p>
+          <w:p>
+            <w:pPr>
+              <w:pStyle w:val="Paragrafoelenco"/>
+              <w:numPr>
+                <w:ilvl w:val="0"/>
+                <w:numId w:val="5"/>
+              </w:numPr>
+              <w:spacing w:after="60" w:line="276" w:lineRule="auto"/>
+              <w:cnfStyle w:val="000000000000" w:firstRow="0" w:lastRow="0" w:firstColumn="0" w:lastColumn="0" w:oddVBand="0" w:evenVBand="0" w:oddHBand="0" w:evenHBand="0" w:firstRowFirstColumn="0" w:firstRowLastColumn="0" w:lastRowFirstColumn="0" w:lastRowLastColumn="0"/>
+            </w:pPr>
+            <w:r>
+              <w:t>Il Presidente sceglie “</w:t>
+            </w:r>
+            <w:r>
+              <w:t>email</w:t>
+            </w:r>
+            <w:r>
+              <w:t>”</w:t>
+            </w:r>
+          </w:p>
+          <w:p>
+            <w:pPr>
+              <w:pStyle w:val="Paragrafoelenco"/>
+              <w:numPr>
+                <w:ilvl w:val="0"/>
+                <w:numId w:val="5"/>
+              </w:numPr>
+              <w:spacing w:after="60" w:line="276" w:lineRule="auto"/>
+              <w:cnfStyle w:val="000000000000" w:firstRow="0" w:lastRow="0" w:firstColumn="0" w:lastColumn="0" w:oddVBand="0" w:evenVBand="0" w:oddHBand="0" w:evenHBand="0" w:firstRowFirstColumn="0" w:firstRowLastColumn="0" w:lastRowFirstColumn="0" w:lastRowLastColumn="0"/>
+              <w:rPr>
+                <w:lang w:val="it-IT"/>
+              </w:rPr>
+            </w:pPr>
+            <w:r>
+              <w:rPr>
+                <w:lang w:val="it-IT"/>
+              </w:rPr>
+              <w:t>Il Presidente inserisce l’</w:t>
+            </w:r>
+            <w:r>
+              <w:rPr>
+                <w:lang w:val="it-IT"/>
+              </w:rPr>
+              <w:t>email</w:t>
+            </w:r>
+            <w:r>
+              <w:rPr>
+                <w:lang w:val="it-IT"/>
+              </w:rPr>
+              <w:t xml:space="preserve"> </w:t>
+            </w:r>
+            <w:r>
+              <w:rPr>
+                <w:lang w:val="it-IT"/>
+              </w:rPr>
+              <w:t>valida</w:t>
+            </w:r>
+            <w:r>
+              <w:rPr>
+                <w:lang w:val="it-IT"/>
+              </w:rPr>
+              <w:t xml:space="preserve"> “</w:t>
+            </w:r>
+            <w:r>
+              <w:rPr>
+                <w:lang w:val="it-IT"/>
+              </w:rPr>
+              <w:t>maria.natale30@gmail.com</w:t>
+            </w:r>
+            <w:r>
+              <w:rPr>
+                <w:lang w:val="it-IT"/>
+              </w:rPr>
+              <w:t>”</w:t>
+            </w:r>
+          </w:p>
+          <w:p>
+            <w:pPr>
+              <w:pStyle w:val="Paragrafoelenco"/>
+              <w:numPr>
+                <w:ilvl w:val="0"/>
+                <w:numId w:val="5"/>
+              </w:numPr>
+              <w:spacing w:after="60" w:line="276" w:lineRule="auto"/>
+              <w:cnfStyle w:val="000000000000" w:firstRow="0" w:lastRow="0" w:firstColumn="0" w:lastColumn="0" w:oddVBand="0" w:evenVBand="0" w:oddHBand="0" w:evenHBand="0" w:firstRowFirstColumn="0" w:firstRowLastColumn="0" w:lastRowFirstColumn="0" w:lastRowLastColumn="0"/>
+              <w:rPr>
+                <w:lang w:val="it-IT"/>
+              </w:rPr>
+            </w:pPr>
+            <w:r>
+              <w:rPr>
+                <w:lang w:val="it-IT"/>
+              </w:rPr>
+              <w:t>Il sito spedisce l’</w:t>
+            </w:r>
+            <w:r>
+              <w:rPr>
+                <w:lang w:val="it-IT"/>
+              </w:rPr>
+              <w:t>invito alla lega via email</w:t>
+            </w:r>
+            <w:r>
+              <w:rPr>
+                <w:lang w:val="it-IT"/>
+              </w:rPr>
+              <w:t xml:space="preserve"> </w:t>
+            </w:r>
+          </w:p>
+          <w:p>
+            <w:pPr>
+              <w:pStyle w:val="Paragrafoelenco"/>
+              <w:spacing w:after="60" w:line="276" w:lineRule="auto"/>
+              <w:ind w:left="2789"/>
+              <w:cnfStyle w:val="000000000000" w:firstRow="0" w:lastRow="0" w:firstColumn="0" w:lastColumn="0" w:oddVBand="0" w:evenVBand="0" w:oddHBand="0" w:evenHBand="0" w:firstRowFirstColumn="0" w:firstRowLastColumn="0" w:lastRowFirstColumn="0" w:lastRowLastColumn="0"/>
+              <w:rPr>
+                <w:lang w:val="it-IT"/>
+              </w:rPr>
+            </w:pPr>
+          </w:p>
+        </w:tc>
+      </w:tr>
+      <w:tr>
+        <w:tc>
+          <w:tcPr>
+            <w:cnfStyle w:val="001000000000" w:firstRow="0" w:lastRow="0" w:firstColumn="1" w:lastColumn="0" w:oddVBand="0" w:evenVBand="0" w:oddHBand="0" w:evenHBand="0" w:firstRowFirstColumn="0" w:firstRowLastColumn="0" w:lastRowFirstColumn="0" w:lastRowLastColumn="0"/>
+            <w:tcW w:w="2660" w:type="dxa"/>
+            <w:tcBorders>
+              <w:top w:val="single" w:sz="4" w:space="0" w:color="auto"/>
+              <w:left w:val="single" w:sz="4" w:space="0" w:color="auto"/>
+              <w:bottom w:val="single" w:sz="4" w:space="0" w:color="auto"/>
+              <w:right w:val="single" w:sz="4" w:space="0" w:color="auto"/>
+            </w:tcBorders>
+            <w:shd w:val="clear" w:color="auto" w:fill="5B9BD5" w:themeFill="accent1"/>
+            <w:hideMark/>
+          </w:tcPr>
+          <w:p>
+            <w:pPr>
+              <w:spacing w:after="60" w:line="276" w:lineRule="auto"/>
+              <w:rPr>
+                <w:rFonts w:asciiTheme="minorHAnsi" w:hAnsiTheme="minorHAnsi"/>
+                <w:b/>
+                <w:color w:val="FFFFFF" w:themeColor="background1"/>
+                <w:lang w:val="it-IT"/>
+              </w:rPr>
+            </w:pPr>
+            <w:r>
+              <w:rPr>
+                <w:rFonts w:asciiTheme="minorHAnsi" w:hAnsiTheme="minorHAnsi"/>
+                <w:b/>
+                <w:color w:val="FFFFFF" w:themeColor="background1"/>
+                <w:lang w:val="it-IT"/>
+              </w:rPr>
+              <w:t>Condizione di uscita</w:t>
+            </w:r>
+          </w:p>
+        </w:tc>
+        <w:tc>
+          <w:tcPr>
+            <w:tcW w:w="6551" w:type="dxa"/>
+            <w:tcBorders>
+              <w:top w:val="single" w:sz="4" w:space="0" w:color="auto"/>
+              <w:left w:val="single" w:sz="4" w:space="0" w:color="auto"/>
+              <w:bottom w:val="single" w:sz="4" w:space="0" w:color="auto"/>
+              <w:right w:val="single" w:sz="4" w:space="0" w:color="auto"/>
+            </w:tcBorders>
+            <w:hideMark/>
+          </w:tcPr>
+          <w:p>
+            <w:pPr>
+              <w:spacing w:after="60" w:line="276" w:lineRule="auto"/>
+              <w:cnfStyle w:val="000000000000" w:firstRow="0" w:lastRow="0" w:firstColumn="0" w:lastColumn="0" w:oddVBand="0" w:evenVBand="0" w:oddHBand="0" w:evenHBand="0" w:firstRowFirstColumn="0" w:firstRowLastColumn="0" w:lastRowFirstColumn="0" w:lastRowLastColumn="0"/>
+              <w:rPr>
+                <w:lang w:val="it-IT"/>
+              </w:rPr>
+            </w:pPr>
+            <w:r>
+              <w:rPr>
+                <w:lang w:val="it-IT"/>
+              </w:rPr>
+              <w:t xml:space="preserve">L’utente riceve un messaggio </w:t>
+            </w:r>
+            <w:r>
+              <w:rPr>
+                <w:lang w:val="it-IT"/>
+              </w:rPr>
+              <w:t xml:space="preserve">di avvenuto invito </w:t>
+            </w:r>
+          </w:p>
+        </w:tc>
+      </w:tr>
+    </w:tbl>
+    <w:p>
+      <w:pPr>
+        <w:spacing w:line="276" w:lineRule="auto"/>
+        <w:rPr>
+          <w:b/>
+        </w:rPr>
+      </w:pPr>
+    </w:p>
+    <w:tbl>
+      <w:tblPr>
+        <w:tblStyle w:val="Tabellafinanziaria"/>
+        <w:tblW w:w="0" w:type="auto"/>
+        <w:tblBorders>
+          <w:top w:val="single" w:sz="4" w:space="0" w:color="auto"/>
+          <w:left w:val="single" w:sz="4" w:space="0" w:color="auto"/>
+          <w:bottom w:val="single" w:sz="4" w:space="0" w:color="auto"/>
+          <w:right w:val="single" w:sz="4" w:space="0" w:color="auto"/>
+          <w:insideH w:val="single" w:sz="4" w:space="0" w:color="auto"/>
+          <w:insideV w:val="single" w:sz="4" w:space="0" w:color="auto"/>
+        </w:tblBorders>
+        <w:tblLook w:val="0680" w:firstRow="0" w:lastRow="0" w:firstColumn="1" w:lastColumn="0" w:noHBand="1" w:noVBand="1"/>
+      </w:tblPr>
+      <w:tblGrid>
+        <w:gridCol w:w="2660"/>
+        <w:gridCol w:w="6551"/>
+      </w:tblGrid>
+      <w:tr>
+        <w:tc>
+          <w:tcPr>
+            <w:cnfStyle w:val="001000000000" w:firstRow="0" w:lastRow="0" w:firstColumn="1" w:lastColumn="0" w:oddVBand="0" w:evenVBand="0" w:oddHBand="0" w:evenHBand="0" w:firstRowFirstColumn="0" w:firstRowLastColumn="0" w:lastRowFirstColumn="0" w:lastRowLastColumn="0"/>
+            <w:tcW w:w="2660" w:type="dxa"/>
+            <w:tcBorders>
+              <w:top w:val="single" w:sz="4" w:space="0" w:color="auto"/>
+              <w:left w:val="single" w:sz="4" w:space="0" w:color="auto"/>
+              <w:bottom w:val="single" w:sz="4" w:space="0" w:color="auto"/>
+              <w:right w:val="single" w:sz="4" w:space="0" w:color="auto"/>
+            </w:tcBorders>
+            <w:shd w:val="clear" w:color="auto" w:fill="5B9BD5" w:themeFill="accent1"/>
+            <w:hideMark/>
+          </w:tcPr>
+          <w:p>
+            <w:pPr>
+              <w:pStyle w:val="Paragrafoelenco"/>
+              <w:numPr>
+                <w:ilvl w:val="0"/>
+                <w:numId w:val="8"/>
+              </w:numPr>
+              <w:spacing w:after="60" w:line="276" w:lineRule="auto"/>
+              <w:rPr>
+                <w:b/>
+                <w:color w:val="FFFFFF" w:themeColor="background1"/>
+                <w:lang w:val="it-IT"/>
+              </w:rPr>
+            </w:pPr>
+            <w:r>
+              <w:rPr>
+                <w:b/>
+                <w:color w:val="FFFFFF" w:themeColor="background1"/>
+                <w:lang w:val="it-IT"/>
+              </w:rPr>
+              <w:t>Test Case Name</w:t>
+            </w:r>
+          </w:p>
+        </w:tc>
+        <w:tc>
+          <w:tcPr>
+            <w:tcW w:w="6551" w:type="dxa"/>
+            <w:tcBorders>
+              <w:top w:val="single" w:sz="4" w:space="0" w:color="auto"/>
+              <w:left w:val="single" w:sz="4" w:space="0" w:color="auto"/>
+              <w:bottom w:val="single" w:sz="4" w:space="0" w:color="auto"/>
+              <w:right w:val="single" w:sz="4" w:space="0" w:color="auto"/>
+            </w:tcBorders>
+            <w:hideMark/>
+          </w:tcPr>
+          <w:p>
+            <w:pPr>
+              <w:pStyle w:val="Paragrafoelenco"/>
+              <w:numPr>
+                <w:ilvl w:val="0"/>
+                <w:numId w:val="8"/>
+              </w:numPr>
+              <w:spacing w:after="60" w:line="276" w:lineRule="auto"/>
+              <w:cnfStyle w:val="000000000000" w:firstRow="0" w:lastRow="0" w:firstColumn="0" w:lastColumn="0" w:oddVBand="0" w:evenVBand="0" w:oddHBand="0" w:evenHBand="0" w:firstRowFirstColumn="0" w:firstRowLastColumn="0" w:lastRowFirstColumn="0" w:lastRowLastColumn="0"/>
+            </w:pPr>
+            <w:r>
+              <w:rPr>
+                <w:lang w:val="it-IT"/>
+              </w:rPr>
+              <w:t>T</w:t>
+            </w:r>
+            <w:r>
+              <w:t>est_</w:t>
+            </w:r>
+            <w:r>
+              <w:t>InvitoAllenatore</w:t>
+            </w:r>
+          </w:p>
+        </w:tc>
+      </w:tr>
+      <w:tr>
+        <w:tc>
+          <w:tcPr>
+            <w:cnfStyle w:val="001000000000" w:firstRow="0" w:lastRow="0" w:firstColumn="1" w:lastColumn="0" w:oddVBand="0" w:evenVBand="0" w:oddHBand="0" w:evenHBand="0" w:firstRowFirstColumn="0" w:firstRowLastColumn="0" w:lastRowFirstColumn="0" w:lastRowLastColumn="0"/>
+            <w:tcW w:w="2660" w:type="dxa"/>
+            <w:tcBorders>
+              <w:top w:val="single" w:sz="4" w:space="0" w:color="auto"/>
+              <w:left w:val="single" w:sz="4" w:space="0" w:color="auto"/>
+              <w:bottom w:val="single" w:sz="4" w:space="0" w:color="auto"/>
+              <w:right w:val="single" w:sz="4" w:space="0" w:color="auto"/>
+            </w:tcBorders>
+            <w:shd w:val="clear" w:color="auto" w:fill="5B9BD5" w:themeFill="accent1"/>
+            <w:hideMark/>
+          </w:tcPr>
+          <w:p>
+            <w:pPr>
+              <w:pStyle w:val="Paragrafoelenco"/>
+              <w:numPr>
+                <w:ilvl w:val="0"/>
+                <w:numId w:val="8"/>
+              </w:numPr>
+              <w:spacing w:after="60" w:line="276" w:lineRule="auto"/>
+              <w:rPr>
+                <w:b/>
+                <w:color w:val="FFFFFF" w:themeColor="background1"/>
+              </w:rPr>
+            </w:pPr>
+            <w:r>
+              <w:rPr>
+                <w:b/>
+                <w:color w:val="FFFFFF" w:themeColor="background1"/>
+              </w:rPr>
+              <w:t>Test Case ID</w:t>
+            </w:r>
+          </w:p>
+        </w:tc>
+        <w:tc>
+          <w:tcPr>
+            <w:tcW w:w="6551" w:type="dxa"/>
+            <w:tcBorders>
+              <w:top w:val="single" w:sz="4" w:space="0" w:color="auto"/>
+              <w:left w:val="single" w:sz="4" w:space="0" w:color="auto"/>
+              <w:bottom w:val="single" w:sz="4" w:space="0" w:color="auto"/>
+              <w:right w:val="single" w:sz="4" w:space="0" w:color="auto"/>
+            </w:tcBorders>
+            <w:hideMark/>
+          </w:tcPr>
+          <w:p>
+            <w:pPr>
+              <w:pStyle w:val="Paragrafoelenco"/>
+              <w:numPr>
+                <w:ilvl w:val="0"/>
+                <w:numId w:val="8"/>
+              </w:numPr>
+              <w:spacing w:after="60" w:line="276" w:lineRule="auto"/>
+              <w:cnfStyle w:val="000000000000" w:firstRow="0" w:lastRow="0" w:firstColumn="0" w:lastColumn="0" w:oddVBand="0" w:evenVBand="0" w:oddHBand="0" w:evenHBand="0" w:firstRowFirstColumn="0" w:firstRowLastColumn="0" w:lastRowFirstColumn="0" w:lastRowLastColumn="0"/>
+            </w:pPr>
+            <w:r>
+              <w:t>TC_1.4</w:t>
+            </w:r>
+          </w:p>
+        </w:tc>
+      </w:tr>
+      <w:tr>
+        <w:tc>
+          <w:tcPr>
+            <w:cnfStyle w:val="001000000000" w:firstRow="0" w:lastRow="0" w:firstColumn="1" w:lastColumn="0" w:oddVBand="0" w:evenVBand="0" w:oddHBand="0" w:evenHBand="0" w:firstRowFirstColumn="0" w:firstRowLastColumn="0" w:lastRowFirstColumn="0" w:lastRowLastColumn="0"/>
+            <w:tcW w:w="2660" w:type="dxa"/>
+            <w:tcBorders>
+              <w:top w:val="single" w:sz="4" w:space="0" w:color="auto"/>
+              <w:left w:val="single" w:sz="4" w:space="0" w:color="auto"/>
+              <w:bottom w:val="single" w:sz="4" w:space="0" w:color="auto"/>
+              <w:right w:val="single" w:sz="4" w:space="0" w:color="auto"/>
+            </w:tcBorders>
+            <w:shd w:val="clear" w:color="auto" w:fill="5B9BD5" w:themeFill="accent1"/>
+            <w:hideMark/>
+          </w:tcPr>
+          <w:p>
+            <w:pPr>
+              <w:pStyle w:val="Paragrafoelenco"/>
+              <w:numPr>
+                <w:ilvl w:val="0"/>
+                <w:numId w:val="8"/>
+              </w:numPr>
+              <w:spacing w:after="60" w:line="276" w:lineRule="auto"/>
+              <w:rPr>
+                <w:b/>
+                <w:color w:val="FFFFFF" w:themeColor="background1"/>
+              </w:rPr>
+            </w:pPr>
+            <w:r>
+              <w:rPr>
+                <w:b/>
+                <w:color w:val="FFFFFF" w:themeColor="background1"/>
+              </w:rPr>
+              <w:t>Percorso Test</w:t>
+            </w:r>
+          </w:p>
+        </w:tc>
+        <w:tc>
+          <w:tcPr>
+            <w:tcW w:w="6551" w:type="dxa"/>
+            <w:tcBorders>
+              <w:top w:val="single" w:sz="4" w:space="0" w:color="auto"/>
+              <w:left w:val="single" w:sz="4" w:space="0" w:color="auto"/>
+              <w:bottom w:val="single" w:sz="4" w:space="0" w:color="auto"/>
+              <w:right w:val="single" w:sz="4" w:space="0" w:color="auto"/>
+            </w:tcBorders>
+          </w:tcPr>
+          <w:p>
+            <w:pPr>
+              <w:pStyle w:val="Paragrafoelenco"/>
+              <w:numPr>
+                <w:ilvl w:val="0"/>
+                <w:numId w:val="8"/>
+              </w:numPr>
+              <w:spacing w:after="60" w:line="276" w:lineRule="auto"/>
+              <w:cnfStyle w:val="000000000000" w:firstRow="0" w:lastRow="0" w:firstColumn="0" w:lastColumn="0" w:oddVBand="0" w:evenVBand="0" w:oddHBand="0" w:evenHBand="0" w:firstRowFirstColumn="0" w:firstRowLastColumn="0" w:lastRowFirstColumn="0" w:lastRowLastColumn="0"/>
+            </w:pPr>
+          </w:p>
+        </w:tc>
+      </w:tr>
+      <w:tr>
+        <w:tc>
+          <w:tcPr>
+            <w:cnfStyle w:val="001000000000" w:firstRow="0" w:lastRow="0" w:firstColumn="1" w:lastColumn="0" w:oddVBand="0" w:evenVBand="0" w:oddHBand="0" w:evenHBand="0" w:firstRowFirstColumn="0" w:firstRowLastColumn="0" w:lastRowFirstColumn="0" w:lastRowLastColumn="0"/>
+            <w:tcW w:w="2660" w:type="dxa"/>
+            <w:tcBorders>
+              <w:top w:val="single" w:sz="4" w:space="0" w:color="auto"/>
+              <w:left w:val="single" w:sz="4" w:space="0" w:color="auto"/>
+              <w:bottom w:val="single" w:sz="4" w:space="0" w:color="auto"/>
+              <w:right w:val="single" w:sz="4" w:space="0" w:color="auto"/>
+            </w:tcBorders>
+            <w:shd w:val="clear" w:color="auto" w:fill="5B9BD5" w:themeFill="accent1"/>
+            <w:hideMark/>
+          </w:tcPr>
+          <w:p>
+            <w:pPr>
+              <w:pStyle w:val="Paragrafoelenco"/>
+              <w:numPr>
+                <w:ilvl w:val="0"/>
+                <w:numId w:val="8"/>
+              </w:numPr>
+              <w:spacing w:after="60" w:line="276" w:lineRule="auto"/>
+              <w:rPr>
+                <w:b/>
+                <w:color w:val="FFFFFF" w:themeColor="background1"/>
+              </w:rPr>
+            </w:pPr>
+            <w:r>
+              <w:rPr>
+                <w:b/>
+                <w:color w:val="FFFFFF" w:themeColor="background1"/>
+              </w:rPr>
+              <w:t>Input</w:t>
+            </w:r>
+          </w:p>
+        </w:tc>
+        <w:tc>
+          <w:tcPr>
+            <w:tcW w:w="6551" w:type="dxa"/>
+            <w:tcBorders>
+              <w:top w:val="single" w:sz="4" w:space="0" w:color="auto"/>
+              <w:left w:val="single" w:sz="4" w:space="0" w:color="auto"/>
+              <w:bottom w:val="single" w:sz="4" w:space="0" w:color="auto"/>
+              <w:right w:val="single" w:sz="4" w:space="0" w:color="auto"/>
+            </w:tcBorders>
+            <w:hideMark/>
+          </w:tcPr>
+          <w:p>
+            <w:pPr>
+              <w:pStyle w:val="Paragrafoelenco"/>
+              <w:numPr>
+                <w:ilvl w:val="0"/>
+                <w:numId w:val="8"/>
+              </w:numPr>
+              <w:spacing w:after="60" w:line="276" w:lineRule="auto"/>
+              <w:cnfStyle w:val="000000000000" w:firstRow="0" w:lastRow="0" w:firstColumn="0" w:lastColumn="0" w:oddVBand="0" w:evenVBand="0" w:oddHBand="0" w:evenHBand="0" w:firstRowFirstColumn="0" w:firstRowLastColumn="0" w:lastRowFirstColumn="0" w:lastRowLastColumn="0"/>
+              <w:rPr>
+                <w:lang w:val="it-IT"/>
+              </w:rPr>
+            </w:pPr>
+            <w:r>
+              <w:rPr>
+                <w:lang w:val="it-IT"/>
+              </w:rPr>
+              <w:t>Email valida</w:t>
+            </w:r>
+          </w:p>
+        </w:tc>
+      </w:tr>
+      <w:tr>
+        <w:tc>
+          <w:tcPr>
+            <w:cnfStyle w:val="001000000000" w:firstRow="0" w:lastRow="0" w:firstColumn="1" w:lastColumn="0" w:oddVBand="0" w:evenVBand="0" w:oddHBand="0" w:evenHBand="0" w:firstRowFirstColumn="0" w:firstRowLastColumn="0" w:lastRowFirstColumn="0" w:lastRowLastColumn="0"/>
+            <w:tcW w:w="2660" w:type="dxa"/>
+            <w:tcBorders>
+              <w:top w:val="single" w:sz="4" w:space="0" w:color="auto"/>
+              <w:left w:val="single" w:sz="4" w:space="0" w:color="auto"/>
+              <w:bottom w:val="single" w:sz="4" w:space="0" w:color="auto"/>
+              <w:right w:val="single" w:sz="4" w:space="0" w:color="auto"/>
+            </w:tcBorders>
+            <w:shd w:val="clear" w:color="auto" w:fill="5B9BD5" w:themeFill="accent1"/>
+            <w:hideMark/>
+          </w:tcPr>
+          <w:p>
+            <w:pPr>
+              <w:pStyle w:val="Paragrafoelenco"/>
+              <w:numPr>
+                <w:ilvl w:val="0"/>
+                <w:numId w:val="8"/>
+              </w:numPr>
+              <w:spacing w:after="60" w:line="276" w:lineRule="auto"/>
+              <w:rPr>
+                <w:b/>
+                <w:color w:val="FFFFFF" w:themeColor="background1"/>
+              </w:rPr>
+            </w:pPr>
+            <w:r>
+              <w:rPr>
+                <w:b/>
+                <w:color w:val="FFFFFF" w:themeColor="background1"/>
+              </w:rPr>
+              <w:t>Oracolo</w:t>
+            </w:r>
+          </w:p>
+        </w:tc>
+        <w:tc>
+          <w:tcPr>
+            <w:tcW w:w="6551" w:type="dxa"/>
+            <w:tcBorders>
+              <w:top w:val="single" w:sz="4" w:space="0" w:color="auto"/>
+              <w:left w:val="single" w:sz="4" w:space="0" w:color="auto"/>
+              <w:bottom w:val="single" w:sz="4" w:space="0" w:color="auto"/>
+              <w:right w:val="single" w:sz="4" w:space="0" w:color="auto"/>
+            </w:tcBorders>
+            <w:hideMark/>
+          </w:tcPr>
+          <w:p>
+            <w:pPr>
+              <w:pStyle w:val="Paragrafoelenco"/>
+              <w:numPr>
+                <w:ilvl w:val="0"/>
+                <w:numId w:val="8"/>
+              </w:numPr>
+              <w:spacing w:after="60" w:line="276" w:lineRule="auto"/>
+              <w:cnfStyle w:val="000000000000" w:firstRow="0" w:lastRow="0" w:firstColumn="0" w:lastColumn="0" w:oddVBand="0" w:evenVBand="0" w:oddHBand="0" w:evenHBand="0" w:firstRowFirstColumn="0" w:firstRowLastColumn="0" w:lastRowFirstColumn="0" w:lastRowLastColumn="0"/>
+              <w:rPr>
+                <w:lang w:val="it-IT"/>
+              </w:rPr>
+            </w:pPr>
+            <w:r>
+              <w:rPr>
+                <w:lang w:val="it-IT"/>
+              </w:rPr>
+              <w:t xml:space="preserve">Il Sito </w:t>
+            </w:r>
+            <w:r>
+              <w:rPr>
+                <w:lang w:val="it-IT"/>
+              </w:rPr>
+              <w:t>permette al presidente di spedire l’invito</w:t>
+            </w:r>
+          </w:p>
+        </w:tc>
+      </w:tr>
+      <w:tr>
+        <w:tc>
+          <w:tcPr>
+            <w:cnfStyle w:val="001000000000" w:firstRow="0" w:lastRow="0" w:firstColumn="1" w:lastColumn="0" w:oddVBand="0" w:evenVBand="0" w:oddHBand="0" w:evenHBand="0" w:firstRowFirstColumn="0" w:firstRowLastColumn="0" w:lastRowFirstColumn="0" w:lastRowLastColumn="0"/>
+            <w:tcW w:w="2660" w:type="dxa"/>
+            <w:tcBorders>
+              <w:top w:val="single" w:sz="4" w:space="0" w:color="auto"/>
+              <w:left w:val="single" w:sz="4" w:space="0" w:color="auto"/>
+              <w:bottom w:val="single" w:sz="4" w:space="0" w:color="auto"/>
+              <w:right w:val="single" w:sz="4" w:space="0" w:color="auto"/>
+            </w:tcBorders>
+            <w:shd w:val="clear" w:color="auto" w:fill="5B9BD5" w:themeFill="accent1"/>
+            <w:hideMark/>
+          </w:tcPr>
+          <w:p>
+            <w:pPr>
+              <w:pStyle w:val="Paragrafoelenco"/>
+              <w:numPr>
+                <w:ilvl w:val="0"/>
+                <w:numId w:val="8"/>
+              </w:numPr>
+              <w:spacing w:after="60" w:line="276" w:lineRule="auto"/>
+              <w:rPr>
+                <w:b/>
+                <w:color w:val="FFFFFF" w:themeColor="background1"/>
+              </w:rPr>
+            </w:pPr>
+            <w:r>
+              <w:rPr>
+                <w:b/>
+                <w:color w:val="FFFFFF" w:themeColor="background1"/>
+              </w:rPr>
+              <w:t>Log</w:t>
+            </w:r>
+          </w:p>
+        </w:tc>
+        <w:tc>
+          <w:tcPr>
+            <w:tcW w:w="6551" w:type="dxa"/>
+            <w:tcBorders>
+              <w:top w:val="single" w:sz="4" w:space="0" w:color="auto"/>
+              <w:left w:val="single" w:sz="4" w:space="0" w:color="auto"/>
+              <w:bottom w:val="single" w:sz="4" w:space="0" w:color="auto"/>
+              <w:right w:val="single" w:sz="4" w:space="0" w:color="auto"/>
+            </w:tcBorders>
+            <w:hideMark/>
+          </w:tcPr>
+          <w:p>
+            <w:pPr>
+              <w:pStyle w:val="Paragrafoelenco"/>
+              <w:numPr>
+                <w:ilvl w:val="0"/>
+                <w:numId w:val="8"/>
+              </w:numPr>
+              <w:spacing w:after="60" w:line="276" w:lineRule="auto"/>
+              <w:cnfStyle w:val="000000000000" w:firstRow="0" w:lastRow="0" w:firstColumn="0" w:lastColumn="0" w:oddVBand="0" w:evenVBand="0" w:oddHBand="0" w:evenHBand="0" w:firstRowFirstColumn="0" w:firstRowLastColumn="0" w:lastRowFirstColumn="0" w:lastRowLastColumn="0"/>
+              <w:rPr>
+                <w:lang w:val="it-IT"/>
+              </w:rPr>
+            </w:pPr>
+            <w:r>
+              <w:rPr>
+                <w:rFonts w:eastAsia="Times New Roman" w:cs="Times New Roman"/>
+                <w:szCs w:val="24"/>
+                <w:lang w:val="it-IT"/>
+              </w:rPr>
+              <w:t xml:space="preserve">Il sito </w:t>
+            </w:r>
+            <w:r>
+              <w:rPr>
+                <w:rFonts w:eastAsia="Times New Roman" w:cs="Times New Roman"/>
+                <w:szCs w:val="24"/>
+                <w:lang w:val="it-IT"/>
+              </w:rPr>
+              <w:t>spedisce l’invito al giocatore selezionato dal Presidente</w:t>
+            </w:r>
+          </w:p>
+        </w:tc>
+      </w:tr>
+    </w:tbl>
+    <w:p/>
+    <w:p>
+      <w:r>
+        <w:rPr>
+          <w:b/>
+        </w:rPr>
+        <w:t>EMAIL</w:t>
+      </w:r>
+      <w:r>
+        <w:rPr>
+          <w:b/>
+        </w:rPr>
+        <w:t xml:space="preserve"> NON</w:t>
+      </w:r>
+      <w:r>
+        <w:rPr>
+          <w:b/>
+        </w:rPr>
+        <w:t xml:space="preserve"> VALIDA </w:t>
+      </w:r>
+    </w:p>
+    <w:p>
+      <w:pPr>
+        <w:spacing w:line="276" w:lineRule="auto"/>
+      </w:pPr>
+    </w:p>
+    <w:tbl>
+      <w:tblPr>
+        <w:tblStyle w:val="Tabellafinanziaria"/>
+        <w:tblW w:w="0" w:type="auto"/>
+        <w:tblBorders>
+          <w:top w:val="single" w:sz="4" w:space="0" w:color="auto"/>
+          <w:left w:val="single" w:sz="4" w:space="0" w:color="auto"/>
+          <w:bottom w:val="single" w:sz="4" w:space="0" w:color="auto"/>
+          <w:right w:val="single" w:sz="4" w:space="0" w:color="auto"/>
+          <w:insideH w:val="single" w:sz="4" w:space="0" w:color="auto"/>
+          <w:insideV w:val="single" w:sz="4" w:space="0" w:color="auto"/>
+        </w:tblBorders>
+        <w:tblLook w:val="0680" w:firstRow="0" w:lastRow="0" w:firstColumn="1" w:lastColumn="0" w:noHBand="1" w:noVBand="1"/>
+      </w:tblPr>
+      <w:tblGrid>
+        <w:gridCol w:w="2660"/>
+        <w:gridCol w:w="6551"/>
+      </w:tblGrid>
+      <w:tr>
+        <w:tc>
+          <w:tcPr>
+            <w:cnfStyle w:val="001000000000" w:firstRow="0" w:lastRow="0" w:firstColumn="1" w:lastColumn="0" w:oddVBand="0" w:evenVBand="0" w:oddHBand="0" w:evenHBand="0" w:firstRowFirstColumn="0" w:firstRowLastColumn="0" w:lastRowFirstColumn="0" w:lastRowLastColumn="0"/>
+            <w:tcW w:w="2660" w:type="dxa"/>
+            <w:tcBorders>
+              <w:top w:val="single" w:sz="4" w:space="0" w:color="auto"/>
+              <w:left w:val="single" w:sz="4" w:space="0" w:color="auto"/>
+              <w:bottom w:val="single" w:sz="4" w:space="0" w:color="auto"/>
+              <w:right w:val="single" w:sz="4" w:space="0" w:color="auto"/>
+            </w:tcBorders>
+            <w:shd w:val="clear" w:color="auto" w:fill="5B9BD5" w:themeFill="accent1"/>
+            <w:hideMark/>
+          </w:tcPr>
+          <w:p>
+            <w:pPr>
+              <w:spacing w:after="60" w:line="276" w:lineRule="auto"/>
+              <w:rPr>
+                <w:rFonts w:asciiTheme="minorHAnsi" w:hAnsiTheme="minorHAnsi"/>
+                <w:b/>
+                <w:color w:val="FFFFFF" w:themeColor="background1"/>
+              </w:rPr>
+            </w:pPr>
+            <w:r>
+              <w:rPr>
+                <w:rFonts w:asciiTheme="minorHAnsi" w:hAnsiTheme="minorHAnsi"/>
+                <w:b/>
+                <w:color w:val="FFFFFF" w:themeColor="background1"/>
+              </w:rPr>
+              <w:t>Test Case Name</w:t>
+            </w:r>
+          </w:p>
+        </w:tc>
+        <w:tc>
+          <w:tcPr>
+            <w:tcW w:w="6551" w:type="dxa"/>
+            <w:tcBorders>
+              <w:top w:val="single" w:sz="4" w:space="0" w:color="auto"/>
+              <w:left w:val="single" w:sz="4" w:space="0" w:color="auto"/>
+              <w:bottom w:val="single" w:sz="4" w:space="0" w:color="auto"/>
+              <w:right w:val="single" w:sz="4" w:space="0" w:color="auto"/>
+            </w:tcBorders>
+            <w:hideMark/>
+          </w:tcPr>
+          <w:p>
+            <w:pPr>
+              <w:spacing w:after="60" w:line="276" w:lineRule="auto"/>
+              <w:cnfStyle w:val="000000000000" w:firstRow="0" w:lastRow="0" w:firstColumn="0" w:lastColumn="0" w:oddVBand="0" w:evenVBand="0" w:oddHBand="0" w:evenHBand="0" w:firstRowFirstColumn="0" w:firstRowLastColumn="0" w:lastRowFirstColumn="0" w:lastRowLastColumn="0"/>
+            </w:pPr>
+            <w:r>
+              <w:t>Test_InvitoAllenatore</w:t>
+            </w:r>
+          </w:p>
+        </w:tc>
+      </w:tr>
+      <w:tr>
+        <w:tc>
+          <w:tcPr>
+            <w:cnfStyle w:val="001000000000" w:firstRow="0" w:lastRow="0" w:firstColumn="1" w:lastColumn="0" w:oddVBand="0" w:evenVBand="0" w:oddHBand="0" w:evenHBand="0" w:firstRowFirstColumn="0" w:firstRowLastColumn="0" w:lastRowFirstColumn="0" w:lastRowLastColumn="0"/>
+            <w:tcW w:w="2660" w:type="dxa"/>
+            <w:tcBorders>
+              <w:top w:val="single" w:sz="4" w:space="0" w:color="auto"/>
+              <w:left w:val="single" w:sz="4" w:space="0" w:color="auto"/>
+              <w:bottom w:val="single" w:sz="4" w:space="0" w:color="auto"/>
+              <w:right w:val="single" w:sz="4" w:space="0" w:color="auto"/>
+            </w:tcBorders>
+            <w:shd w:val="clear" w:color="auto" w:fill="5B9BD5" w:themeFill="accent1"/>
+            <w:hideMark/>
+          </w:tcPr>
+          <w:p>
+            <w:pPr>
+              <w:spacing w:after="60" w:line="276" w:lineRule="auto"/>
+              <w:rPr>
+                <w:rFonts w:asciiTheme="minorHAnsi" w:hAnsiTheme="minorHAnsi"/>
+                <w:b/>
+                <w:color w:val="FFFFFF" w:themeColor="background1"/>
+              </w:rPr>
+            </w:pPr>
+            <w:r>
+              <w:rPr>
+                <w:rFonts w:asciiTheme="minorHAnsi" w:hAnsiTheme="minorHAnsi"/>
+                <w:b/>
+                <w:color w:val="FFFFFF" w:themeColor="background1"/>
+              </w:rPr>
+              <w:t>Test Case ID</w:t>
+            </w:r>
+          </w:p>
+        </w:tc>
+        <w:tc>
+          <w:tcPr>
+            <w:tcW w:w="6551" w:type="dxa"/>
+            <w:tcBorders>
+              <w:top w:val="single" w:sz="4" w:space="0" w:color="auto"/>
+              <w:left w:val="single" w:sz="4" w:space="0" w:color="auto"/>
+              <w:bottom w:val="single" w:sz="4" w:space="0" w:color="auto"/>
+              <w:right w:val="single" w:sz="4" w:space="0" w:color="auto"/>
+            </w:tcBorders>
+            <w:hideMark/>
+          </w:tcPr>
+          <w:p>
+            <w:pPr>
+              <w:spacing w:after="60" w:line="276" w:lineRule="auto"/>
+              <w:cnfStyle w:val="000000000000" w:firstRow="0" w:lastRow="0" w:firstColumn="0" w:lastColumn="0" w:oddVBand="0" w:evenVBand="0" w:oddHBand="0" w:evenHBand="0" w:firstRowFirstColumn="0" w:firstRowLastColumn="0" w:lastRowFirstColumn="0" w:lastRowLastColumn="0"/>
+            </w:pPr>
+            <w:r>
+              <w:t>TC_1.4</w:t>
+            </w:r>
+          </w:p>
+        </w:tc>
+      </w:tr>
+      <w:tr>
+        <w:tc>
+          <w:tcPr>
+            <w:cnfStyle w:val="001000000000" w:firstRow="0" w:lastRow="0" w:firstColumn="1" w:lastColumn="0" w:oddVBand="0" w:evenVBand="0" w:oddHBand="0" w:evenHBand="0" w:firstRowFirstColumn="0" w:firstRowLastColumn="0" w:lastRowFirstColumn="0" w:lastRowLastColumn="0"/>
+            <w:tcW w:w="2660" w:type="dxa"/>
+            <w:tcBorders>
+              <w:top w:val="single" w:sz="4" w:space="0" w:color="auto"/>
+              <w:left w:val="single" w:sz="4" w:space="0" w:color="auto"/>
+              <w:bottom w:val="single" w:sz="4" w:space="0" w:color="auto"/>
+              <w:right w:val="single" w:sz="4" w:space="0" w:color="auto"/>
+            </w:tcBorders>
+            <w:shd w:val="clear" w:color="auto" w:fill="5B9BD5" w:themeFill="accent1"/>
+            <w:hideMark/>
+          </w:tcPr>
+          <w:p>
+            <w:pPr>
+              <w:spacing w:after="60" w:line="276" w:lineRule="auto"/>
+              <w:rPr>
+                <w:rFonts w:asciiTheme="minorHAnsi" w:hAnsiTheme="minorHAnsi"/>
+                <w:b/>
+                <w:color w:val="FFFFFF" w:themeColor="background1"/>
+              </w:rPr>
+            </w:pPr>
+            <w:r>
+              <w:rPr>
+                <w:rFonts w:asciiTheme="minorHAnsi" w:hAnsiTheme="minorHAnsi"/>
+                <w:b/>
+                <w:color w:val="FFFFFF" w:themeColor="background1"/>
+              </w:rPr>
+              <w:t>Condizione di Entrata</w:t>
+            </w:r>
+          </w:p>
+        </w:tc>
+        <w:tc>
+          <w:tcPr>
+            <w:tcW w:w="6551" w:type="dxa"/>
+            <w:tcBorders>
+              <w:top w:val="single" w:sz="4" w:space="0" w:color="auto"/>
+              <w:left w:val="single" w:sz="4" w:space="0" w:color="auto"/>
+              <w:bottom w:val="single" w:sz="4" w:space="0" w:color="auto"/>
+              <w:right w:val="single" w:sz="4" w:space="0" w:color="auto"/>
+            </w:tcBorders>
+            <w:hideMark/>
+          </w:tcPr>
+          <w:p>
+            <w:pPr>
+              <w:spacing w:after="60" w:line="276" w:lineRule="auto"/>
+              <w:cnfStyle w:val="000000000000" w:firstRow="0" w:lastRow="0" w:firstColumn="0" w:lastColumn="0" w:oddVBand="0" w:evenVBand="0" w:oddHBand="0" w:evenHBand="0" w:firstRowFirstColumn="0" w:firstRowLastColumn="0" w:lastRowFirstColumn="0" w:lastRowLastColumn="0"/>
+            </w:pPr>
+            <w:r>
+              <w:t>-Il Presidente deve aver creato una lega</w:t>
+            </w:r>
+          </w:p>
+        </w:tc>
+      </w:tr>
+      <w:tr>
+        <w:tc>
+          <w:tcPr>
+            <w:cnfStyle w:val="001000000000" w:firstRow="0" w:lastRow="0" w:firstColumn="1" w:lastColumn="0" w:oddVBand="0" w:evenVBand="0" w:oddHBand="0" w:evenHBand="0" w:firstRowFirstColumn="0" w:firstRowLastColumn="0" w:lastRowFirstColumn="0" w:lastRowLastColumn="0"/>
+            <w:tcW w:w="2660" w:type="dxa"/>
+            <w:tcBorders>
+              <w:top w:val="single" w:sz="4" w:space="0" w:color="auto"/>
+              <w:left w:val="single" w:sz="4" w:space="0" w:color="auto"/>
+              <w:bottom w:val="single" w:sz="4" w:space="0" w:color="auto"/>
+              <w:right w:val="single" w:sz="4" w:space="0" w:color="auto"/>
+            </w:tcBorders>
+            <w:shd w:val="clear" w:color="auto" w:fill="5B9BD5" w:themeFill="accent1"/>
+            <w:hideMark/>
+          </w:tcPr>
+          <w:p>
+            <w:pPr>
+              <w:spacing w:after="60" w:line="276" w:lineRule="auto"/>
+              <w:rPr>
+                <w:rFonts w:asciiTheme="minorHAnsi" w:hAnsiTheme="minorHAnsi"/>
+                <w:b/>
+                <w:color w:val="FFFFFF" w:themeColor="background1"/>
+              </w:rPr>
+            </w:pPr>
+            <w:r>
+              <w:rPr>
+                <w:rFonts w:asciiTheme="minorHAnsi" w:hAnsiTheme="minorHAnsi"/>
+                <w:b/>
+                <w:color w:val="FFFFFF" w:themeColor="background1"/>
+              </w:rPr>
+              <w:t>Flusso degli Eventi</w:t>
+            </w:r>
+          </w:p>
+        </w:tc>
+        <w:tc>
+          <w:tcPr>
+            <w:tcW w:w="6551" w:type="dxa"/>
+            <w:tcBorders>
+              <w:top w:val="single" w:sz="4" w:space="0" w:color="auto"/>
+              <w:left w:val="single" w:sz="4" w:space="0" w:color="auto"/>
+              <w:bottom w:val="single" w:sz="4" w:space="0" w:color="auto"/>
+              <w:right w:val="single" w:sz="4" w:space="0" w:color="auto"/>
+            </w:tcBorders>
+            <w:hideMark/>
+          </w:tcPr>
+          <w:p>
+            <w:pPr>
+              <w:pStyle w:val="Paragrafoelenco"/>
+              <w:numPr>
+                <w:ilvl w:val="0"/>
+                <w:numId w:val="5"/>
+              </w:numPr>
+              <w:spacing w:after="60" w:line="276" w:lineRule="auto"/>
+              <w:cnfStyle w:val="000000000000" w:firstRow="0" w:lastRow="0" w:firstColumn="0" w:lastColumn="0" w:oddVBand="0" w:evenVBand="0" w:oddHBand="0" w:evenHBand="0" w:firstRowFirstColumn="0" w:firstRowLastColumn="0" w:lastRowFirstColumn="0" w:lastRowLastColumn="0"/>
+            </w:pPr>
+            <w:r>
+              <w:t>Il Presidente si college al sito</w:t>
+            </w:r>
+          </w:p>
+          <w:p>
+            <w:pPr>
+              <w:pStyle w:val="Paragrafoelenco"/>
+              <w:numPr>
+                <w:ilvl w:val="0"/>
+                <w:numId w:val="5"/>
+              </w:numPr>
+              <w:spacing w:after="60" w:line="276" w:lineRule="auto"/>
+              <w:cnfStyle w:val="000000000000" w:firstRow="0" w:lastRow="0" w:firstColumn="0" w:lastColumn="0" w:oddVBand="0" w:evenVBand="0" w:oddHBand="0" w:evenHBand="0" w:firstRowFirstColumn="0" w:firstRowLastColumn="0" w:lastRowFirstColumn="0" w:lastRowLastColumn="0"/>
+            </w:pPr>
+            <w:r>
+              <w:t>Il sito presenta un form che permette di invitare l’allenatore tramite email o username.</w:t>
+            </w:r>
+          </w:p>
+          <w:p>
+            <w:pPr>
+              <w:pStyle w:val="Paragrafoelenco"/>
+              <w:numPr>
+                <w:ilvl w:val="0"/>
+                <w:numId w:val="5"/>
+              </w:numPr>
+              <w:spacing w:after="60" w:line="276" w:lineRule="auto"/>
+              <w:cnfStyle w:val="000000000000" w:firstRow="0" w:lastRow="0" w:firstColumn="0" w:lastColumn="0" w:oddVBand="0" w:evenVBand="0" w:oddHBand="0" w:evenHBand="0" w:firstRowFirstColumn="0" w:firstRowLastColumn="0" w:lastRowFirstColumn="0" w:lastRowLastColumn="0"/>
+            </w:pPr>
+            <w:r>
+              <w:lastRenderedPageBreak/>
+              <w:t>Il Presidente sceglie “email”</w:t>
+            </w:r>
+          </w:p>
+          <w:p>
+            <w:pPr>
+              <w:pStyle w:val="Paragrafoelenco"/>
+              <w:numPr>
+                <w:ilvl w:val="0"/>
+                <w:numId w:val="5"/>
+              </w:numPr>
+              <w:spacing w:after="60" w:line="276" w:lineRule="auto"/>
+              <w:cnfStyle w:val="000000000000" w:firstRow="0" w:lastRow="0" w:firstColumn="0" w:lastColumn="0" w:oddVBand="0" w:evenVBand="0" w:oddHBand="0" w:evenHBand="0" w:firstRowFirstColumn="0" w:firstRowLastColumn="0" w:lastRowFirstColumn="0" w:lastRowLastColumn="0"/>
+              <w:rPr>
+                <w:lang w:val="it-IT"/>
+              </w:rPr>
+            </w:pPr>
+            <w:r>
+              <w:rPr>
+                <w:lang w:val="it-IT"/>
+              </w:rPr>
+              <w:t>Il Presidente inserisce l’email valida “</w:t>
+            </w:r>
+            <w:r>
+              <w:rPr>
+                <w:lang w:val="it-IT"/>
+              </w:rPr>
+              <w:t>maria.natale30@gmail@</w:t>
+            </w:r>
+            <w:r>
+              <w:rPr>
+                <w:lang w:val="it-IT"/>
+              </w:rPr>
+              <w:t>com”</w:t>
+            </w:r>
+          </w:p>
+          <w:p>
+            <w:pPr>
+              <w:pStyle w:val="Paragrafoelenco"/>
+              <w:numPr>
+                <w:ilvl w:val="0"/>
+                <w:numId w:val="5"/>
+              </w:numPr>
+              <w:spacing w:after="60" w:line="276" w:lineRule="auto"/>
+              <w:cnfStyle w:val="000000000000" w:firstRow="0" w:lastRow="0" w:firstColumn="0" w:lastColumn="0" w:oddVBand="0" w:evenVBand="0" w:oddHBand="0" w:evenHBand="0" w:firstRowFirstColumn="0" w:firstRowLastColumn="0" w:lastRowFirstColumn="0" w:lastRowLastColumn="0"/>
+              <w:rPr>
+                <w:lang w:val="it-IT"/>
+              </w:rPr>
+            </w:pPr>
+            <w:r>
+              <w:rPr>
+                <w:lang w:val="it-IT"/>
+              </w:rPr>
+              <w:t xml:space="preserve">Il sito spedisce </w:t>
+            </w:r>
+            <w:r>
+              <w:rPr>
+                <w:lang w:val="it-IT"/>
+              </w:rPr>
+              <w:t>non spedisce l’invito e avvisa il Presidente dell’errore</w:t>
+            </w:r>
+            <w:r>
+              <w:rPr>
+                <w:lang w:val="it-IT"/>
+              </w:rPr>
+              <w:t xml:space="preserve"> </w:t>
+            </w:r>
+          </w:p>
+          <w:p>
+            <w:pPr>
+              <w:pStyle w:val="Paragrafoelenco"/>
+              <w:spacing w:after="60" w:line="276" w:lineRule="auto"/>
+              <w:ind w:left="2789"/>
+              <w:cnfStyle w:val="000000000000" w:firstRow="0" w:lastRow="0" w:firstColumn="0" w:lastColumn="0" w:oddVBand="0" w:evenVBand="0" w:oddHBand="0" w:evenHBand="0" w:firstRowFirstColumn="0" w:firstRowLastColumn="0" w:lastRowFirstColumn="0" w:lastRowLastColumn="0"/>
+              <w:rPr>
+                <w:lang w:val="it-IT"/>
+              </w:rPr>
+            </w:pPr>
+          </w:p>
+        </w:tc>
+      </w:tr>
+      <w:tr>
+        <w:tc>
+          <w:tcPr>
+            <w:cnfStyle w:val="001000000000" w:firstRow="0" w:lastRow="0" w:firstColumn="1" w:lastColumn="0" w:oddVBand="0" w:evenVBand="0" w:oddHBand="0" w:evenHBand="0" w:firstRowFirstColumn="0" w:firstRowLastColumn="0" w:lastRowFirstColumn="0" w:lastRowLastColumn="0"/>
+            <w:tcW w:w="2660" w:type="dxa"/>
+            <w:tcBorders>
+              <w:top w:val="single" w:sz="4" w:space="0" w:color="auto"/>
+              <w:left w:val="single" w:sz="4" w:space="0" w:color="auto"/>
+              <w:bottom w:val="single" w:sz="4" w:space="0" w:color="auto"/>
+              <w:right w:val="single" w:sz="4" w:space="0" w:color="auto"/>
+            </w:tcBorders>
+            <w:shd w:val="clear" w:color="auto" w:fill="5B9BD5" w:themeFill="accent1"/>
+            <w:hideMark/>
+          </w:tcPr>
+          <w:p>
+            <w:pPr>
+              <w:spacing w:after="60" w:line="276" w:lineRule="auto"/>
+              <w:rPr>
+                <w:rFonts w:asciiTheme="minorHAnsi" w:hAnsiTheme="minorHAnsi"/>
+                <w:b/>
+                <w:color w:val="FFFFFF" w:themeColor="background1"/>
+                <w:lang w:val="it-IT"/>
+              </w:rPr>
+            </w:pPr>
+            <w:r>
+              <w:rPr>
+                <w:rFonts w:asciiTheme="minorHAnsi" w:hAnsiTheme="minorHAnsi"/>
+                <w:b/>
+                <w:color w:val="FFFFFF" w:themeColor="background1"/>
+                <w:lang w:val="it-IT"/>
+              </w:rPr>
+              <w:lastRenderedPageBreak/>
+              <w:t>Condizione di uscita</w:t>
+            </w:r>
+          </w:p>
+        </w:tc>
+        <w:tc>
+          <w:tcPr>
+            <w:tcW w:w="6551" w:type="dxa"/>
+            <w:tcBorders>
+              <w:top w:val="single" w:sz="4" w:space="0" w:color="auto"/>
+              <w:left w:val="single" w:sz="4" w:space="0" w:color="auto"/>
+              <w:bottom w:val="single" w:sz="4" w:space="0" w:color="auto"/>
+              <w:right w:val="single" w:sz="4" w:space="0" w:color="auto"/>
+            </w:tcBorders>
+            <w:hideMark/>
+          </w:tcPr>
+          <w:p>
+            <w:pPr>
+              <w:spacing w:after="60" w:line="276" w:lineRule="auto"/>
+              <w:cnfStyle w:val="000000000000" w:firstRow="0" w:lastRow="0" w:firstColumn="0" w:lastColumn="0" w:oddVBand="0" w:evenVBand="0" w:oddHBand="0" w:evenHBand="0" w:firstRowFirstColumn="0" w:firstRowLastColumn="0" w:lastRowFirstColumn="0" w:lastRowLastColumn="0"/>
+              <w:rPr>
+                <w:lang w:val="it-IT"/>
+              </w:rPr>
+            </w:pPr>
+            <w:r>
+              <w:rPr>
+                <w:lang w:val="it-IT"/>
+              </w:rPr>
+              <w:t xml:space="preserve">L’utente riceve un messaggio </w:t>
+            </w:r>
+            <w:r>
+              <w:rPr>
+                <w:lang w:val="it-IT"/>
+              </w:rPr>
+              <w:t xml:space="preserve">di </w:t>
+            </w:r>
+            <w:r>
+              <w:rPr>
+                <w:lang w:val="it-IT"/>
+              </w:rPr>
+              <w:t>errore sull’email</w:t>
+            </w:r>
+            <w:r>
+              <w:rPr>
+                <w:lang w:val="it-IT"/>
+              </w:rPr>
+              <w:t xml:space="preserve"> </w:t>
+            </w:r>
+          </w:p>
+        </w:tc>
+      </w:tr>
+    </w:tbl>
+    <w:p>
+      <w:pPr>
+        <w:spacing w:line="276" w:lineRule="auto"/>
+        <w:rPr>
+          <w:b/>
+        </w:rPr>
+      </w:pPr>
+    </w:p>
+    <w:tbl>
+      <w:tblPr>
+        <w:tblStyle w:val="Tabellafinanziaria"/>
+        <w:tblW w:w="0" w:type="auto"/>
+        <w:tblBorders>
+          <w:top w:val="single" w:sz="4" w:space="0" w:color="auto"/>
+          <w:left w:val="single" w:sz="4" w:space="0" w:color="auto"/>
+          <w:bottom w:val="single" w:sz="4" w:space="0" w:color="auto"/>
+          <w:right w:val="single" w:sz="4" w:space="0" w:color="auto"/>
+          <w:insideH w:val="single" w:sz="4" w:space="0" w:color="auto"/>
+          <w:insideV w:val="single" w:sz="4" w:space="0" w:color="auto"/>
+        </w:tblBorders>
+        <w:tblLook w:val="0680" w:firstRow="0" w:lastRow="0" w:firstColumn="1" w:lastColumn="0" w:noHBand="1" w:noVBand="1"/>
+      </w:tblPr>
+      <w:tblGrid>
+        <w:gridCol w:w="2660"/>
+        <w:gridCol w:w="6551"/>
+      </w:tblGrid>
+      <w:tr>
+        <w:tc>
+          <w:tcPr>
+            <w:cnfStyle w:val="001000000000" w:firstRow="0" w:lastRow="0" w:firstColumn="1" w:lastColumn="0" w:oddVBand="0" w:evenVBand="0" w:oddHBand="0" w:evenHBand="0" w:firstRowFirstColumn="0" w:firstRowLastColumn="0" w:lastRowFirstColumn="0" w:lastRowLastColumn="0"/>
+            <w:tcW w:w="2660" w:type="dxa"/>
+            <w:tcBorders>
+              <w:top w:val="single" w:sz="4" w:space="0" w:color="auto"/>
+              <w:left w:val="single" w:sz="4" w:space="0" w:color="auto"/>
+              <w:bottom w:val="single" w:sz="4" w:space="0" w:color="auto"/>
+              <w:right w:val="single" w:sz="4" w:space="0" w:color="auto"/>
+            </w:tcBorders>
+            <w:shd w:val="clear" w:color="auto" w:fill="5B9BD5" w:themeFill="accent1"/>
+            <w:hideMark/>
+          </w:tcPr>
+          <w:p>
+            <w:pPr>
+              <w:pStyle w:val="Paragrafoelenco"/>
+              <w:numPr>
+                <w:ilvl w:val="0"/>
+                <w:numId w:val="8"/>
+              </w:numPr>
+              <w:spacing w:after="60" w:line="276" w:lineRule="auto"/>
+              <w:rPr>
+                <w:b/>
+                <w:color w:val="FFFFFF" w:themeColor="background1"/>
+                <w:lang w:val="it-IT"/>
+              </w:rPr>
+            </w:pPr>
+            <w:r>
+              <w:rPr>
+                <w:b/>
+                <w:color w:val="FFFFFF" w:themeColor="background1"/>
+                <w:lang w:val="it-IT"/>
+              </w:rPr>
+              <w:t>Test Case Name</w:t>
+            </w:r>
+          </w:p>
+        </w:tc>
+        <w:tc>
+          <w:tcPr>
+            <w:tcW w:w="6551" w:type="dxa"/>
+            <w:tcBorders>
+              <w:top w:val="single" w:sz="4" w:space="0" w:color="auto"/>
+              <w:left w:val="single" w:sz="4" w:space="0" w:color="auto"/>
+              <w:bottom w:val="single" w:sz="4" w:space="0" w:color="auto"/>
+              <w:right w:val="single" w:sz="4" w:space="0" w:color="auto"/>
+            </w:tcBorders>
+            <w:hideMark/>
+          </w:tcPr>
+          <w:p>
+            <w:pPr>
+              <w:pStyle w:val="Paragrafoelenco"/>
+              <w:numPr>
+                <w:ilvl w:val="0"/>
+                <w:numId w:val="8"/>
+              </w:numPr>
+              <w:spacing w:after="60" w:line="276" w:lineRule="auto"/>
+              <w:cnfStyle w:val="000000000000" w:firstRow="0" w:lastRow="0" w:firstColumn="0" w:lastColumn="0" w:oddVBand="0" w:evenVBand="0" w:oddHBand="0" w:evenHBand="0" w:firstRowFirstColumn="0" w:firstRowLastColumn="0" w:lastRowFirstColumn="0" w:lastRowLastColumn="0"/>
+            </w:pPr>
+            <w:r>
+              <w:rPr>
+                <w:lang w:val="it-IT"/>
+              </w:rPr>
+              <w:t>T</w:t>
+            </w:r>
+            <w:r>
+              <w:t>est_</w:t>
+            </w:r>
+            <w:r>
+              <w:t>InvitoAllenatore</w:t>
+            </w:r>
+          </w:p>
+        </w:tc>
+      </w:tr>
+      <w:tr>
+        <w:tc>
+          <w:tcPr>
+            <w:cnfStyle w:val="001000000000" w:firstRow="0" w:lastRow="0" w:firstColumn="1" w:lastColumn="0" w:oddVBand="0" w:evenVBand="0" w:oddHBand="0" w:evenHBand="0" w:firstRowFirstColumn="0" w:firstRowLastColumn="0" w:lastRowFirstColumn="0" w:lastRowLastColumn="0"/>
+            <w:tcW w:w="2660" w:type="dxa"/>
+            <w:tcBorders>
+              <w:top w:val="single" w:sz="4" w:space="0" w:color="auto"/>
+              <w:left w:val="single" w:sz="4" w:space="0" w:color="auto"/>
+              <w:bottom w:val="single" w:sz="4" w:space="0" w:color="auto"/>
+              <w:right w:val="single" w:sz="4" w:space="0" w:color="auto"/>
+            </w:tcBorders>
+            <w:shd w:val="clear" w:color="auto" w:fill="5B9BD5" w:themeFill="accent1"/>
+            <w:hideMark/>
+          </w:tcPr>
+          <w:p>
+            <w:pPr>
+              <w:pStyle w:val="Paragrafoelenco"/>
+              <w:numPr>
+                <w:ilvl w:val="0"/>
+                <w:numId w:val="8"/>
+              </w:numPr>
+              <w:spacing w:after="60" w:line="276" w:lineRule="auto"/>
+              <w:rPr>
+                <w:b/>
+                <w:color w:val="FFFFFF" w:themeColor="background1"/>
+              </w:rPr>
+            </w:pPr>
+            <w:r>
+              <w:rPr>
+                <w:b/>
+                <w:color w:val="FFFFFF" w:themeColor="background1"/>
+              </w:rPr>
+              <w:t>Test Case ID</w:t>
+            </w:r>
+          </w:p>
+        </w:tc>
+        <w:tc>
+          <w:tcPr>
+            <w:tcW w:w="6551" w:type="dxa"/>
+            <w:tcBorders>
+              <w:top w:val="single" w:sz="4" w:space="0" w:color="auto"/>
+              <w:left w:val="single" w:sz="4" w:space="0" w:color="auto"/>
+              <w:bottom w:val="single" w:sz="4" w:space="0" w:color="auto"/>
+              <w:right w:val="single" w:sz="4" w:space="0" w:color="auto"/>
+            </w:tcBorders>
+            <w:hideMark/>
+          </w:tcPr>
+          <w:p>
+            <w:pPr>
+              <w:pStyle w:val="Paragrafoelenco"/>
+              <w:numPr>
+                <w:ilvl w:val="0"/>
+                <w:numId w:val="8"/>
+              </w:numPr>
+              <w:spacing w:after="60" w:line="276" w:lineRule="auto"/>
+              <w:cnfStyle w:val="000000000000" w:firstRow="0" w:lastRow="0" w:firstColumn="0" w:lastColumn="0" w:oddVBand="0" w:evenVBand="0" w:oddHBand="0" w:evenHBand="0" w:firstRowFirstColumn="0" w:firstRowLastColumn="0" w:lastRowFirstColumn="0" w:lastRowLastColumn="0"/>
+            </w:pPr>
+            <w:r>
+              <w:t>TC_1.4</w:t>
+            </w:r>
+          </w:p>
+        </w:tc>
+      </w:tr>
+      <w:tr>
+        <w:tc>
+          <w:tcPr>
+            <w:cnfStyle w:val="001000000000" w:firstRow="0" w:lastRow="0" w:firstColumn="1" w:lastColumn="0" w:oddVBand="0" w:evenVBand="0" w:oddHBand="0" w:evenHBand="0" w:firstRowFirstColumn="0" w:firstRowLastColumn="0" w:lastRowFirstColumn="0" w:lastRowLastColumn="0"/>
+            <w:tcW w:w="2660" w:type="dxa"/>
+            <w:tcBorders>
+              <w:top w:val="single" w:sz="4" w:space="0" w:color="auto"/>
+              <w:left w:val="single" w:sz="4" w:space="0" w:color="auto"/>
+              <w:bottom w:val="single" w:sz="4" w:space="0" w:color="auto"/>
+              <w:right w:val="single" w:sz="4" w:space="0" w:color="auto"/>
+            </w:tcBorders>
+            <w:shd w:val="clear" w:color="auto" w:fill="5B9BD5" w:themeFill="accent1"/>
+            <w:hideMark/>
+          </w:tcPr>
+          <w:p>
+            <w:pPr>
+              <w:pStyle w:val="Paragrafoelenco"/>
+              <w:numPr>
+                <w:ilvl w:val="0"/>
+                <w:numId w:val="8"/>
+              </w:numPr>
+              <w:spacing w:after="60" w:line="276" w:lineRule="auto"/>
+              <w:rPr>
+                <w:b/>
+                <w:color w:val="FFFFFF" w:themeColor="background1"/>
+              </w:rPr>
+            </w:pPr>
+            <w:r>
+              <w:rPr>
+                <w:b/>
+                <w:color w:val="FFFFFF" w:themeColor="background1"/>
+              </w:rPr>
+              <w:t>Percorso Test</w:t>
+            </w:r>
+          </w:p>
+        </w:tc>
+        <w:tc>
+          <w:tcPr>
+            <w:tcW w:w="6551" w:type="dxa"/>
+            <w:tcBorders>
+              <w:top w:val="single" w:sz="4" w:space="0" w:color="auto"/>
+              <w:left w:val="single" w:sz="4" w:space="0" w:color="auto"/>
+              <w:bottom w:val="single" w:sz="4" w:space="0" w:color="auto"/>
+              <w:right w:val="single" w:sz="4" w:space="0" w:color="auto"/>
+            </w:tcBorders>
+          </w:tcPr>
+          <w:p>
+            <w:pPr>
+              <w:pStyle w:val="Paragrafoelenco"/>
+              <w:numPr>
+                <w:ilvl w:val="0"/>
+                <w:numId w:val="8"/>
+              </w:numPr>
+              <w:spacing w:after="60" w:line="276" w:lineRule="auto"/>
+              <w:cnfStyle w:val="000000000000" w:firstRow="0" w:lastRow="0" w:firstColumn="0" w:lastColumn="0" w:oddVBand="0" w:evenVBand="0" w:oddHBand="0" w:evenHBand="0" w:firstRowFirstColumn="0" w:firstRowLastColumn="0" w:lastRowFirstColumn="0" w:lastRowLastColumn="0"/>
+            </w:pPr>
+          </w:p>
+        </w:tc>
+      </w:tr>
+      <w:tr>
+        <w:tc>
+          <w:tcPr>
+            <w:cnfStyle w:val="001000000000" w:firstRow="0" w:lastRow="0" w:firstColumn="1" w:lastColumn="0" w:oddVBand="0" w:evenVBand="0" w:oddHBand="0" w:evenHBand="0" w:firstRowFirstColumn="0" w:firstRowLastColumn="0" w:lastRowFirstColumn="0" w:lastRowLastColumn="0"/>
+            <w:tcW w:w="2660" w:type="dxa"/>
+            <w:tcBorders>
+              <w:top w:val="single" w:sz="4" w:space="0" w:color="auto"/>
+              <w:left w:val="single" w:sz="4" w:space="0" w:color="auto"/>
+              <w:bottom w:val="single" w:sz="4" w:space="0" w:color="auto"/>
+              <w:right w:val="single" w:sz="4" w:space="0" w:color="auto"/>
+            </w:tcBorders>
+            <w:shd w:val="clear" w:color="auto" w:fill="5B9BD5" w:themeFill="accent1"/>
+            <w:hideMark/>
+          </w:tcPr>
+          <w:p>
+            <w:pPr>
+              <w:pStyle w:val="Paragrafoelenco"/>
+              <w:numPr>
+                <w:ilvl w:val="0"/>
+                <w:numId w:val="8"/>
+              </w:numPr>
+              <w:spacing w:after="60" w:line="276" w:lineRule="auto"/>
+              <w:rPr>
+                <w:b/>
+                <w:color w:val="FFFFFF" w:themeColor="background1"/>
+              </w:rPr>
+            </w:pPr>
+            <w:r>
+              <w:rPr>
+                <w:b/>
+                <w:color w:val="FFFFFF" w:themeColor="background1"/>
+              </w:rPr>
+              <w:t>Input</w:t>
+            </w:r>
+          </w:p>
+        </w:tc>
+        <w:tc>
+          <w:tcPr>
+            <w:tcW w:w="6551" w:type="dxa"/>
+            <w:tcBorders>
+              <w:top w:val="single" w:sz="4" w:space="0" w:color="auto"/>
+              <w:left w:val="single" w:sz="4" w:space="0" w:color="auto"/>
+              <w:bottom w:val="single" w:sz="4" w:space="0" w:color="auto"/>
+              <w:right w:val="single" w:sz="4" w:space="0" w:color="auto"/>
+            </w:tcBorders>
+            <w:hideMark/>
+          </w:tcPr>
+          <w:p>
+            <w:pPr>
+              <w:pStyle w:val="Paragrafoelenco"/>
+              <w:numPr>
+                <w:ilvl w:val="0"/>
+                <w:numId w:val="8"/>
+              </w:numPr>
+              <w:spacing w:after="60" w:line="276" w:lineRule="auto"/>
+              <w:cnfStyle w:val="000000000000" w:firstRow="0" w:lastRow="0" w:firstColumn="0" w:lastColumn="0" w:oddVBand="0" w:evenVBand="0" w:oddHBand="0" w:evenHBand="0" w:firstRowFirstColumn="0" w:firstRowLastColumn="0" w:lastRowFirstColumn="0" w:lastRowLastColumn="0"/>
+              <w:rPr>
+                <w:lang w:val="it-IT"/>
+              </w:rPr>
+            </w:pPr>
+            <w:r>
+              <w:rPr>
+                <w:lang w:val="it-IT"/>
+              </w:rPr>
+              <w:t>Email</w:t>
+            </w:r>
+            <w:r>
+              <w:rPr>
+                <w:lang w:val="it-IT"/>
+              </w:rPr>
+              <w:t xml:space="preserve"> non</w:t>
+            </w:r>
+            <w:r>
+              <w:rPr>
+                <w:lang w:val="it-IT"/>
+              </w:rPr>
+              <w:t xml:space="preserve"> valida</w:t>
+            </w:r>
+          </w:p>
+        </w:tc>
+      </w:tr>
+      <w:tr>
+        <w:tc>
+          <w:tcPr>
+            <w:cnfStyle w:val="001000000000" w:firstRow="0" w:lastRow="0" w:firstColumn="1" w:lastColumn="0" w:oddVBand="0" w:evenVBand="0" w:oddHBand="0" w:evenHBand="0" w:firstRowFirstColumn="0" w:firstRowLastColumn="0" w:lastRowFirstColumn="0" w:lastRowLastColumn="0"/>
+            <w:tcW w:w="2660" w:type="dxa"/>
+            <w:tcBorders>
+              <w:top w:val="single" w:sz="4" w:space="0" w:color="auto"/>
+              <w:left w:val="single" w:sz="4" w:space="0" w:color="auto"/>
+              <w:bottom w:val="single" w:sz="4" w:space="0" w:color="auto"/>
+              <w:right w:val="single" w:sz="4" w:space="0" w:color="auto"/>
+            </w:tcBorders>
+            <w:shd w:val="clear" w:color="auto" w:fill="5B9BD5" w:themeFill="accent1"/>
+            <w:hideMark/>
+          </w:tcPr>
+          <w:p>
+            <w:pPr>
+              <w:pStyle w:val="Paragrafoelenco"/>
+              <w:numPr>
+                <w:ilvl w:val="0"/>
+                <w:numId w:val="8"/>
+              </w:numPr>
+              <w:spacing w:after="60" w:line="276" w:lineRule="auto"/>
+              <w:rPr>
+                <w:b/>
+                <w:color w:val="FFFFFF" w:themeColor="background1"/>
+              </w:rPr>
+            </w:pPr>
+            <w:r>
+              <w:rPr>
+                <w:b/>
+                <w:color w:val="FFFFFF" w:themeColor="background1"/>
+              </w:rPr>
+              <w:t>Oracolo</w:t>
+            </w:r>
+          </w:p>
+        </w:tc>
+        <w:tc>
+          <w:tcPr>
+            <w:tcW w:w="6551" w:type="dxa"/>
+            <w:tcBorders>
+              <w:top w:val="single" w:sz="4" w:space="0" w:color="auto"/>
+              <w:left w:val="single" w:sz="4" w:space="0" w:color="auto"/>
+              <w:bottom w:val="single" w:sz="4" w:space="0" w:color="auto"/>
+              <w:right w:val="single" w:sz="4" w:space="0" w:color="auto"/>
+            </w:tcBorders>
+            <w:hideMark/>
+          </w:tcPr>
+          <w:p>
+            <w:pPr>
+              <w:pStyle w:val="Paragrafoelenco"/>
+              <w:numPr>
+                <w:ilvl w:val="0"/>
+                <w:numId w:val="8"/>
+              </w:numPr>
+              <w:spacing w:after="60" w:line="276" w:lineRule="auto"/>
+              <w:cnfStyle w:val="000000000000" w:firstRow="0" w:lastRow="0" w:firstColumn="0" w:lastColumn="0" w:oddVBand="0" w:evenVBand="0" w:oddHBand="0" w:evenHBand="0" w:firstRowFirstColumn="0" w:firstRowLastColumn="0" w:lastRowFirstColumn="0" w:lastRowLastColumn="0"/>
+              <w:rPr>
+                <w:lang w:val="it-IT"/>
+              </w:rPr>
+            </w:pPr>
+            <w:r>
+              <w:rPr>
+                <w:lang w:val="it-IT"/>
+              </w:rPr>
+              <w:t xml:space="preserve">Il Sito </w:t>
+            </w:r>
+            <w:r>
+              <w:rPr>
+                <w:lang w:val="it-IT"/>
+              </w:rPr>
+              <w:t xml:space="preserve">non </w:t>
+            </w:r>
+            <w:r>
+              <w:rPr>
+                <w:lang w:val="it-IT"/>
+              </w:rPr>
+              <w:t>permette al presidente di spedire l’invito</w:t>
+            </w:r>
+          </w:p>
+        </w:tc>
+      </w:tr>
+      <w:tr>
+        <w:tc>
+          <w:tcPr>
+            <w:cnfStyle w:val="001000000000" w:firstRow="0" w:lastRow="0" w:firstColumn="1" w:lastColumn="0" w:oddVBand="0" w:evenVBand="0" w:oddHBand="0" w:evenHBand="0" w:firstRowFirstColumn="0" w:firstRowLastColumn="0" w:lastRowFirstColumn="0" w:lastRowLastColumn="0"/>
+            <w:tcW w:w="2660" w:type="dxa"/>
+            <w:tcBorders>
+              <w:top w:val="single" w:sz="4" w:space="0" w:color="auto"/>
+              <w:left w:val="single" w:sz="4" w:space="0" w:color="auto"/>
+              <w:bottom w:val="single" w:sz="4" w:space="0" w:color="auto"/>
+              <w:right w:val="single" w:sz="4" w:space="0" w:color="auto"/>
+            </w:tcBorders>
+            <w:shd w:val="clear" w:color="auto" w:fill="5B9BD5" w:themeFill="accent1"/>
+            <w:hideMark/>
+          </w:tcPr>
+          <w:p>
+            <w:pPr>
+              <w:pStyle w:val="Paragrafoelenco"/>
+              <w:numPr>
+                <w:ilvl w:val="0"/>
+                <w:numId w:val="8"/>
+              </w:numPr>
+              <w:spacing w:after="60" w:line="276" w:lineRule="auto"/>
+              <w:rPr>
+                <w:b/>
+                <w:color w:val="FFFFFF" w:themeColor="background1"/>
+              </w:rPr>
+            </w:pPr>
+            <w:r>
+              <w:rPr>
+                <w:b/>
+                <w:color w:val="FFFFFF" w:themeColor="background1"/>
+              </w:rPr>
+              <w:t>Log</w:t>
+            </w:r>
+          </w:p>
+        </w:tc>
+        <w:tc>
+          <w:tcPr>
+            <w:tcW w:w="6551" w:type="dxa"/>
+            <w:tcBorders>
+              <w:top w:val="single" w:sz="4" w:space="0" w:color="auto"/>
+              <w:left w:val="single" w:sz="4" w:space="0" w:color="auto"/>
+              <w:bottom w:val="single" w:sz="4" w:space="0" w:color="auto"/>
+              <w:right w:val="single" w:sz="4" w:space="0" w:color="auto"/>
+            </w:tcBorders>
+            <w:hideMark/>
+          </w:tcPr>
+          <w:p>
+            <w:pPr>
+              <w:pStyle w:val="Paragrafoelenco"/>
+              <w:numPr>
+                <w:ilvl w:val="0"/>
+                <w:numId w:val="8"/>
+              </w:numPr>
+              <w:spacing w:after="60" w:line="276" w:lineRule="auto"/>
+              <w:cnfStyle w:val="000000000000" w:firstRow="0" w:lastRow="0" w:firstColumn="0" w:lastColumn="0" w:oddVBand="0" w:evenVBand="0" w:oddHBand="0" w:evenHBand="0" w:firstRowFirstColumn="0" w:firstRowLastColumn="0" w:lastRowFirstColumn="0" w:lastRowLastColumn="0"/>
+              <w:rPr>
+                <w:lang w:val="it-IT"/>
+              </w:rPr>
+            </w:pPr>
+            <w:r>
+              <w:rPr>
+                <w:rFonts w:eastAsia="Times New Roman" w:cs="Times New Roman"/>
+                <w:szCs w:val="24"/>
+                <w:lang w:val="it-IT"/>
+              </w:rPr>
+              <w:t xml:space="preserve">Il sito </w:t>
+            </w:r>
+            <w:r>
+              <w:rPr>
+                <w:rFonts w:eastAsia="Times New Roman" w:cs="Times New Roman"/>
+                <w:szCs w:val="24"/>
+                <w:lang w:val="it-IT"/>
+              </w:rPr>
+              <w:t>mostra un messaggio di errore al Presidente</w:t>
+            </w:r>
+          </w:p>
+        </w:tc>
+      </w:tr>
+    </w:tbl>
+    <w:p/>
+    <w:p/>
+    <w:p>
+      <w:bookmarkStart w:id="2" w:name="_GoBack"/>
+      <w:bookmarkEnd w:id="2"/>
+    </w:p>
     <w:sectPr>
       <w:pgSz w:w="11906" w:h="16838"/>
       <w:pgMar w:top="1417" w:right="1134" w:bottom="1134" w:left="1134" w:header="708" w:footer="708" w:gutter="0"/>
@@ -12517,7 +16253,7 @@
 </file>
 
 <file path=word/endnotes.xml><?xml version="1.0" encoding="utf-8"?>
-<w:endnotes xmlns:wpc="http://schemas.microsoft.com/office/word/2010/wordprocessingCanvas" xmlns:cx="http://schemas.microsoft.com/office/drawing/2014/chartex" xmlns:cx1="http://schemas.microsoft.com/office/drawing/2015/9/8/chartex" xmlns:mc="http://schemas.openxmlformats.org/markup-compatibility/2006" xmlns:o="urn:schemas-microsoft-com:office:office" xmlns:r="http://schemas.openxmlformats.org/officeDocument/2006/relationships" xmlns:m="http://schemas.openxmlformats.org/officeDocument/2006/math" xmlns:v="urn:schemas-microsoft-com:vml" xmlns:wp14="http://schemas.microsoft.com/office/word/2010/wordprocessingDrawing" xmlns:wp="http://schemas.openxmlformats.org/drawingml/2006/wordprocessingDrawing" xmlns:w10="urn:schemas-microsoft-com:office:word" xmlns:w="http://schemas.openxmlformats.org/wordprocessingml/2006/main" xmlns:w14="http://schemas.microsoft.com/office/word/2010/wordml" xmlns:w15="http://schemas.microsoft.com/office/word/2012/wordml" xmlns:w16se="http://schemas.microsoft.com/office/word/2015/wordml/symex" xmlns:wpg="http://schemas.microsoft.com/office/word/2010/wordprocessingGroup" xmlns:wpi="http://schemas.microsoft.com/office/word/2010/wordprocessingInk" xmlns:wne="http://schemas.microsoft.com/office/word/2006/wordml" xmlns:wps="http://schemas.microsoft.com/office/word/2010/wordprocessingShape" mc:Ignorable="w14 w15 w16se wp14">
+<w:endnotes xmlns:wpc="http://schemas.microsoft.com/office/word/2010/wordprocessingCanvas" xmlns:mc="http://schemas.openxmlformats.org/markup-compatibility/2006" xmlns:o="urn:schemas-microsoft-com:office:office" xmlns:r="http://schemas.openxmlformats.org/officeDocument/2006/relationships" xmlns:m="http://schemas.openxmlformats.org/officeDocument/2006/math" xmlns:v="urn:schemas-microsoft-com:vml" xmlns:wp14="http://schemas.microsoft.com/office/word/2010/wordprocessingDrawing" xmlns:wp="http://schemas.openxmlformats.org/drawingml/2006/wordprocessingDrawing" xmlns:w10="urn:schemas-microsoft-com:office:word" xmlns:w="http://schemas.openxmlformats.org/wordprocessingml/2006/main" xmlns:w14="http://schemas.microsoft.com/office/word/2010/wordml" xmlns:wpg="http://schemas.microsoft.com/office/word/2010/wordprocessingGroup" xmlns:wpi="http://schemas.microsoft.com/office/word/2010/wordprocessingInk" xmlns:wne="http://schemas.microsoft.com/office/word/2006/wordml" xmlns:wps="http://schemas.microsoft.com/office/word/2010/wordprocessingShape" mc:Ignorable="w14 wp14">
   <w:endnote w:type="separator" w:id="-1">
     <w:p>
       <w:pPr>
@@ -12542,7 +16278,7 @@
 </file>
 
 <file path=word/footnotes.xml><?xml version="1.0" encoding="utf-8"?>
-<w:footnotes xmlns:wpc="http://schemas.microsoft.com/office/word/2010/wordprocessingCanvas" xmlns:cx="http://schemas.microsoft.com/office/drawing/2014/chartex" xmlns:cx1="http://schemas.microsoft.com/office/drawing/2015/9/8/chartex" xmlns:mc="http://schemas.openxmlformats.org/markup-compatibility/2006" xmlns:o="urn:schemas-microsoft-com:office:office" xmlns:r="http://schemas.openxmlformats.org/officeDocument/2006/relationships" xmlns:m="http://schemas.openxmlformats.org/officeDocument/2006/math" xmlns:v="urn:schemas-microsoft-com:vml" xmlns:wp14="http://schemas.microsoft.com/office/word/2010/wordprocessingDrawing" xmlns:wp="http://schemas.openxmlformats.org/drawingml/2006/wordprocessingDrawing" xmlns:w10="urn:schemas-microsoft-com:office:word" xmlns:w="http://schemas.openxmlformats.org/wordprocessingml/2006/main" xmlns:w14="http://schemas.microsoft.com/office/word/2010/wordml" xmlns:w15="http://schemas.microsoft.com/office/word/2012/wordml" xmlns:w16se="http://schemas.microsoft.com/office/word/2015/wordml/symex" xmlns:wpg="http://schemas.microsoft.com/office/word/2010/wordprocessingGroup" xmlns:wpi="http://schemas.microsoft.com/office/word/2010/wordprocessingInk" xmlns:wne="http://schemas.microsoft.com/office/word/2006/wordml" xmlns:wps="http://schemas.microsoft.com/office/word/2010/wordprocessingShape" mc:Ignorable="w14 w15 w16se wp14">
+<w:footnotes xmlns:wpc="http://schemas.microsoft.com/office/word/2010/wordprocessingCanvas" xmlns:mc="http://schemas.openxmlformats.org/markup-compatibility/2006" xmlns:o="urn:schemas-microsoft-com:office:office" xmlns:r="http://schemas.openxmlformats.org/officeDocument/2006/relationships" xmlns:m="http://schemas.openxmlformats.org/officeDocument/2006/math" xmlns:v="urn:schemas-microsoft-com:vml" xmlns:wp14="http://schemas.microsoft.com/office/word/2010/wordprocessingDrawing" xmlns:wp="http://schemas.openxmlformats.org/drawingml/2006/wordprocessingDrawing" xmlns:w10="urn:schemas-microsoft-com:office:word" xmlns:w="http://schemas.openxmlformats.org/wordprocessingml/2006/main" xmlns:w14="http://schemas.microsoft.com/office/word/2010/wordml" xmlns:wpg="http://schemas.microsoft.com/office/word/2010/wordprocessingGroup" xmlns:wpi="http://schemas.microsoft.com/office/word/2010/wordprocessingInk" xmlns:wne="http://schemas.microsoft.com/office/word/2006/wordml" xmlns:wps="http://schemas.microsoft.com/office/word/2010/wordprocessingShape" mc:Ignorable="w14 wp14">
   <w:footnote w:type="separator" w:id="-1">
     <w:p>
       <w:pPr>
@@ -12567,8 +16303,8 @@
 </file>
 
 <file path=word/numbering.xml><?xml version="1.0" encoding="utf-8"?>
-<w:numbering xmlns:wpc="http://schemas.microsoft.com/office/word/2010/wordprocessingCanvas" xmlns:cx="http://schemas.microsoft.com/office/drawing/2014/chartex" xmlns:cx1="http://schemas.microsoft.com/office/drawing/2015/9/8/chartex" xmlns:mc="http://schemas.openxmlformats.org/markup-compatibility/2006" xmlns:o="urn:schemas-microsoft-com:office:office" xmlns:r="http://schemas.openxmlformats.org/officeDocument/2006/relationships" xmlns:m="http://schemas.openxmlformats.org/officeDocument/2006/math" xmlns:v="urn:schemas-microsoft-com:vml" xmlns:wp14="http://schemas.microsoft.com/office/word/2010/wordprocessingDrawing" xmlns:wp="http://schemas.openxmlformats.org/drawingml/2006/wordprocessingDrawing" xmlns:w10="urn:schemas-microsoft-com:office:word" xmlns:w="http://schemas.openxmlformats.org/wordprocessingml/2006/main" xmlns:w14="http://schemas.microsoft.com/office/word/2010/wordml" xmlns:w15="http://schemas.microsoft.com/office/word/2012/wordml" xmlns:w16se="http://schemas.microsoft.com/office/word/2015/wordml/symex" xmlns:wpg="http://schemas.microsoft.com/office/word/2010/wordprocessingGroup" xmlns:wpi="http://schemas.microsoft.com/office/word/2010/wordprocessingInk" xmlns:wne="http://schemas.microsoft.com/office/word/2006/wordml" xmlns:wps="http://schemas.microsoft.com/office/word/2010/wordprocessingShape" mc:Ignorable="w14 w15 w16se wp14">
-  <w:abstractNum w:abstractNumId="0" w15:restartNumberingAfterBreak="0">
+<w:numbering xmlns:wpc="http://schemas.microsoft.com/office/word/2010/wordprocessingCanvas" xmlns:mc="http://schemas.openxmlformats.org/markup-compatibility/2006" xmlns:o="urn:schemas-microsoft-com:office:office" xmlns:r="http://schemas.openxmlformats.org/officeDocument/2006/relationships" xmlns:m="http://schemas.openxmlformats.org/officeDocument/2006/math" xmlns:v="urn:schemas-microsoft-com:vml" xmlns:wp14="http://schemas.microsoft.com/office/word/2010/wordprocessingDrawing" xmlns:wp="http://schemas.openxmlformats.org/drawingml/2006/wordprocessingDrawing" xmlns:w10="urn:schemas-microsoft-com:office:word" xmlns:w="http://schemas.openxmlformats.org/wordprocessingml/2006/main" xmlns:w14="http://schemas.microsoft.com/office/word/2010/wordml" xmlns:wpg="http://schemas.microsoft.com/office/word/2010/wordprocessingGroup" xmlns:wpi="http://schemas.microsoft.com/office/word/2010/wordprocessingInk" xmlns:wne="http://schemas.microsoft.com/office/word/2006/wordml" xmlns:wps="http://schemas.microsoft.com/office/word/2010/wordprocessingShape" mc:Ignorable="w14 wp14">
+  <w:abstractNum w:abstractNumId="0">
     <w:nsid w:val="005269B0"/>
     <w:multiLevelType w:val="hybridMultilevel"/>
     <w:tmpl w:val="B882E4B4"/>
@@ -12654,7 +16390,7 @@
       </w:pPr>
     </w:lvl>
   </w:abstractNum>
-  <w:abstractNum w:abstractNumId="1" w15:restartNumberingAfterBreak="0">
+  <w:abstractNum w:abstractNumId="1">
     <w:nsid w:val="08821A96"/>
     <w:multiLevelType w:val="hybridMultilevel"/>
     <w:tmpl w:val="3D7E77B8"/>
@@ -12740,7 +16476,7 @@
       </w:pPr>
     </w:lvl>
   </w:abstractNum>
-  <w:abstractNum w:abstractNumId="2" w15:restartNumberingAfterBreak="0">
+  <w:abstractNum w:abstractNumId="2">
     <w:nsid w:val="08E97446"/>
     <w:multiLevelType w:val="hybridMultilevel"/>
     <w:tmpl w:val="3D7E77B8"/>
@@ -12826,7 +16562,7 @@
       </w:pPr>
     </w:lvl>
   </w:abstractNum>
-  <w:abstractNum w:abstractNumId="3" w15:restartNumberingAfterBreak="0">
+  <w:abstractNum w:abstractNumId="3">
     <w:nsid w:val="0E3C3650"/>
     <w:multiLevelType w:val="hybridMultilevel"/>
     <w:tmpl w:val="91E81B76"/>
@@ -12915,7 +16651,7 @@
       </w:pPr>
     </w:lvl>
   </w:abstractNum>
-  <w:abstractNum w:abstractNumId="4" w15:restartNumberingAfterBreak="0">
+  <w:abstractNum w:abstractNumId="4">
     <w:nsid w:val="14081FB2"/>
     <w:multiLevelType w:val="hybridMultilevel"/>
     <w:tmpl w:val="35685538"/>
@@ -13001,7 +16737,7 @@
       </w:pPr>
     </w:lvl>
   </w:abstractNum>
-  <w:abstractNum w:abstractNumId="5" w15:restartNumberingAfterBreak="0">
+  <w:abstractNum w:abstractNumId="5">
     <w:nsid w:val="169F1174"/>
     <w:multiLevelType w:val="multilevel"/>
     <w:tmpl w:val="CA2ED108"/>
@@ -13021,7 +16757,7 @@
       <w:lvlText w:val="%1.%2."/>
       <w:lvlJc w:val="left"/>
       <w:pPr>
-        <w:ind w:left="1080" w:hanging="720"/>
+        <w:ind w:left="1004" w:hanging="720"/>
       </w:pPr>
     </w:lvl>
     <w:lvl w:ilvl="2">
@@ -13095,7 +16831,7 @@
       </w:pPr>
     </w:lvl>
   </w:abstractNum>
-  <w:abstractNum w:abstractNumId="6" w15:restartNumberingAfterBreak="0">
+  <w:abstractNum w:abstractNumId="6">
     <w:nsid w:val="325B1009"/>
     <w:multiLevelType w:val="hybridMultilevel"/>
     <w:tmpl w:val="FD6CA736"/>
@@ -13181,7 +16917,7 @@
       </w:pPr>
     </w:lvl>
   </w:abstractNum>
-  <w:abstractNum w:abstractNumId="7" w15:restartNumberingAfterBreak="0">
+  <w:abstractNum w:abstractNumId="7">
     <w:nsid w:val="4B3C72DB"/>
     <w:multiLevelType w:val="hybridMultilevel"/>
     <w:tmpl w:val="38D847E2"/>
@@ -13267,7 +17003,7 @@
       </w:pPr>
     </w:lvl>
   </w:abstractNum>
-  <w:abstractNum w:abstractNumId="8" w15:restartNumberingAfterBreak="0">
+  <w:abstractNum w:abstractNumId="8">
     <w:nsid w:val="57AC25AC"/>
     <w:multiLevelType w:val="hybridMultilevel"/>
     <w:tmpl w:val="3D7E77B8"/>
@@ -13353,7 +17089,7 @@
       </w:pPr>
     </w:lvl>
   </w:abstractNum>
-  <w:abstractNum w:abstractNumId="9" w15:restartNumberingAfterBreak="0">
+  <w:abstractNum w:abstractNumId="9">
     <w:nsid w:val="69801CFD"/>
     <w:multiLevelType w:val="hybridMultilevel"/>
     <w:tmpl w:val="510C8958"/>
@@ -13466,7 +17202,7 @@
       </w:rPr>
     </w:lvl>
   </w:abstractNum>
-  <w:abstractNum w:abstractNumId="10" w15:restartNumberingAfterBreak="0">
+  <w:abstractNum w:abstractNumId="10">
     <w:nsid w:val="6E8A62CE"/>
     <w:multiLevelType w:val="hybridMultilevel"/>
     <w:tmpl w:val="3D7E77B8"/>
@@ -13623,15 +17359,6 @@
   </w:num>
   <w:num w:numId="6">
     <w:abstractNumId w:val="9"/>
-    <w:lvlOverride w:ilvl="0"/>
-    <w:lvlOverride w:ilvl="1"/>
-    <w:lvlOverride w:ilvl="2"/>
-    <w:lvlOverride w:ilvl="3"/>
-    <w:lvlOverride w:ilvl="4"/>
-    <w:lvlOverride w:ilvl="5"/>
-    <w:lvlOverride w:ilvl="6"/>
-    <w:lvlOverride w:ilvl="7"/>
-    <w:lvlOverride w:ilvl="8"/>
   </w:num>
   <w:num w:numId="7">
     <w:abstractNumId w:val="4"/>
@@ -13709,7 +17436,7 @@
 </file>
 
 <file path=word/styles.xml><?xml version="1.0" encoding="utf-8"?>
-<w:styles xmlns:mc="http://schemas.openxmlformats.org/markup-compatibility/2006" xmlns:r="http://schemas.openxmlformats.org/officeDocument/2006/relationships" xmlns:w="http://schemas.openxmlformats.org/wordprocessingml/2006/main" xmlns:w14="http://schemas.microsoft.com/office/word/2010/wordml" xmlns:w15="http://schemas.microsoft.com/office/word/2012/wordml" xmlns:w16se="http://schemas.microsoft.com/office/word/2015/wordml/symex" mc:Ignorable="w14 w15 w16se">
+<w:styles xmlns:mc="http://schemas.openxmlformats.org/markup-compatibility/2006" xmlns:r="http://schemas.openxmlformats.org/officeDocument/2006/relationships" xmlns:w="http://schemas.openxmlformats.org/wordprocessingml/2006/main" xmlns:w14="http://schemas.microsoft.com/office/word/2010/wordml" mc:Ignorable="w14">
   <w:docDefaults>
     <w:rPrDefault>
       <w:rPr>
@@ -13725,378 +17452,144 @@
       </w:pPr>
     </w:pPrDefault>
   </w:docDefaults>
-  <w:latentStyles w:defLockedState="0" w:defUIPriority="99" w:defSemiHidden="0" w:defUnhideWhenUsed="0" w:defQFormat="0" w:count="371">
-    <w:lsdException w:name="Normal" w:uiPriority="0" w:qFormat="1"/>
-    <w:lsdException w:name="heading 1" w:uiPriority="9" w:qFormat="1"/>
-    <w:lsdException w:name="heading 2" w:semiHidden="1" w:uiPriority="9" w:unhideWhenUsed="1" w:qFormat="1"/>
-    <w:lsdException w:name="heading 3" w:semiHidden="1" w:uiPriority="9" w:unhideWhenUsed="1" w:qFormat="1"/>
-    <w:lsdException w:name="heading 4" w:semiHidden="1" w:uiPriority="9" w:unhideWhenUsed="1" w:qFormat="1"/>
-    <w:lsdException w:name="heading 5" w:semiHidden="1" w:uiPriority="9" w:unhideWhenUsed="1" w:qFormat="1"/>
-    <w:lsdException w:name="heading 6" w:semiHidden="1" w:uiPriority="9" w:unhideWhenUsed="1" w:qFormat="1"/>
-    <w:lsdException w:name="heading 7" w:semiHidden="1" w:uiPriority="9" w:unhideWhenUsed="1" w:qFormat="1"/>
-    <w:lsdException w:name="heading 8" w:semiHidden="1" w:uiPriority="9" w:unhideWhenUsed="1" w:qFormat="1"/>
-    <w:lsdException w:name="heading 9" w:semiHidden="1" w:uiPriority="9" w:unhideWhenUsed="1" w:qFormat="1"/>
-    <w:lsdException w:name="index 1" w:semiHidden="1" w:unhideWhenUsed="1"/>
-    <w:lsdException w:name="index 2" w:semiHidden="1" w:unhideWhenUsed="1"/>
-    <w:lsdException w:name="index 3" w:semiHidden="1" w:unhideWhenUsed="1"/>
-    <w:lsdException w:name="index 4" w:semiHidden="1" w:unhideWhenUsed="1"/>
-    <w:lsdException w:name="index 5" w:semiHidden="1" w:unhideWhenUsed="1"/>
-    <w:lsdException w:name="index 6" w:semiHidden="1" w:unhideWhenUsed="1"/>
-    <w:lsdException w:name="index 7" w:semiHidden="1" w:unhideWhenUsed="1"/>
-    <w:lsdException w:name="index 8" w:semiHidden="1" w:unhideWhenUsed="1"/>
-    <w:lsdException w:name="index 9" w:semiHidden="1" w:unhideWhenUsed="1"/>
-    <w:lsdException w:name="toc 1" w:semiHidden="1" w:uiPriority="39" w:unhideWhenUsed="1"/>
-    <w:lsdException w:name="toc 2" w:semiHidden="1" w:uiPriority="39" w:unhideWhenUsed="1"/>
-    <w:lsdException w:name="toc 3" w:semiHidden="1" w:uiPriority="39" w:unhideWhenUsed="1"/>
-    <w:lsdException w:name="toc 4" w:semiHidden="1" w:uiPriority="39" w:unhideWhenUsed="1"/>
-    <w:lsdException w:name="toc 5" w:semiHidden="1" w:uiPriority="39" w:unhideWhenUsed="1"/>
-    <w:lsdException w:name="toc 6" w:semiHidden="1" w:uiPriority="39" w:unhideWhenUsed="1"/>
-    <w:lsdException w:name="toc 7" w:semiHidden="1" w:uiPriority="39" w:unhideWhenUsed="1"/>
-    <w:lsdException w:name="toc 8" w:semiHidden="1" w:uiPriority="39" w:unhideWhenUsed="1"/>
-    <w:lsdException w:name="toc 9" w:semiHidden="1" w:uiPriority="39" w:unhideWhenUsed="1"/>
-    <w:lsdException w:name="Normal Indent" w:semiHidden="1" w:unhideWhenUsed="1"/>
-    <w:lsdException w:name="footnote text" w:semiHidden="1" w:unhideWhenUsed="1"/>
-    <w:lsdException w:name="annotation text" w:semiHidden="1" w:unhideWhenUsed="1"/>
-    <w:lsdException w:name="header" w:semiHidden="1" w:unhideWhenUsed="1"/>
-    <w:lsdException w:name="footer" w:semiHidden="1" w:unhideWhenUsed="1"/>
-    <w:lsdException w:name="index heading" w:semiHidden="1" w:unhideWhenUsed="1"/>
-    <w:lsdException w:name="caption" w:semiHidden="1" w:uiPriority="35" w:unhideWhenUsed="1" w:qFormat="1"/>
-    <w:lsdException w:name="table of figures" w:semiHidden="1" w:unhideWhenUsed="1"/>
-    <w:lsdException w:name="envelope address" w:semiHidden="1" w:unhideWhenUsed="1"/>
-    <w:lsdException w:name="envelope return" w:semiHidden="1" w:unhideWhenUsed="1"/>
-    <w:lsdException w:name="footnote reference" w:semiHidden="1" w:unhideWhenUsed="1"/>
-    <w:lsdException w:name="annotation reference" w:semiHidden="1" w:unhideWhenUsed="1"/>
-    <w:lsdException w:name="line number" w:semiHidden="1" w:unhideWhenUsed="1"/>
-    <w:lsdException w:name="page number" w:semiHidden="1" w:unhideWhenUsed="1"/>
-    <w:lsdException w:name="endnote reference" w:semiHidden="1" w:unhideWhenUsed="1"/>
-    <w:lsdException w:name="endnote text" w:semiHidden="1" w:unhideWhenUsed="1"/>
-    <w:lsdException w:name="table of authorities" w:semiHidden="1" w:unhideWhenUsed="1"/>
-    <w:lsdException w:name="macro" w:semiHidden="1" w:unhideWhenUsed="1"/>
-    <w:lsdException w:name="toa heading" w:semiHidden="1" w:unhideWhenUsed="1"/>
-    <w:lsdException w:name="List" w:semiHidden="1" w:unhideWhenUsed="1"/>
-    <w:lsdException w:name="List Bullet" w:semiHidden="1" w:unhideWhenUsed="1"/>
-    <w:lsdException w:name="List Number" w:semiHidden="1" w:unhideWhenUsed="1"/>
-    <w:lsdException w:name="List 2" w:semiHidden="1" w:unhideWhenUsed="1"/>
-    <w:lsdException w:name="List 3" w:semiHidden="1" w:unhideWhenUsed="1"/>
-    <w:lsdException w:name="List 4" w:semiHidden="1" w:unhideWhenUsed="1"/>
-    <w:lsdException w:name="List 5" w:semiHidden="1" w:unhideWhenUsed="1"/>
-    <w:lsdException w:name="List Bullet 2" w:semiHidden="1" w:unhideWhenUsed="1"/>
-    <w:lsdException w:name="List Bullet 3" w:semiHidden="1" w:unhideWhenUsed="1"/>
-    <w:lsdException w:name="List Bullet 4" w:semiHidden="1" w:unhideWhenUsed="1"/>
-    <w:lsdException w:name="List Bullet 5" w:semiHidden="1" w:unhideWhenUsed="1"/>
-    <w:lsdException w:name="List Number 2" w:semiHidden="1" w:unhideWhenUsed="1"/>
-    <w:lsdException w:name="List Number 3" w:semiHidden="1" w:unhideWhenUsed="1"/>
-    <w:lsdException w:name="List Number 4" w:semiHidden="1" w:unhideWhenUsed="1"/>
-    <w:lsdException w:name="List Number 5" w:semiHidden="1" w:unhideWhenUsed="1"/>
-    <w:lsdException w:name="Title" w:uiPriority="10" w:qFormat="1"/>
-    <w:lsdException w:name="Closing" w:semiHidden="1" w:unhideWhenUsed="1"/>
-    <w:lsdException w:name="Signature" w:semiHidden="1" w:unhideWhenUsed="1"/>
-    <w:lsdException w:name="Default Paragraph Font" w:semiHidden="1" w:uiPriority="1" w:unhideWhenUsed="1"/>
-    <w:lsdException w:name="Body Text" w:semiHidden="1" w:unhideWhenUsed="1"/>
-    <w:lsdException w:name="Body Text Indent" w:semiHidden="1" w:unhideWhenUsed="1"/>
-    <w:lsdException w:name="List Continue" w:semiHidden="1" w:unhideWhenUsed="1"/>
-    <w:lsdException w:name="List Continue 2" w:semiHidden="1" w:unhideWhenUsed="1"/>
-    <w:lsdException w:name="List Continue 3" w:semiHidden="1" w:unhideWhenUsed="1"/>
-    <w:lsdException w:name="List Continue 4" w:semiHidden="1" w:unhideWhenUsed="1"/>
-    <w:lsdException w:name="List Continue 5" w:semiHidden="1" w:unhideWhenUsed="1"/>
-    <w:lsdException w:name="Message Header" w:semiHidden="1" w:unhideWhenUsed="1"/>
-    <w:lsdException w:name="Subtitle" w:uiPriority="11" w:qFormat="1"/>
-    <w:lsdException w:name="Salutation" w:semiHidden="1" w:unhideWhenUsed="1"/>
-    <w:lsdException w:name="Date" w:semiHidden="1" w:unhideWhenUsed="1"/>
-    <w:lsdException w:name="Body Text First Indent" w:semiHidden="1" w:unhideWhenUsed="1"/>
-    <w:lsdException w:name="Body Text First Indent 2" w:semiHidden="1" w:unhideWhenUsed="1"/>
-    <w:lsdException w:name="Note Heading" w:semiHidden="1" w:unhideWhenUsed="1"/>
-    <w:lsdException w:name="Body Text 2" w:semiHidden="1" w:unhideWhenUsed="1"/>
-    <w:lsdException w:name="Body Text 3" w:semiHidden="1" w:unhideWhenUsed="1"/>
-    <w:lsdException w:name="Body Text Indent 2" w:semiHidden="1" w:unhideWhenUsed="1"/>
-    <w:lsdException w:name="Body Text Indent 3" w:semiHidden="1" w:unhideWhenUsed="1"/>
-    <w:lsdException w:name="Block Text" w:semiHidden="1" w:unhideWhenUsed="1"/>
-    <w:lsdException w:name="Hyperlink" w:semiHidden="1" w:unhideWhenUsed="1"/>
-    <w:lsdException w:name="FollowedHyperlink" w:semiHidden="1" w:unhideWhenUsed="1"/>
-    <w:lsdException w:name="Strong" w:uiPriority="22" w:qFormat="1"/>
-    <w:lsdException w:name="Emphasis" w:uiPriority="20" w:qFormat="1"/>
-    <w:lsdException w:name="Document Map" w:semiHidden="1" w:unhideWhenUsed="1"/>
-    <w:lsdException w:name="Plain Text" w:semiHidden="1" w:unhideWhenUsed="1"/>
-    <w:lsdException w:name="E-mail Signature" w:semiHidden="1" w:unhideWhenUsed="1"/>
-    <w:lsdException w:name="HTML Top of Form" w:semiHidden="1" w:unhideWhenUsed="1"/>
-    <w:lsdException w:name="HTML Bottom of Form" w:semiHidden="1" w:unhideWhenUsed="1"/>
-    <w:lsdException w:name="Normal (Web)" w:semiHidden="1" w:unhideWhenUsed="1"/>
-    <w:lsdException w:name="HTML Acronym" w:semiHidden="1" w:unhideWhenUsed="1"/>
-    <w:lsdException w:name="HTML Address" w:semiHidden="1" w:unhideWhenUsed="1"/>
-    <w:lsdException w:name="HTML Cite" w:semiHidden="1" w:unhideWhenUsed="1"/>
-    <w:lsdException w:name="HTML Code" w:semiHidden="1" w:unhideWhenUsed="1"/>
-    <w:lsdException w:name="HTML Definition" w:semiHidden="1" w:unhideWhenUsed="1"/>
-    <w:lsdException w:name="HTML Keyboard" w:semiHidden="1" w:unhideWhenUsed="1"/>
-    <w:lsdException w:name="HTML Preformatted" w:semiHidden="1" w:unhideWhenUsed="1"/>
-    <w:lsdException w:name="HTML Sample" w:semiHidden="1" w:unhideWhenUsed="1"/>
-    <w:lsdException w:name="HTML Typewriter" w:semiHidden="1" w:unhideWhenUsed="1"/>
-    <w:lsdException w:name="HTML Variable" w:semiHidden="1" w:unhideWhenUsed="1"/>
-    <w:lsdException w:name="Normal Table" w:semiHidden="1" w:unhideWhenUsed="1"/>
-    <w:lsdException w:name="annotation subject" w:semiHidden="1" w:unhideWhenUsed="1"/>
-    <w:lsdException w:name="No List" w:semiHidden="1" w:unhideWhenUsed="1"/>
-    <w:lsdException w:name="Outline List 1" w:semiHidden="1" w:unhideWhenUsed="1"/>
-    <w:lsdException w:name="Outline List 2" w:semiHidden="1" w:unhideWhenUsed="1"/>
-    <w:lsdException w:name="Outline List 3" w:semiHidden="1" w:unhideWhenUsed="1"/>
-    <w:lsdException w:name="Table Simple 1" w:semiHidden="1" w:unhideWhenUsed="1"/>
-    <w:lsdException w:name="Table Simple 2" w:semiHidden="1" w:unhideWhenUsed="1"/>
-    <w:lsdException w:name="Table Simple 3" w:semiHidden="1" w:unhideWhenUsed="1"/>
-    <w:lsdException w:name="Table Classic 1" w:semiHidden="1" w:unhideWhenUsed="1"/>
-    <w:lsdException w:name="Table Classic 2" w:semiHidden="1" w:unhideWhenUsed="1"/>
-    <w:lsdException w:name="Table Classic 3" w:semiHidden="1" w:unhideWhenUsed="1"/>
-    <w:lsdException w:name="Table Classic 4" w:semiHidden="1" w:unhideWhenUsed="1"/>
-    <w:lsdException w:name="Table Colorful 1" w:semiHidden="1" w:unhideWhenUsed="1"/>
-    <w:lsdException w:name="Table Colorful 2" w:semiHidden="1" w:unhideWhenUsed="1"/>
-    <w:lsdException w:name="Table Colorful 3" w:semiHidden="1" w:unhideWhenUsed="1"/>
-    <w:lsdException w:name="Table Columns 1" w:semiHidden="1" w:unhideWhenUsed="1"/>
-    <w:lsdException w:name="Table Columns 2" w:semiHidden="1" w:unhideWhenUsed="1"/>
-    <w:lsdException w:name="Table Columns 3" w:semiHidden="1" w:unhideWhenUsed="1"/>
-    <w:lsdException w:name="Table Columns 4" w:semiHidden="1" w:unhideWhenUsed="1"/>
-    <w:lsdException w:name="Table Columns 5" w:semiHidden="1" w:unhideWhenUsed="1"/>
-    <w:lsdException w:name="Table Grid 1" w:semiHidden="1" w:unhideWhenUsed="1"/>
-    <w:lsdException w:name="Table Grid 2" w:semiHidden="1" w:unhideWhenUsed="1"/>
-    <w:lsdException w:name="Table Grid 3" w:semiHidden="1" w:unhideWhenUsed="1"/>
-    <w:lsdException w:name="Table Grid 4" w:semiHidden="1" w:unhideWhenUsed="1"/>
-    <w:lsdException w:name="Table Grid 5" w:semiHidden="1" w:unhideWhenUsed="1"/>
-    <w:lsdException w:name="Table Grid 6" w:semiHidden="1" w:unhideWhenUsed="1"/>
-    <w:lsdException w:name="Table Grid 7" w:semiHidden="1" w:unhideWhenUsed="1"/>
-    <w:lsdException w:name="Table Grid 8" w:semiHidden="1" w:unhideWhenUsed="1"/>
-    <w:lsdException w:name="Table List 1" w:semiHidden="1" w:unhideWhenUsed="1"/>
-    <w:lsdException w:name="Table List 2" w:semiHidden="1" w:unhideWhenUsed="1"/>
-    <w:lsdException w:name="Table List 3" w:semiHidden="1" w:unhideWhenUsed="1"/>
-    <w:lsdException w:name="Table List 4" w:semiHidden="1" w:unhideWhenUsed="1"/>
-    <w:lsdException w:name="Table List 5" w:semiHidden="1" w:unhideWhenUsed="1"/>
-    <w:lsdException w:name="Table List 6" w:semiHidden="1" w:unhideWhenUsed="1"/>
-    <w:lsdException w:name="Table List 7" w:semiHidden="1" w:unhideWhenUsed="1"/>
-    <w:lsdException w:name="Table List 8" w:semiHidden="1" w:unhideWhenUsed="1"/>
-    <w:lsdException w:name="Table 3D effects 1" w:semiHidden="1" w:unhideWhenUsed="1"/>
-    <w:lsdException w:name="Table 3D effects 2" w:semiHidden="1" w:unhideWhenUsed="1"/>
-    <w:lsdException w:name="Table 3D effects 3" w:semiHidden="1" w:unhideWhenUsed="1"/>
-    <w:lsdException w:name="Table Contemporary" w:semiHidden="1" w:unhideWhenUsed="1"/>
-    <w:lsdException w:name="Table Elegant" w:semiHidden="1" w:unhideWhenUsed="1"/>
-    <w:lsdException w:name="Table Professional" w:semiHidden="1" w:unhideWhenUsed="1"/>
-    <w:lsdException w:name="Table Subtle 1" w:semiHidden="1" w:unhideWhenUsed="1"/>
-    <w:lsdException w:name="Table Subtle 2" w:semiHidden="1" w:unhideWhenUsed="1"/>
-    <w:lsdException w:name="Table Web 1" w:semiHidden="1" w:unhideWhenUsed="1"/>
-    <w:lsdException w:name="Table Web 2" w:semiHidden="1" w:unhideWhenUsed="1"/>
-    <w:lsdException w:name="Table Web 3" w:semiHidden="1" w:unhideWhenUsed="1"/>
-    <w:lsdException w:name="Balloon Text" w:semiHidden="1" w:unhideWhenUsed="1"/>
-    <w:lsdException w:name="Table Grid" w:uiPriority="39"/>
-    <w:lsdException w:name="Table Theme" w:semiHidden="1" w:unhideWhenUsed="1"/>
-    <w:lsdException w:name="Placeholder Text" w:semiHidden="1"/>
-    <w:lsdException w:name="No Spacing" w:uiPriority="1" w:qFormat="1"/>
-    <w:lsdException w:name="Light Shading" w:uiPriority="60"/>
-    <w:lsdException w:name="Light List" w:uiPriority="61"/>
-    <w:lsdException w:name="Light Grid" w:uiPriority="62"/>
-    <w:lsdException w:name="Medium Shading 1" w:uiPriority="63"/>
-    <w:lsdException w:name="Medium Shading 2" w:uiPriority="64"/>
-    <w:lsdException w:name="Medium List 1" w:uiPriority="65"/>
-    <w:lsdException w:name="Medium List 2" w:uiPriority="66"/>
-    <w:lsdException w:name="Medium Grid 1" w:uiPriority="67"/>
-    <w:lsdException w:name="Medium Grid 2" w:uiPriority="68"/>
-    <w:lsdException w:name="Medium Grid 3" w:uiPriority="69"/>
-    <w:lsdException w:name="Dark List" w:uiPriority="70"/>
-    <w:lsdException w:name="Colorful Shading" w:uiPriority="71"/>
-    <w:lsdException w:name="Colorful List" w:uiPriority="72"/>
-    <w:lsdException w:name="Colorful Grid" w:uiPriority="73"/>
-    <w:lsdException w:name="Light Shading Accent 1" w:uiPriority="60"/>
-    <w:lsdException w:name="Light List Accent 1" w:uiPriority="61"/>
-    <w:lsdException w:name="Light Grid Accent 1" w:uiPriority="62"/>
-    <w:lsdException w:name="Medium Shading 1 Accent 1" w:uiPriority="63"/>
-    <w:lsdException w:name="Medium Shading 2 Accent 1" w:uiPriority="64"/>
-    <w:lsdException w:name="Medium List 1 Accent 1" w:uiPriority="65"/>
-    <w:lsdException w:name="Revision" w:semiHidden="1"/>
-    <w:lsdException w:name="List Paragraph" w:uiPriority="34" w:qFormat="1"/>
-    <w:lsdException w:name="Quote" w:uiPriority="29" w:qFormat="1"/>
-    <w:lsdException w:name="Intense Quote" w:uiPriority="30" w:qFormat="1"/>
-    <w:lsdException w:name="Medium List 2 Accent 1" w:uiPriority="66"/>
-    <w:lsdException w:name="Medium Grid 1 Accent 1" w:uiPriority="67"/>
-    <w:lsdException w:name="Medium Grid 2 Accent 1" w:uiPriority="68"/>
-    <w:lsdException w:name="Medium Grid 3 Accent 1" w:uiPriority="69"/>
-    <w:lsdException w:name="Dark List Accent 1" w:uiPriority="70"/>
-    <w:lsdException w:name="Colorful Shading Accent 1" w:uiPriority="71"/>
-    <w:lsdException w:name="Colorful List Accent 1" w:uiPriority="72"/>
-    <w:lsdException w:name="Colorful Grid Accent 1" w:uiPriority="73"/>
-    <w:lsdException w:name="Light Shading Accent 2" w:uiPriority="60"/>
-    <w:lsdException w:name="Light List Accent 2" w:uiPriority="61"/>
-    <w:lsdException w:name="Light Grid Accent 2" w:uiPriority="62"/>
-    <w:lsdException w:name="Medium Shading 1 Accent 2" w:uiPriority="63"/>
-    <w:lsdException w:name="Medium Shading 2 Accent 2" w:uiPriority="64"/>
-    <w:lsdException w:name="Medium List 1 Accent 2" w:uiPriority="65"/>
-    <w:lsdException w:name="Medium List 2 Accent 2" w:uiPriority="66"/>
-    <w:lsdException w:name="Medium Grid 1 Accent 2" w:uiPriority="67"/>
-    <w:lsdException w:name="Medium Grid 2 Accent 2" w:uiPriority="68"/>
-    <w:lsdException w:name="Medium Grid 3 Accent 2" w:uiPriority="69"/>
-    <w:lsdException w:name="Dark List Accent 2" w:uiPriority="70"/>
-    <w:lsdException w:name="Colorful Shading Accent 2" w:uiPriority="71"/>
-    <w:lsdException w:name="Colorful List Accent 2" w:uiPriority="72"/>
-    <w:lsdException w:name="Colorful Grid Accent 2" w:uiPriority="73"/>
-    <w:lsdException w:name="Light Shading Accent 3" w:uiPriority="60"/>
-    <w:lsdException w:name="Light List Accent 3" w:uiPriority="61"/>
-    <w:lsdException w:name="Light Grid Accent 3" w:uiPriority="62"/>
-    <w:lsdException w:name="Medium Shading 1 Accent 3" w:uiPriority="63"/>
-    <w:lsdException w:name="Medium Shading 2 Accent 3" w:uiPriority="64"/>
-    <w:lsdException w:name="Medium List 1 Accent 3" w:uiPriority="65"/>
-    <w:lsdException w:name="Medium List 2 Accent 3" w:uiPriority="66"/>
-    <w:lsdException w:name="Medium Grid 1 Accent 3" w:uiPriority="67"/>
-    <w:lsdException w:name="Medium Grid 2 Accent 3" w:uiPriority="68"/>
-    <w:lsdException w:name="Medium Grid 3 Accent 3" w:uiPriority="69"/>
-    <w:lsdException w:name="Dark List Accent 3" w:uiPriority="70"/>
-    <w:lsdException w:name="Colorful Shading Accent 3" w:uiPriority="71"/>
-    <w:lsdException w:name="Colorful List Accent 3" w:uiPriority="72"/>
-    <w:lsdException w:name="Colorful Grid Accent 3" w:uiPriority="73"/>
-    <w:lsdException w:name="Light Shading Accent 4" w:uiPriority="60"/>
-    <w:lsdException w:name="Light List Accent 4" w:uiPriority="61"/>
-    <w:lsdException w:name="Light Grid Accent 4" w:uiPriority="62"/>
-    <w:lsdException w:name="Medium Shading 1 Accent 4" w:uiPriority="63"/>
-    <w:lsdException w:name="Medium Shading 2 Accent 4" w:uiPriority="64"/>
-    <w:lsdException w:name="Medium List 1 Accent 4" w:uiPriority="65"/>
-    <w:lsdException w:name="Medium List 2 Accent 4" w:uiPriority="66"/>
-    <w:lsdException w:name="Medium Grid 1 Accent 4" w:uiPriority="67"/>
-    <w:lsdException w:name="Medium Grid 2 Accent 4" w:uiPriority="68"/>
-    <w:lsdException w:name="Medium Grid 3 Accent 4" w:uiPriority="69"/>
-    <w:lsdException w:name="Dark List Accent 4" w:uiPriority="70"/>
-    <w:lsdException w:name="Colorful Shading Accent 4" w:uiPriority="71"/>
-    <w:lsdException w:name="Colorful List Accent 4" w:uiPriority="72"/>
-    <w:lsdException w:name="Colorful Grid Accent 4" w:uiPriority="73"/>
-    <w:lsdException w:name="Light Shading Accent 5" w:uiPriority="60"/>
-    <w:lsdException w:name="Light List Accent 5" w:uiPriority="61"/>
-    <w:lsdException w:name="Light Grid Accent 5" w:uiPriority="62"/>
-    <w:lsdException w:name="Medium Shading 1 Accent 5" w:uiPriority="63"/>
-    <w:lsdException w:name="Medium Shading 2 Accent 5" w:uiPriority="64"/>
-    <w:lsdException w:name="Medium List 1 Accent 5" w:uiPriority="65"/>
-    <w:lsdException w:name="Medium List 2 Accent 5" w:uiPriority="66"/>
-    <w:lsdException w:name="Medium Grid 1 Accent 5" w:uiPriority="67"/>
-    <w:lsdException w:name="Medium Grid 2 Accent 5" w:uiPriority="68"/>
-    <w:lsdException w:name="Medium Grid 3 Accent 5" w:uiPriority="69"/>
-    <w:lsdException w:name="Dark List Accent 5" w:uiPriority="70"/>
-    <w:lsdException w:name="Colorful Shading Accent 5" w:uiPriority="71"/>
-    <w:lsdException w:name="Colorful List Accent 5" w:uiPriority="72"/>
-    <w:lsdException w:name="Colorful Grid Accent 5" w:uiPriority="73"/>
-    <w:lsdException w:name="Light Shading Accent 6" w:uiPriority="60"/>
-    <w:lsdException w:name="Light List Accent 6" w:uiPriority="61"/>
-    <w:lsdException w:name="Light Grid Accent 6" w:uiPriority="62"/>
-    <w:lsdException w:name="Medium Shading 1 Accent 6" w:uiPriority="63"/>
-    <w:lsdException w:name="Medium Shading 2 Accent 6" w:uiPriority="64"/>
-    <w:lsdException w:name="Medium List 1 Accent 6" w:uiPriority="65"/>
-    <w:lsdException w:name="Medium List 2 Accent 6" w:uiPriority="66"/>
-    <w:lsdException w:name="Medium Grid 1 Accent 6" w:uiPriority="67"/>
-    <w:lsdException w:name="Medium Grid 2 Accent 6" w:uiPriority="68"/>
-    <w:lsdException w:name="Medium Grid 3 Accent 6" w:uiPriority="69"/>
-    <w:lsdException w:name="Dark List Accent 6" w:uiPriority="70"/>
-    <w:lsdException w:name="Colorful Shading Accent 6" w:uiPriority="71"/>
-    <w:lsdException w:name="Colorful List Accent 6" w:uiPriority="72"/>
-    <w:lsdException w:name="Colorful Grid Accent 6" w:uiPriority="73"/>
-    <w:lsdException w:name="Subtle Emphasis" w:uiPriority="19" w:qFormat="1"/>
-    <w:lsdException w:name="Intense Emphasis" w:uiPriority="21" w:qFormat="1"/>
-    <w:lsdException w:name="Subtle Reference" w:uiPriority="31" w:qFormat="1"/>
-    <w:lsdException w:name="Intense Reference" w:uiPriority="32" w:qFormat="1"/>
-    <w:lsdException w:name="Book Title" w:uiPriority="33" w:qFormat="1"/>
-    <w:lsdException w:name="Bibliography" w:semiHidden="1" w:uiPriority="37" w:unhideWhenUsed="1"/>
-    <w:lsdException w:name="TOC Heading" w:semiHidden="1" w:uiPriority="39" w:unhideWhenUsed="1" w:qFormat="1"/>
-    <w:lsdException w:name="Plain Table 1" w:uiPriority="41"/>
-    <w:lsdException w:name="Plain Table 2" w:uiPriority="42"/>
-    <w:lsdException w:name="Plain Table 3" w:uiPriority="43"/>
-    <w:lsdException w:name="Plain Table 4" w:uiPriority="44"/>
-    <w:lsdException w:name="Plain Table 5" w:uiPriority="45"/>
-    <w:lsdException w:name="Grid Table Light" w:uiPriority="40"/>
-    <w:lsdException w:name="Grid Table 1 Light" w:uiPriority="46"/>
-    <w:lsdException w:name="Grid Table 2" w:uiPriority="47"/>
-    <w:lsdException w:name="Grid Table 3" w:uiPriority="48"/>
-    <w:lsdException w:name="Grid Table 4" w:uiPriority="49"/>
-    <w:lsdException w:name="Grid Table 5 Dark" w:uiPriority="50"/>
-    <w:lsdException w:name="Grid Table 6 Colorful" w:uiPriority="51"/>
-    <w:lsdException w:name="Grid Table 7 Colorful" w:uiPriority="52"/>
-    <w:lsdException w:name="Grid Table 1 Light Accent 1" w:uiPriority="46"/>
-    <w:lsdException w:name="Grid Table 2 Accent 1" w:uiPriority="47"/>
-    <w:lsdException w:name="Grid Table 3 Accent 1" w:uiPriority="48"/>
-    <w:lsdException w:name="Grid Table 4 Accent 1" w:uiPriority="49"/>
-    <w:lsdException w:name="Grid Table 5 Dark Accent 1" w:uiPriority="50"/>
-    <w:lsdException w:name="Grid Table 6 Colorful Accent 1" w:uiPriority="51"/>
-    <w:lsdException w:name="Grid Table 7 Colorful Accent 1" w:uiPriority="52"/>
-    <w:lsdException w:name="Grid Table 1 Light Accent 2" w:uiPriority="46"/>
-    <w:lsdException w:name="Grid Table 2 Accent 2" w:uiPriority="47"/>
-    <w:lsdException w:name="Grid Table 3 Accent 2" w:uiPriority="48"/>
-    <w:lsdException w:name="Grid Table 4 Accent 2" w:uiPriority="49"/>
-    <w:lsdException w:name="Grid Table 5 Dark Accent 2" w:uiPriority="50"/>
-    <w:lsdException w:name="Grid Table 6 Colorful Accent 2" w:uiPriority="51"/>
-    <w:lsdException w:name="Grid Table 7 Colorful Accent 2" w:uiPriority="52"/>
-    <w:lsdException w:name="Grid Table 1 Light Accent 3" w:uiPriority="46"/>
-    <w:lsdException w:name="Grid Table 2 Accent 3" w:uiPriority="47"/>
-    <w:lsdException w:name="Grid Table 3 Accent 3" w:uiPriority="48"/>
-    <w:lsdException w:name="Grid Table 4 Accent 3" w:uiPriority="49"/>
-    <w:lsdException w:name="Grid Table 5 Dark Accent 3" w:uiPriority="50"/>
-    <w:lsdException w:name="Grid Table 6 Colorful Accent 3" w:uiPriority="51"/>
-    <w:lsdException w:name="Grid Table 7 Colorful Accent 3" w:uiPriority="52"/>
-    <w:lsdException w:name="Grid Table 1 Light Accent 4" w:uiPriority="46"/>
-    <w:lsdException w:name="Grid Table 2 Accent 4" w:uiPriority="47"/>
-    <w:lsdException w:name="Grid Table 3 Accent 4" w:uiPriority="48"/>
-    <w:lsdException w:name="Grid Table 4 Accent 4" w:uiPriority="49"/>
-    <w:lsdException w:name="Grid Table 5 Dark Accent 4" w:uiPriority="50"/>
-    <w:lsdException w:name="Grid Table 6 Colorful Accent 4" w:uiPriority="51"/>
-    <w:lsdException w:name="Grid Table 7 Colorful Accent 4" w:uiPriority="52"/>
-    <w:lsdException w:name="Grid Table 1 Light Accent 5" w:uiPriority="46"/>
-    <w:lsdException w:name="Grid Table 2 Accent 5" w:uiPriority="47"/>
-    <w:lsdException w:name="Grid Table 3 Accent 5" w:uiPriority="48"/>
-    <w:lsdException w:name="Grid Table 4 Accent 5" w:uiPriority="49"/>
-    <w:lsdException w:name="Grid Table 5 Dark Accent 5" w:uiPriority="50"/>
-    <w:lsdException w:name="Grid Table 6 Colorful Accent 5" w:uiPriority="51"/>
-    <w:lsdException w:name="Grid Table 7 Colorful Accent 5" w:uiPriority="52"/>
-    <w:lsdException w:name="Grid Table 1 Light Accent 6" w:uiPriority="46"/>
-    <w:lsdException w:name="Grid Table 2 Accent 6" w:uiPriority="47"/>
-    <w:lsdException w:name="Grid Table 3 Accent 6" w:uiPriority="48"/>
-    <w:lsdException w:name="Grid Table 4 Accent 6" w:uiPriority="49"/>
-    <w:lsdException w:name="Grid Table 5 Dark Accent 6" w:uiPriority="50"/>
-    <w:lsdException w:name="Grid Table 6 Colorful Accent 6" w:uiPriority="51"/>
-    <w:lsdException w:name="Grid Table 7 Colorful Accent 6" w:uiPriority="52"/>
-    <w:lsdException w:name="List Table 1 Light" w:uiPriority="46"/>
-    <w:lsdException w:name="List Table 2" w:uiPriority="47"/>
-    <w:lsdException w:name="List Table 3" w:uiPriority="48"/>
-    <w:lsdException w:name="List Table 4" w:uiPriority="49"/>
-    <w:lsdException w:name="List Table 5 Dark" w:uiPriority="50"/>
-    <w:lsdException w:name="List Table 6 Colorful" w:uiPriority="51"/>
-    <w:lsdException w:name="List Table 7 Colorful" w:uiPriority="52"/>
-    <w:lsdException w:name="List Table 1 Light Accent 1" w:uiPriority="46"/>
-    <w:lsdException w:name="List Table 2 Accent 1" w:uiPriority="47"/>
-    <w:lsdException w:name="List Table 3 Accent 1" w:uiPriority="48"/>
-    <w:lsdException w:name="List Table 4 Accent 1" w:uiPriority="49"/>
-    <w:lsdException w:name="List Table 5 Dark Accent 1" w:uiPriority="50"/>
-    <w:lsdException w:name="List Table 6 Colorful Accent 1" w:uiPriority="51"/>
-    <w:lsdException w:name="List Table 7 Colorful Accent 1" w:uiPriority="52"/>
-    <w:lsdException w:name="List Table 1 Light Accent 2" w:uiPriority="46"/>
-    <w:lsdException w:name="List Table 2 Accent 2" w:uiPriority="47"/>
-    <w:lsdException w:name="List Table 3 Accent 2" w:uiPriority="48"/>
-    <w:lsdException w:name="List Table 4 Accent 2" w:uiPriority="49"/>
-    <w:lsdException w:name="List Table 5 Dark Accent 2" w:uiPriority="50"/>
-    <w:lsdException w:name="List Table 6 Colorful Accent 2" w:uiPriority="51"/>
-    <w:lsdException w:name="List Table 7 Colorful Accent 2" w:uiPriority="52"/>
-    <w:lsdException w:name="List Table 1 Light Accent 3" w:uiPriority="46"/>
-    <w:lsdException w:name="List Table 2 Accent 3" w:uiPriority="47"/>
-    <w:lsdException w:name="List Table 3 Accent 3" w:uiPriority="48"/>
-    <w:lsdException w:name="List Table 4 Accent 3" w:uiPriority="49"/>
-    <w:lsdException w:name="List Table 5 Dark Accent 3" w:uiPriority="50"/>
-    <w:lsdException w:name="List Table 6 Colorful Accent 3" w:uiPriority="51"/>
-    <w:lsdException w:name="List Table 7 Colorful Accent 3" w:uiPriority="52"/>
-    <w:lsdException w:name="List Table 1 Light Accent 4" w:uiPriority="46"/>
-    <w:lsdException w:name="List Table 2 Accent 4" w:uiPriority="47"/>
-    <w:lsdException w:name="List Table 3 Accent 4" w:uiPriority="48"/>
-    <w:lsdException w:name="List Table 4 Accent 4" w:uiPriority="49"/>
-    <w:lsdException w:name="List Table 5 Dark Accent 4" w:uiPriority="50"/>
-    <w:lsdException w:name="List Table 6 Colorful Accent 4" w:uiPriority="51"/>
-    <w:lsdException w:name="List Table 7 Colorful Accent 4" w:uiPriority="52"/>
-    <w:lsdException w:name="List Table 1 Light Accent 5" w:uiPriority="46"/>
-    <w:lsdException w:name="List Table 2 Accent 5" w:uiPriority="47"/>
-    <w:lsdException w:name="List Table 3 Accent 5" w:uiPriority="48"/>
-    <w:lsdException w:name="List Table 4 Accent 5" w:uiPriority="49"/>
-    <w:lsdException w:name="List Table 5 Dark Accent 5" w:uiPriority="50"/>
-    <w:lsdException w:name="List Table 6 Colorful Accent 5" w:uiPriority="51"/>
-    <w:lsdException w:name="List Table 7 Colorful Accent 5" w:uiPriority="52"/>
-    <w:lsdException w:name="List Table 1 Light Accent 6" w:uiPriority="46"/>
-    <w:lsdException w:name="List Table 2 Accent 6" w:uiPriority="47"/>
-    <w:lsdException w:name="List Table 3 Accent 6" w:uiPriority="48"/>
-    <w:lsdException w:name="List Table 4 Accent 6" w:uiPriority="49"/>
-    <w:lsdException w:name="List Table 5 Dark Accent 6" w:uiPriority="50"/>
-    <w:lsdException w:name="List Table 6 Colorful Accent 6" w:uiPriority="51"/>
-    <w:lsdException w:name="List Table 7 Colorful Accent 6" w:uiPriority="52"/>
+  <w:latentStyles w:defLockedState="0" w:defUIPriority="99" w:defSemiHidden="1" w:defUnhideWhenUsed="1" w:defQFormat="0" w:count="267">
+    <w:lsdException w:name="Normal" w:semiHidden="0" w:uiPriority="0" w:unhideWhenUsed="0" w:qFormat="1"/>
+    <w:lsdException w:name="heading 1" w:semiHidden="0" w:uiPriority="9" w:unhideWhenUsed="0" w:qFormat="1"/>
+    <w:lsdException w:name="heading 2" w:uiPriority="9" w:qFormat="1"/>
+    <w:lsdException w:name="heading 3" w:uiPriority="9" w:qFormat="1"/>
+    <w:lsdException w:name="heading 4" w:uiPriority="9" w:qFormat="1"/>
+    <w:lsdException w:name="heading 5" w:uiPriority="9" w:qFormat="1"/>
+    <w:lsdException w:name="heading 6" w:uiPriority="9" w:qFormat="1"/>
+    <w:lsdException w:name="heading 7" w:uiPriority="9" w:qFormat="1"/>
+    <w:lsdException w:name="heading 8" w:uiPriority="9" w:qFormat="1"/>
+    <w:lsdException w:name="heading 9" w:uiPriority="9" w:qFormat="1"/>
+    <w:lsdException w:name="toc 1" w:uiPriority="39"/>
+    <w:lsdException w:name="toc 2" w:uiPriority="39"/>
+    <w:lsdException w:name="toc 3" w:uiPriority="39"/>
+    <w:lsdException w:name="toc 4" w:uiPriority="39"/>
+    <w:lsdException w:name="toc 5" w:uiPriority="39"/>
+    <w:lsdException w:name="toc 6" w:uiPriority="39"/>
+    <w:lsdException w:name="toc 7" w:uiPriority="39"/>
+    <w:lsdException w:name="toc 8" w:uiPriority="39"/>
+    <w:lsdException w:name="toc 9" w:uiPriority="39"/>
+    <w:lsdException w:name="caption" w:uiPriority="35" w:qFormat="1"/>
+    <w:lsdException w:name="Title" w:semiHidden="0" w:uiPriority="10" w:unhideWhenUsed="0" w:qFormat="1"/>
+    <w:lsdException w:name="Default Paragraph Font" w:uiPriority="1"/>
+    <w:lsdException w:name="Subtitle" w:semiHidden="0" w:uiPriority="11" w:unhideWhenUsed="0" w:qFormat="1"/>
+    <w:lsdException w:name="Strong" w:semiHidden="0" w:uiPriority="22" w:unhideWhenUsed="0" w:qFormat="1"/>
+    <w:lsdException w:name="Emphasis" w:semiHidden="0" w:uiPriority="20" w:unhideWhenUsed="0" w:qFormat="1"/>
+    <w:lsdException w:name="Table Grid" w:semiHidden="0" w:uiPriority="39" w:unhideWhenUsed="0"/>
+    <w:lsdException w:name="Placeholder Text" w:unhideWhenUsed="0"/>
+    <w:lsdException w:name="No Spacing" w:semiHidden="0" w:uiPriority="1" w:unhideWhenUsed="0" w:qFormat="1"/>
+    <w:lsdException w:name="Light Shading" w:semiHidden="0" w:uiPriority="60" w:unhideWhenUsed="0"/>
+    <w:lsdException w:name="Light List" w:semiHidden="0" w:uiPriority="61" w:unhideWhenUsed="0"/>
+    <w:lsdException w:name="Light Grid" w:semiHidden="0" w:uiPriority="62" w:unhideWhenUsed="0"/>
+    <w:lsdException w:name="Medium Shading 1" w:semiHidden="0" w:uiPriority="63" w:unhideWhenUsed="0"/>
+    <w:lsdException w:name="Medium Shading 2" w:semiHidden="0" w:uiPriority="64" w:unhideWhenUsed="0"/>
+    <w:lsdException w:name="Medium List 1" w:semiHidden="0" w:uiPriority="65" w:unhideWhenUsed="0"/>
+    <w:lsdException w:name="Medium List 2" w:semiHidden="0" w:uiPriority="66" w:unhideWhenUsed="0"/>
+    <w:lsdException w:name="Medium Grid 1" w:semiHidden="0" w:uiPriority="67" w:unhideWhenUsed="0"/>
+    <w:lsdException w:name="Medium Grid 2" w:semiHidden="0" w:uiPriority="68" w:unhideWhenUsed="0"/>
+    <w:lsdException w:name="Medium Grid 3" w:semiHidden="0" w:uiPriority="69" w:unhideWhenUsed="0"/>
+    <w:lsdException w:name="Dark List" w:semiHidden="0" w:uiPriority="70" w:unhideWhenUsed="0"/>
+    <w:lsdException w:name="Colorful Shading" w:semiHidden="0" w:uiPriority="71" w:unhideWhenUsed="0"/>
+    <w:lsdException w:name="Colorful List" w:semiHidden="0" w:uiPriority="72" w:unhideWhenUsed="0"/>
+    <w:lsdException w:name="Colorful Grid" w:semiHidden="0" w:uiPriority="73" w:unhideWhenUsed="0"/>
+    <w:lsdException w:name="Light Shading Accent 1" w:semiHidden="0" w:uiPriority="60" w:unhideWhenUsed="0"/>
+    <w:lsdException w:name="Light List Accent 1" w:semiHidden="0" w:uiPriority="61" w:unhideWhenUsed="0"/>
+    <w:lsdException w:name="Light Grid Accent 1" w:semiHidden="0" w:uiPriority="62" w:unhideWhenUsed="0"/>
+    <w:lsdException w:name="Medium Shading 1 Accent 1" w:semiHidden="0" w:uiPriority="63" w:unhideWhenUsed="0"/>
+    <w:lsdException w:name="Medium Shading 2 Accent 1" w:semiHidden="0" w:uiPriority="64" w:unhideWhenUsed="0"/>
+    <w:lsdException w:name="Medium List 1 Accent 1" w:semiHidden="0" w:uiPriority="65" w:unhideWhenUsed="0"/>
+    <w:lsdException w:name="Revision" w:unhideWhenUsed="0"/>
+    <w:lsdException w:name="List Paragraph" w:semiHidden="0" w:uiPriority="34" w:unhideWhenUsed="0" w:qFormat="1"/>
+    <w:lsdException w:name="Quote" w:semiHidden="0" w:uiPriority="29" w:unhideWhenUsed="0" w:qFormat="1"/>
+    <w:lsdException w:name="Intense Quote" w:semiHidden="0" w:uiPriority="30" w:unhideWhenUsed="0" w:qFormat="1"/>
+    <w:lsdException w:name="Medium List 2 Accent 1" w:semiHidden="0" w:uiPriority="66" w:unhideWhenUsed="0"/>
+    <w:lsdException w:name="Medium Grid 1 Accent 1" w:semiHidden="0" w:uiPriority="67" w:unhideWhenUsed="0"/>
+    <w:lsdException w:name="Medium Grid 2 Accent 1" w:semiHidden="0" w:uiPriority="68" w:unhideWhenUsed="0"/>
+    <w:lsdException w:name="Medium Grid 3 Accent 1" w:semiHidden="0" w:uiPriority="69" w:unhideWhenUsed="0"/>
+    <w:lsdException w:name="Dark List Accent 1" w:semiHidden="0" w:uiPriority="70" w:unhideWhenUsed="0"/>
+    <w:lsdException w:name="Colorful Shading Accent 1" w:semiHidden="0" w:uiPriority="71" w:unhideWhenUsed="0"/>
+    <w:lsdException w:name="Colorful List Accent 1" w:semiHidden="0" w:uiPriority="72" w:unhideWhenUsed="0"/>
+    <w:lsdException w:name="Colorful Grid Accent 1" w:semiHidden="0" w:uiPriority="73" w:unhideWhenUsed="0"/>
+    <w:lsdException w:name="Light Shading Accent 2" w:semiHidden="0" w:uiPriority="60" w:unhideWhenUsed="0"/>
+    <w:lsdException w:name="Light List Accent 2" w:semiHidden="0" w:uiPriority="61" w:unhideWhenUsed="0"/>
+    <w:lsdException w:name="Light Grid Accent 2" w:semiHidden="0" w:uiPriority="62" w:unhideWhenUsed="0"/>
+    <w:lsdException w:name="Medium Shading 1 Accent 2" w:semiHidden="0" w:uiPriority="63" w:unhideWhenUsed="0"/>
+    <w:lsdException w:name="Medium Shading 2 Accent 2" w:semiHidden="0" w:uiPriority="64" w:unhideWhenUsed="0"/>
+    <w:lsdException w:name="Medium List 1 Accent 2" w:semiHidden="0" w:uiPriority="65" w:unhideWhenUsed="0"/>
+    <w:lsdException w:name="Medium List 2 Accent 2" w:semiHidden="0" w:uiPriority="66" w:unhideWhenUsed="0"/>
+    <w:lsdException w:name="Medium Grid 1 Accent 2" w:semiHidden="0" w:uiPriority="67" w:unhideWhenUsed="0"/>
+    <w:lsdException w:name="Medium Grid 2 Accent 2" w:semiHidden="0" w:uiPriority="68" w:unhideWhenUsed="0"/>
+    <w:lsdException w:name="Medium Grid 3 Accent 2" w:semiHidden="0" w:uiPriority="69" w:unhideWhenUsed="0"/>
+    <w:lsdException w:name="Dark List Accent 2" w:semiHidden="0" w:uiPriority="70" w:unhideWhenUsed="0"/>
+    <w:lsdException w:name="Colorful Shading Accent 2" w:semiHidden="0" w:uiPriority="71" w:unhideWhenUsed="0"/>
+    <w:lsdException w:name="Colorful List Accent 2" w:semiHidden="0" w:uiPriority="72" w:unhideWhenUsed="0"/>
+    <w:lsdException w:name="Colorful Grid Accent 2" w:semiHidden="0" w:uiPriority="73" w:unhideWhenUsed="0"/>
+    <w:lsdException w:name="Light Shading Accent 3" w:semiHidden="0" w:uiPriority="60" w:unhideWhenUsed="0"/>
+    <w:lsdException w:name="Light List Accent 3" w:semiHidden="0" w:uiPriority="61" w:unhideWhenUsed="0"/>
+    <w:lsdException w:name="Light Grid Accent 3" w:semiHidden="0" w:uiPriority="62" w:unhideWhenUsed="0"/>
+    <w:lsdException w:name="Medium Shading 1 Accent 3" w:semiHidden="0" w:uiPriority="63" w:unhideWhenUsed="0"/>
+    <w:lsdException w:name="Medium Shading 2 Accent 3" w:semiHidden="0" w:uiPriority="64" w:unhideWhenUsed="0"/>
+    <w:lsdException w:name="Medium List 1 Accent 3" w:semiHidden="0" w:uiPriority="65" w:unhideWhenUsed="0"/>
+    <w:lsdException w:name="Medium List 2 Accent 3" w:semiHidden="0" w:uiPriority="66" w:unhideWhenUsed="0"/>
+    <w:lsdException w:name="Medium Grid 1 Accent 3" w:semiHidden="0" w:uiPriority="67" w:unhideWhenUsed="0"/>
+    <w:lsdException w:name="Medium Grid 2 Accent 3" w:semiHidden="0" w:uiPriority="68" w:unhideWhenUsed="0"/>
+    <w:lsdException w:name="Medium Grid 3 Accent 3" w:semiHidden="0" w:uiPriority="69" w:unhideWhenUsed="0"/>
+    <w:lsdException w:name="Dark List Accent 3" w:semiHidden="0" w:uiPriority="70" w:unhideWhenUsed="0"/>
+    <w:lsdException w:name="Colorful Shading Accent 3" w:semiHidden="0" w:uiPriority="71" w:unhideWhenUsed="0"/>
+    <w:lsdException w:name="Colorful List Accent 3" w:semiHidden="0" w:uiPriority="72" w:unhideWhenUsed="0"/>
+    <w:lsdException w:name="Colorful Grid Accent 3" w:semiHidden="0" w:uiPriority="73" w:unhideWhenUsed="0"/>
+    <w:lsdException w:name="Light Shading Accent 4" w:semiHidden="0" w:uiPriority="60" w:unhideWhenUsed="0"/>
+    <w:lsdException w:name="Light List Accent 4" w:semiHidden="0" w:uiPriority="61" w:unhideWhenUsed="0"/>
+    <w:lsdException w:name="Light Grid Accent 4" w:semiHidden="0" w:uiPriority="62" w:unhideWhenUsed="0"/>
+    <w:lsdException w:name="Medium Shading 1 Accent 4" w:semiHidden="0" w:uiPriority="63" w:unhideWhenUsed="0"/>
+    <w:lsdException w:name="Medium Shading 2 Accent 4" w:semiHidden="0" w:uiPriority="64" w:unhideWhenUsed="0"/>
+    <w:lsdException w:name="Medium List 1 Accent 4" w:semiHidden="0" w:uiPriority="65" w:unhideWhenUsed="0"/>
+    <w:lsdException w:name="Medium List 2 Accent 4" w:semiHidden="0" w:uiPriority="66" w:unhideWhenUsed="0"/>
+    <w:lsdException w:name="Medium Grid 1 Accent 4" w:semiHidden="0" w:uiPriority="67" w:unhideWhenUsed="0"/>
+    <w:lsdException w:name="Medium Grid 2 Accent 4" w:semiHidden="0" w:uiPriority="68" w:unhideWhenUsed="0"/>
+    <w:lsdException w:name="Medium Grid 3 Accent 4" w:semiHidden="0" w:uiPriority="69" w:unhideWhenUsed="0"/>
+    <w:lsdException w:name="Dark List Accent 4" w:semiHidden="0" w:uiPriority="70" w:unhideWhenUsed="0"/>
+    <w:lsdException w:name="Colorful Shading Accent 4" w:semiHidden="0" w:uiPriority="71" w:unhideWhenUsed="0"/>
+    <w:lsdException w:name="Colorful List Accent 4" w:semiHidden="0" w:uiPriority="72" w:unhideWhenUsed="0"/>
+    <w:lsdException w:name="Colorful Grid Accent 4" w:semiHidden="0" w:uiPriority="73" w:unhideWhenUsed="0"/>
+    <w:lsdException w:name="Light Shading Accent 5" w:semiHidden="0" w:uiPriority="60" w:unhideWhenUsed="0"/>
+    <w:lsdException w:name="Light List Accent 5" w:semiHidden="0" w:uiPriority="61" w:unhideWhenUsed="0"/>
+    <w:lsdException w:name="Light Grid Accent 5" w:semiHidden="0" w:uiPriority="62" w:unhideWhenUsed="0"/>
+    <w:lsdException w:name="Medium Shading 1 Accent 5" w:semiHidden="0" w:uiPriority="63" w:unhideWhenUsed="0"/>
+    <w:lsdException w:name="Medium Shading 2 Accent 5" w:semiHidden="0" w:uiPriority="64" w:unhideWhenUsed="0"/>
+    <w:lsdException w:name="Medium List 1 Accent 5" w:semiHidden="0" w:uiPriority="65" w:unhideWhenUsed="0"/>
+    <w:lsdException w:name="Medium List 2 Accent 5" w:semiHidden="0" w:uiPriority="66" w:unhideWhenUsed="0"/>
+    <w:lsdException w:name="Medium Grid 1 Accent 5" w:semiHidden="0" w:uiPriority="67" w:unhideWhenUsed="0"/>
+    <w:lsdException w:name="Medium Grid 2 Accent 5" w:semiHidden="0" w:uiPriority="68" w:unhideWhenUsed="0"/>
+    <w:lsdException w:name="Medium Grid 3 Accent 5" w:semiHidden="0" w:uiPriority="69" w:unhideWhenUsed="0"/>
+    <w:lsdException w:name="Dark List Accent 5" w:semiHidden="0" w:uiPriority="70" w:unhideWhenUsed="0"/>
+    <w:lsdException w:name="Colorful Shading Accent 5" w:semiHidden="0" w:uiPriority="71" w:unhideWhenUsed="0"/>
+    <w:lsdException w:name="Colorful List Accent 5" w:semiHidden="0" w:uiPriority="72" w:unhideWhenUsed="0"/>
+    <w:lsdException w:name="Colorful Grid Accent 5" w:semiHidden="0" w:uiPriority="73" w:unhideWhenUsed="0"/>
+    <w:lsdException w:name="Light Shading Accent 6" w:semiHidden="0" w:uiPriority="60" w:unhideWhenUsed="0"/>
+    <w:lsdException w:name="Light List Accent 6" w:semiHidden="0" w:uiPriority="61" w:unhideWhenUsed="0"/>
+    <w:lsdException w:name="Light Grid Accent 6" w:semiHidden="0" w:uiPriority="62" w:unhideWhenUsed="0"/>
+    <w:lsdException w:name="Medium Shading 1 Accent 6" w:semiHidden="0" w:uiPriority="63" w:unhideWhenUsed="0"/>
+    <w:lsdException w:name="Medium Shading 2 Accent 6" w:semiHidden="0" w:uiPriority="64" w:unhideWhenUsed="0"/>
+    <w:lsdException w:name="Medium List 1 Accent 6" w:semiHidden="0" w:uiPriority="65" w:unhideWhenUsed="0"/>
+    <w:lsdException w:name="Medium List 2 Accent 6" w:semiHidden="0" w:uiPriority="66" w:unhideWhenUsed="0"/>
+    <w:lsdException w:name="Medium Grid 1 Accent 6" w:semiHidden="0" w:uiPriority="67" w:unhideWhenUsed="0"/>
+    <w:lsdException w:name="Medium Grid 2 Accent 6" w:semiHidden="0" w:uiPriority="68" w:unhideWhenUsed="0"/>
+    <w:lsdException w:name="Medium Grid 3 Accent 6" w:semiHidden="0" w:uiPriority="69" w:unhideWhenUsed="0"/>
+    <w:lsdException w:name="Dark List Accent 6" w:semiHidden="0" w:uiPriority="70" w:unhideWhenUsed="0"/>
+    <w:lsdException w:name="Colorful Shading Accent 6" w:semiHidden="0" w:uiPriority="71" w:unhideWhenUsed="0"/>
+    <w:lsdException w:name="Colorful List Accent 6" w:semiHidden="0" w:uiPriority="72" w:unhideWhenUsed="0"/>
+    <w:lsdException w:name="Colorful Grid Accent 6" w:semiHidden="0" w:uiPriority="73" w:unhideWhenUsed="0"/>
+    <w:lsdException w:name="Subtle Emphasis" w:semiHidden="0" w:uiPriority="19" w:unhideWhenUsed="0" w:qFormat="1"/>
+    <w:lsdException w:name="Intense Emphasis" w:semiHidden="0" w:uiPriority="21" w:unhideWhenUsed="0" w:qFormat="1"/>
+    <w:lsdException w:name="Subtle Reference" w:semiHidden="0" w:uiPriority="31" w:unhideWhenUsed="0" w:qFormat="1"/>
+    <w:lsdException w:name="Intense Reference" w:semiHidden="0" w:uiPriority="32" w:unhideWhenUsed="0" w:qFormat="1"/>
+    <w:lsdException w:name="Book Title" w:semiHidden="0" w:uiPriority="33" w:unhideWhenUsed="0" w:qFormat="1"/>
+    <w:lsdException w:name="Bibliography" w:uiPriority="37"/>
+    <w:lsdException w:name="TOC Heading" w:uiPriority="39" w:qFormat="1"/>
   </w:latentStyles>
   <w:style w:type="paragraph" w:default="1" w:styleId="Normale">
     <w:name w:val="Normal"/>
@@ -14204,6 +17697,7 @@
     </w:rPr>
     <w:tblPr>
       <w:tblStyleRowBandSize w:val="1"/>
+      <w:tblInd w:w="0" w:type="dxa"/>
       <w:tblBorders>
         <w:top w:val="single" w:sz="4" w:space="0" w:color="ACB9CA" w:themeColor="text2" w:themeTint="66"/>
         <w:left w:val="single" w:sz="4" w:space="0" w:color="ACB9CA" w:themeColor="text2" w:themeTint="66"/>
@@ -14211,6 +17705,440 @@
         <w:right w:val="single" w:sz="4" w:space="0" w:color="ACB9CA" w:themeColor="text2" w:themeTint="66"/>
         <w:insideV w:val="single" w:sz="4" w:space="0" w:color="ACB9CA" w:themeColor="text2" w:themeTint="66"/>
       </w:tblBorders>
+      <w:tblCellMar>
+        <w:top w:w="0" w:type="dxa"/>
+        <w:left w:w="108" w:type="dxa"/>
+        <w:bottom w:w="0" w:type="dxa"/>
+        <w:right w:w="108" w:type="dxa"/>
+      </w:tblCellMar>
+    </w:tblPr>
+    <w:tblStylePr w:type="firstRow">
+      <w:rPr>
+        <w:rFonts w:asciiTheme="majorHAnsi" w:hAnsiTheme="majorHAnsi"/>
+        <w:color w:val="FFFFFF" w:themeColor="background1"/>
+        <w:sz w:val="16"/>
+      </w:rPr>
+      <w:tblPr/>
+      <w:tcPr>
+        <w:shd w:val="clear" w:color="auto" w:fill="5B9BD5" w:themeFill="accent1"/>
+      </w:tcPr>
+    </w:tblStylePr>
+    <w:tblStylePr w:type="lastRow">
+      <w:rPr>
+        <w:rFonts w:asciiTheme="majorHAnsi" w:hAnsiTheme="majorHAnsi"/>
+        <w:b/>
+        <w:caps/>
+        <w:smallCaps w:val="0"/>
+        <w:color w:val="5B9BD5" w:themeColor="accent1"/>
+        <w:sz w:val="16"/>
+      </w:rPr>
+      <w:tblPr/>
+      <w:tcPr>
+        <w:tcBorders>
+          <w:top w:val="nil"/>
+        </w:tcBorders>
+      </w:tcPr>
+    </w:tblStylePr>
+    <w:tblStylePr w:type="firstCol">
+      <w:rPr>
+        <w:rFonts w:asciiTheme="majorHAnsi" w:hAnsiTheme="majorHAnsi"/>
+        <w:sz w:val="16"/>
+      </w:rPr>
+    </w:tblStylePr>
+    <w:tblStylePr w:type="band2Horz">
+      <w:tblPr/>
+      <w:tcPr>
+        <w:shd w:val="clear" w:color="auto" w:fill="D5DCE4" w:themeFill="text2" w:themeFillTint="33"/>
+      </w:tcPr>
+    </w:tblStylePr>
+  </w:style>
+  <w:style w:type="paragraph" w:styleId="Paragrafoelenco">
+    <w:name w:val="List Paragraph"/>
+    <w:basedOn w:val="Normale"/>
+    <w:uiPriority w:val="34"/>
+    <w:qFormat/>
+    <w:rsid w:val="004D0793"/>
+    <w:pPr>
+      <w:ind w:left="720"/>
+      <w:contextualSpacing/>
+    </w:pPr>
+  </w:style>
+  <w:style w:type="character" w:customStyle="1" w:styleId="Titolo1Carattere">
+    <w:name w:val="Titolo 1 Carattere"/>
+    <w:basedOn w:val="Carpredefinitoparagrafo"/>
+    <w:link w:val="Titolo1"/>
+    <w:uiPriority w:val="9"/>
+    <w:rsid w:val="00786C31"/>
+    <w:rPr>
+      <w:rFonts w:asciiTheme="majorHAnsi" w:eastAsiaTheme="majorEastAsia" w:hAnsiTheme="majorHAnsi" w:cstheme="majorBidi"/>
+      <w:color w:val="5B9BD5" w:themeColor="accent1"/>
+      <w:sz w:val="36"/>
+      <w:szCs w:val="36"/>
+      <w:lang w:eastAsia="ja-JP"/>
+    </w:rPr>
+  </w:style>
+  <w:style w:type="character" w:customStyle="1" w:styleId="Titolo2Carattere">
+    <w:name w:val="Titolo 2 Carattere"/>
+    <w:basedOn w:val="Carpredefinitoparagrafo"/>
+    <w:link w:val="Titolo2"/>
+    <w:uiPriority w:val="9"/>
+    <w:semiHidden/>
+    <w:rsid w:val="00786C31"/>
+    <w:rPr>
+      <w:rFonts w:eastAsia="Times New Roman" w:cs="Times New Roman"/>
+      <w:b/>
+      <w:bCs/>
+      <w:sz w:val="26"/>
+      <w:szCs w:val="26"/>
+      <w:lang w:eastAsia="ja-JP"/>
+    </w:rPr>
+  </w:style>
+  <w:style w:type="paragraph" w:styleId="Intestazione">
+    <w:name w:val="header"/>
+    <w:basedOn w:val="Normale"/>
+    <w:link w:val="IntestazioneCarattere"/>
+    <w:uiPriority w:val="99"/>
+    <w:unhideWhenUsed/>
+    <w:rsid w:val="00925718"/>
+    <w:pPr>
+      <w:tabs>
+        <w:tab w:val="center" w:pos="4819"/>
+        <w:tab w:val="right" w:pos="9638"/>
+      </w:tabs>
+      <w:spacing w:after="0" w:line="240" w:lineRule="auto"/>
+    </w:pPr>
+  </w:style>
+  <w:style w:type="character" w:customStyle="1" w:styleId="IntestazioneCarattere">
+    <w:name w:val="Intestazione Carattere"/>
+    <w:basedOn w:val="Carpredefinitoparagrafo"/>
+    <w:link w:val="Intestazione"/>
+    <w:uiPriority w:val="99"/>
+    <w:rsid w:val="00925718"/>
+    <w:rPr>
+      <w:rFonts w:eastAsiaTheme="minorEastAsia"/>
+      <w:sz w:val="24"/>
+      <w:szCs w:val="20"/>
+      <w:lang w:eastAsia="ja-JP"/>
+    </w:rPr>
+  </w:style>
+  <w:style w:type="paragraph" w:styleId="Pidipagina">
+    <w:name w:val="footer"/>
+    <w:basedOn w:val="Normale"/>
+    <w:link w:val="PidipaginaCarattere"/>
+    <w:uiPriority w:val="99"/>
+    <w:unhideWhenUsed/>
+    <w:rsid w:val="00925718"/>
+    <w:pPr>
+      <w:tabs>
+        <w:tab w:val="center" w:pos="4819"/>
+        <w:tab w:val="right" w:pos="9638"/>
+      </w:tabs>
+      <w:spacing w:after="0" w:line="240" w:lineRule="auto"/>
+    </w:pPr>
+  </w:style>
+  <w:style w:type="character" w:customStyle="1" w:styleId="PidipaginaCarattere">
+    <w:name w:val="Piè di pagina Carattere"/>
+    <w:basedOn w:val="Carpredefinitoparagrafo"/>
+    <w:link w:val="Pidipagina"/>
+    <w:uiPriority w:val="99"/>
+    <w:rsid w:val="00925718"/>
+    <w:rPr>
+      <w:rFonts w:eastAsiaTheme="minorEastAsia"/>
+      <w:sz w:val="24"/>
+      <w:szCs w:val="20"/>
+      <w:lang w:eastAsia="ja-JP"/>
+    </w:rPr>
+  </w:style>
+  <w:style w:type="character" w:styleId="Collegamentoipertestuale">
+    <w:name w:val="Hyperlink"/>
+    <w:basedOn w:val="Carpredefinitoparagrafo"/>
+    <w:uiPriority w:val="99"/>
+    <w:unhideWhenUsed/>
+    <w:rsid w:val="0019045A"/>
+    <w:rPr>
+      <w:color w:val="0563C1" w:themeColor="hyperlink"/>
+      <w:u w:val="single"/>
+    </w:rPr>
+  </w:style>
+</w:styles>
+</file>
+
+<file path=word/stylesWithEffects.xml><?xml version="1.0" encoding="utf-8"?>
+<w:styles xmlns:wpc="http://schemas.microsoft.com/office/word/2010/wordprocessingCanvas" xmlns:mc="http://schemas.openxmlformats.org/markup-compatibility/2006" xmlns:o="urn:schemas-microsoft-com:office:office" xmlns:r="http://schemas.openxmlformats.org/officeDocument/2006/relationships" xmlns:m="http://schemas.openxmlformats.org/officeDocument/2006/math" xmlns:v="urn:schemas-microsoft-com:vml" xmlns:wp14="http://schemas.microsoft.com/office/word/2010/wordprocessingDrawing" xmlns:wp="http://schemas.openxmlformats.org/drawingml/2006/wordprocessingDrawing" xmlns:w10="urn:schemas-microsoft-com:office:word" xmlns:w="http://schemas.openxmlformats.org/wordprocessingml/2006/main" xmlns:w14="http://schemas.microsoft.com/office/word/2010/wordml" xmlns:wpg="http://schemas.microsoft.com/office/word/2010/wordprocessingGroup" xmlns:wpi="http://schemas.microsoft.com/office/word/2010/wordprocessingInk" xmlns:wne="http://schemas.microsoft.com/office/word/2006/wordml" xmlns:wps="http://schemas.microsoft.com/office/word/2010/wordprocessingShape" mc:Ignorable="w14 wp14">
+  <w:docDefaults>
+    <w:rPrDefault>
+      <w:rPr>
+        <w:rFonts w:asciiTheme="minorHAnsi" w:eastAsiaTheme="minorHAnsi" w:hAnsiTheme="minorHAnsi" w:cstheme="minorBidi"/>
+        <w:sz w:val="22"/>
+        <w:szCs w:val="22"/>
+        <w:lang w:val="it-IT" w:eastAsia="en-US" w:bidi="ar-SA"/>
+      </w:rPr>
+    </w:rPrDefault>
+    <w:pPrDefault>
+      <w:pPr>
+        <w:spacing w:after="160" w:line="259" w:lineRule="auto"/>
+      </w:pPr>
+    </w:pPrDefault>
+  </w:docDefaults>
+  <w:latentStyles w:defLockedState="0" w:defUIPriority="99" w:defSemiHidden="1" w:defUnhideWhenUsed="1" w:defQFormat="0" w:count="267">
+    <w:lsdException w:name="Normal" w:semiHidden="0" w:uiPriority="0" w:unhideWhenUsed="0" w:qFormat="1"/>
+    <w:lsdException w:name="heading 1" w:semiHidden="0" w:uiPriority="9" w:unhideWhenUsed="0" w:qFormat="1"/>
+    <w:lsdException w:name="heading 2" w:uiPriority="9" w:qFormat="1"/>
+    <w:lsdException w:name="heading 3" w:uiPriority="9" w:qFormat="1"/>
+    <w:lsdException w:name="heading 4" w:uiPriority="9" w:qFormat="1"/>
+    <w:lsdException w:name="heading 5" w:uiPriority="9" w:qFormat="1"/>
+    <w:lsdException w:name="heading 6" w:uiPriority="9" w:qFormat="1"/>
+    <w:lsdException w:name="heading 7" w:uiPriority="9" w:qFormat="1"/>
+    <w:lsdException w:name="heading 8" w:uiPriority="9" w:qFormat="1"/>
+    <w:lsdException w:name="heading 9" w:uiPriority="9" w:qFormat="1"/>
+    <w:lsdException w:name="toc 1" w:uiPriority="39"/>
+    <w:lsdException w:name="toc 2" w:uiPriority="39"/>
+    <w:lsdException w:name="toc 3" w:uiPriority="39"/>
+    <w:lsdException w:name="toc 4" w:uiPriority="39"/>
+    <w:lsdException w:name="toc 5" w:uiPriority="39"/>
+    <w:lsdException w:name="toc 6" w:uiPriority="39"/>
+    <w:lsdException w:name="toc 7" w:uiPriority="39"/>
+    <w:lsdException w:name="toc 8" w:uiPriority="39"/>
+    <w:lsdException w:name="toc 9" w:uiPriority="39"/>
+    <w:lsdException w:name="caption" w:uiPriority="35" w:qFormat="1"/>
+    <w:lsdException w:name="Title" w:semiHidden="0" w:uiPriority="10" w:unhideWhenUsed="0" w:qFormat="1"/>
+    <w:lsdException w:name="Default Paragraph Font" w:uiPriority="1"/>
+    <w:lsdException w:name="Subtitle" w:semiHidden="0" w:uiPriority="11" w:unhideWhenUsed="0" w:qFormat="1"/>
+    <w:lsdException w:name="Strong" w:semiHidden="0" w:uiPriority="22" w:unhideWhenUsed="0" w:qFormat="1"/>
+    <w:lsdException w:name="Emphasis" w:semiHidden="0" w:uiPriority="20" w:unhideWhenUsed="0" w:qFormat="1"/>
+    <w:lsdException w:name="Table Grid" w:semiHidden="0" w:uiPriority="39" w:unhideWhenUsed="0"/>
+    <w:lsdException w:name="Placeholder Text" w:unhideWhenUsed="0"/>
+    <w:lsdException w:name="No Spacing" w:semiHidden="0" w:uiPriority="1" w:unhideWhenUsed="0" w:qFormat="1"/>
+    <w:lsdException w:name="Light Shading" w:semiHidden="0" w:uiPriority="60" w:unhideWhenUsed="0"/>
+    <w:lsdException w:name="Light List" w:semiHidden="0" w:uiPriority="61" w:unhideWhenUsed="0"/>
+    <w:lsdException w:name="Light Grid" w:semiHidden="0" w:uiPriority="62" w:unhideWhenUsed="0"/>
+    <w:lsdException w:name="Medium Shading 1" w:semiHidden="0" w:uiPriority="63" w:unhideWhenUsed="0"/>
+    <w:lsdException w:name="Medium Shading 2" w:semiHidden="0" w:uiPriority="64" w:unhideWhenUsed="0"/>
+    <w:lsdException w:name="Medium List 1" w:semiHidden="0" w:uiPriority="65" w:unhideWhenUsed="0"/>
+    <w:lsdException w:name="Medium List 2" w:semiHidden="0" w:uiPriority="66" w:unhideWhenUsed="0"/>
+    <w:lsdException w:name="Medium Grid 1" w:semiHidden="0" w:uiPriority="67" w:unhideWhenUsed="0"/>
+    <w:lsdException w:name="Medium Grid 2" w:semiHidden="0" w:uiPriority="68" w:unhideWhenUsed="0"/>
+    <w:lsdException w:name="Medium Grid 3" w:semiHidden="0" w:uiPriority="69" w:unhideWhenUsed="0"/>
+    <w:lsdException w:name="Dark List" w:semiHidden="0" w:uiPriority="70" w:unhideWhenUsed="0"/>
+    <w:lsdException w:name="Colorful Shading" w:semiHidden="0" w:uiPriority="71" w:unhideWhenUsed="0"/>
+    <w:lsdException w:name="Colorful List" w:semiHidden="0" w:uiPriority="72" w:unhideWhenUsed="0"/>
+    <w:lsdException w:name="Colorful Grid" w:semiHidden="0" w:uiPriority="73" w:unhideWhenUsed="0"/>
+    <w:lsdException w:name="Light Shading Accent 1" w:semiHidden="0" w:uiPriority="60" w:unhideWhenUsed="0"/>
+    <w:lsdException w:name="Light List Accent 1" w:semiHidden="0" w:uiPriority="61" w:unhideWhenUsed="0"/>
+    <w:lsdException w:name="Light Grid Accent 1" w:semiHidden="0" w:uiPriority="62" w:unhideWhenUsed="0"/>
+    <w:lsdException w:name="Medium Shading 1 Accent 1" w:semiHidden="0" w:uiPriority="63" w:unhideWhenUsed="0"/>
+    <w:lsdException w:name="Medium Shading 2 Accent 1" w:semiHidden="0" w:uiPriority="64" w:unhideWhenUsed="0"/>
+    <w:lsdException w:name="Medium List 1 Accent 1" w:semiHidden="0" w:uiPriority="65" w:unhideWhenUsed="0"/>
+    <w:lsdException w:name="Revision" w:unhideWhenUsed="0"/>
+    <w:lsdException w:name="List Paragraph" w:semiHidden="0" w:uiPriority="34" w:unhideWhenUsed="0" w:qFormat="1"/>
+    <w:lsdException w:name="Quote" w:semiHidden="0" w:uiPriority="29" w:unhideWhenUsed="0" w:qFormat="1"/>
+    <w:lsdException w:name="Intense Quote" w:semiHidden="0" w:uiPriority="30" w:unhideWhenUsed="0" w:qFormat="1"/>
+    <w:lsdException w:name="Medium List 2 Accent 1" w:semiHidden="0" w:uiPriority="66" w:unhideWhenUsed="0"/>
+    <w:lsdException w:name="Medium Grid 1 Accent 1" w:semiHidden="0" w:uiPriority="67" w:unhideWhenUsed="0"/>
+    <w:lsdException w:name="Medium Grid 2 Accent 1" w:semiHidden="0" w:uiPriority="68" w:unhideWhenUsed="0"/>
+    <w:lsdException w:name="Medium Grid 3 Accent 1" w:semiHidden="0" w:uiPriority="69" w:unhideWhenUsed="0"/>
+    <w:lsdException w:name="Dark List Accent 1" w:semiHidden="0" w:uiPriority="70" w:unhideWhenUsed="0"/>
+    <w:lsdException w:name="Colorful Shading Accent 1" w:semiHidden="0" w:uiPriority="71" w:unhideWhenUsed="0"/>
+    <w:lsdException w:name="Colorful List Accent 1" w:semiHidden="0" w:uiPriority="72" w:unhideWhenUsed="0"/>
+    <w:lsdException w:name="Colorful Grid Accent 1" w:semiHidden="0" w:uiPriority="73" w:unhideWhenUsed="0"/>
+    <w:lsdException w:name="Light Shading Accent 2" w:semiHidden="0" w:uiPriority="60" w:unhideWhenUsed="0"/>
+    <w:lsdException w:name="Light List Accent 2" w:semiHidden="0" w:uiPriority="61" w:unhideWhenUsed="0"/>
+    <w:lsdException w:name="Light Grid Accent 2" w:semiHidden="0" w:uiPriority="62" w:unhideWhenUsed="0"/>
+    <w:lsdException w:name="Medium Shading 1 Accent 2" w:semiHidden="0" w:uiPriority="63" w:unhideWhenUsed="0"/>
+    <w:lsdException w:name="Medium Shading 2 Accent 2" w:semiHidden="0" w:uiPriority="64" w:unhideWhenUsed="0"/>
+    <w:lsdException w:name="Medium List 1 Accent 2" w:semiHidden="0" w:uiPriority="65" w:unhideWhenUsed="0"/>
+    <w:lsdException w:name="Medium List 2 Accent 2" w:semiHidden="0" w:uiPriority="66" w:unhideWhenUsed="0"/>
+    <w:lsdException w:name="Medium Grid 1 Accent 2" w:semiHidden="0" w:uiPriority="67" w:unhideWhenUsed="0"/>
+    <w:lsdException w:name="Medium Grid 2 Accent 2" w:semiHidden="0" w:uiPriority="68" w:unhideWhenUsed="0"/>
+    <w:lsdException w:name="Medium Grid 3 Accent 2" w:semiHidden="0" w:uiPriority="69" w:unhideWhenUsed="0"/>
+    <w:lsdException w:name="Dark List Accent 2" w:semiHidden="0" w:uiPriority="70" w:unhideWhenUsed="0"/>
+    <w:lsdException w:name="Colorful Shading Accent 2" w:semiHidden="0" w:uiPriority="71" w:unhideWhenUsed="0"/>
+    <w:lsdException w:name="Colorful List Accent 2" w:semiHidden="0" w:uiPriority="72" w:unhideWhenUsed="0"/>
+    <w:lsdException w:name="Colorful Grid Accent 2" w:semiHidden="0" w:uiPriority="73" w:unhideWhenUsed="0"/>
+    <w:lsdException w:name="Light Shading Accent 3" w:semiHidden="0" w:uiPriority="60" w:unhideWhenUsed="0"/>
+    <w:lsdException w:name="Light List Accent 3" w:semiHidden="0" w:uiPriority="61" w:unhideWhenUsed="0"/>
+    <w:lsdException w:name="Light Grid Accent 3" w:semiHidden="0" w:uiPriority="62" w:unhideWhenUsed="0"/>
+    <w:lsdException w:name="Medium Shading 1 Accent 3" w:semiHidden="0" w:uiPriority="63" w:unhideWhenUsed="0"/>
+    <w:lsdException w:name="Medium Shading 2 Accent 3" w:semiHidden="0" w:uiPriority="64" w:unhideWhenUsed="0"/>
+    <w:lsdException w:name="Medium List 1 Accent 3" w:semiHidden="0" w:uiPriority="65" w:unhideWhenUsed="0"/>
+    <w:lsdException w:name="Medium List 2 Accent 3" w:semiHidden="0" w:uiPriority="66" w:unhideWhenUsed="0"/>
+    <w:lsdException w:name="Medium Grid 1 Accent 3" w:semiHidden="0" w:uiPriority="67" w:unhideWhenUsed="0"/>
+    <w:lsdException w:name="Medium Grid 2 Accent 3" w:semiHidden="0" w:uiPriority="68" w:unhideWhenUsed="0"/>
+    <w:lsdException w:name="Medium Grid 3 Accent 3" w:semiHidden="0" w:uiPriority="69" w:unhideWhenUsed="0"/>
+    <w:lsdException w:name="Dark List Accent 3" w:semiHidden="0" w:uiPriority="70" w:unhideWhenUsed="0"/>
+    <w:lsdException w:name="Colorful Shading Accent 3" w:semiHidden="0" w:uiPriority="71" w:unhideWhenUsed="0"/>
+    <w:lsdException w:name="Colorful List Accent 3" w:semiHidden="0" w:uiPriority="72" w:unhideWhenUsed="0"/>
+    <w:lsdException w:name="Colorful Grid Accent 3" w:semiHidden="0" w:uiPriority="73" w:unhideWhenUsed="0"/>
+    <w:lsdException w:name="Light Shading Accent 4" w:semiHidden="0" w:uiPriority="60" w:unhideWhenUsed="0"/>
+    <w:lsdException w:name="Light List Accent 4" w:semiHidden="0" w:uiPriority="61" w:unhideWhenUsed="0"/>
+    <w:lsdException w:name="Light Grid Accent 4" w:semiHidden="0" w:uiPriority="62" w:unhideWhenUsed="0"/>
+    <w:lsdException w:name="Medium Shading 1 Accent 4" w:semiHidden="0" w:uiPriority="63" w:unhideWhenUsed="0"/>
+    <w:lsdException w:name="Medium Shading 2 Accent 4" w:semiHidden="0" w:uiPriority="64" w:unhideWhenUsed="0"/>
+    <w:lsdException w:name="Medium List 1 Accent 4" w:semiHidden="0" w:uiPriority="65" w:unhideWhenUsed="0"/>
+    <w:lsdException w:name="Medium List 2 Accent 4" w:semiHidden="0" w:uiPriority="66" w:unhideWhenUsed="0"/>
+    <w:lsdException w:name="Medium Grid 1 Accent 4" w:semiHidden="0" w:uiPriority="67" w:unhideWhenUsed="0"/>
+    <w:lsdException w:name="Medium Grid 2 Accent 4" w:semiHidden="0" w:uiPriority="68" w:unhideWhenUsed="0"/>
+    <w:lsdException w:name="Medium Grid 3 Accent 4" w:semiHidden="0" w:uiPriority="69" w:unhideWhenUsed="0"/>
+    <w:lsdException w:name="Dark List Accent 4" w:semiHidden="0" w:uiPriority="70" w:unhideWhenUsed="0"/>
+    <w:lsdException w:name="Colorful Shading Accent 4" w:semiHidden="0" w:uiPriority="71" w:unhideWhenUsed="0"/>
+    <w:lsdException w:name="Colorful List Accent 4" w:semiHidden="0" w:uiPriority="72" w:unhideWhenUsed="0"/>
+    <w:lsdException w:name="Colorful Grid Accent 4" w:semiHidden="0" w:uiPriority="73" w:unhideWhenUsed="0"/>
+    <w:lsdException w:name="Light Shading Accent 5" w:semiHidden="0" w:uiPriority="60" w:unhideWhenUsed="0"/>
+    <w:lsdException w:name="Light List Accent 5" w:semiHidden="0" w:uiPriority="61" w:unhideWhenUsed="0"/>
+    <w:lsdException w:name="Light Grid Accent 5" w:semiHidden="0" w:uiPriority="62" w:unhideWhenUsed="0"/>
+    <w:lsdException w:name="Medium Shading 1 Accent 5" w:semiHidden="0" w:uiPriority="63" w:unhideWhenUsed="0"/>
+    <w:lsdException w:name="Medium Shading 2 Accent 5" w:semiHidden="0" w:uiPriority="64" w:unhideWhenUsed="0"/>
+    <w:lsdException w:name="Medium List 1 Accent 5" w:semiHidden="0" w:uiPriority="65" w:unhideWhenUsed="0"/>
+    <w:lsdException w:name="Medium List 2 Accent 5" w:semiHidden="0" w:uiPriority="66" w:unhideWhenUsed="0"/>
+    <w:lsdException w:name="Medium Grid 1 Accent 5" w:semiHidden="0" w:uiPriority="67" w:unhideWhenUsed="0"/>
+    <w:lsdException w:name="Medium Grid 2 Accent 5" w:semiHidden="0" w:uiPriority="68" w:unhideWhenUsed="0"/>
+    <w:lsdException w:name="Medium Grid 3 Accent 5" w:semiHidden="0" w:uiPriority="69" w:unhideWhenUsed="0"/>
+    <w:lsdException w:name="Dark List Accent 5" w:semiHidden="0" w:uiPriority="70" w:unhideWhenUsed="0"/>
+    <w:lsdException w:name="Colorful Shading Accent 5" w:semiHidden="0" w:uiPriority="71" w:unhideWhenUsed="0"/>
+    <w:lsdException w:name="Colorful List Accent 5" w:semiHidden="0" w:uiPriority="72" w:unhideWhenUsed="0"/>
+    <w:lsdException w:name="Colorful Grid Accent 5" w:semiHidden="0" w:uiPriority="73" w:unhideWhenUsed="0"/>
+    <w:lsdException w:name="Light Shading Accent 6" w:semiHidden="0" w:uiPriority="60" w:unhideWhenUsed="0"/>
+    <w:lsdException w:name="Light List Accent 6" w:semiHidden="0" w:uiPriority="61" w:unhideWhenUsed="0"/>
+    <w:lsdException w:name="Light Grid Accent 6" w:semiHidden="0" w:uiPriority="62" w:unhideWhenUsed="0"/>
+    <w:lsdException w:name="Medium Shading 1 Accent 6" w:semiHidden="0" w:uiPriority="63" w:unhideWhenUsed="0"/>
+    <w:lsdException w:name="Medium Shading 2 Accent 6" w:semiHidden="0" w:uiPriority="64" w:unhideWhenUsed="0"/>
+    <w:lsdException w:name="Medium List 1 Accent 6" w:semiHidden="0" w:uiPriority="65" w:unhideWhenUsed="0"/>
+    <w:lsdException w:name="Medium List 2 Accent 6" w:semiHidden="0" w:uiPriority="66" w:unhideWhenUsed="0"/>
+    <w:lsdException w:name="Medium Grid 1 Accent 6" w:semiHidden="0" w:uiPriority="67" w:unhideWhenUsed="0"/>
+    <w:lsdException w:name="Medium Grid 2 Accent 6" w:semiHidden="0" w:uiPriority="68" w:unhideWhenUsed="0"/>
+    <w:lsdException w:name="Medium Grid 3 Accent 6" w:semiHidden="0" w:uiPriority="69" w:unhideWhenUsed="0"/>
+    <w:lsdException w:name="Dark List Accent 6" w:semiHidden="0" w:uiPriority="70" w:unhideWhenUsed="0"/>
+    <w:lsdException w:name="Colorful Shading Accent 6" w:semiHidden="0" w:uiPriority="71" w:unhideWhenUsed="0"/>
+    <w:lsdException w:name="Colorful List Accent 6" w:semiHidden="0" w:uiPriority="72" w:unhideWhenUsed="0"/>
+    <w:lsdException w:name="Colorful Grid Accent 6" w:semiHidden="0" w:uiPriority="73" w:unhideWhenUsed="0"/>
+    <w:lsdException w:name="Subtle Emphasis" w:semiHidden="0" w:uiPriority="19" w:unhideWhenUsed="0" w:qFormat="1"/>
+    <w:lsdException w:name="Intense Emphasis" w:semiHidden="0" w:uiPriority="21" w:unhideWhenUsed="0" w:qFormat="1"/>
+    <w:lsdException w:name="Subtle Reference" w:semiHidden="0" w:uiPriority="31" w:unhideWhenUsed="0" w:qFormat="1"/>
+    <w:lsdException w:name="Intense Reference" w:semiHidden="0" w:uiPriority="32" w:unhideWhenUsed="0" w:qFormat="1"/>
+    <w:lsdException w:name="Book Title" w:semiHidden="0" w:uiPriority="33" w:unhideWhenUsed="0" w:qFormat="1"/>
+    <w:lsdException w:name="Bibliography" w:uiPriority="37"/>
+    <w:lsdException w:name="TOC Heading" w:uiPriority="39" w:qFormat="1"/>
+  </w:latentStyles>
+  <w:style w:type="paragraph" w:default="1" w:styleId="Normale">
+    <w:name w:val="Normal"/>
+    <w:qFormat/>
+    <w:rsid w:val="004D0793"/>
+    <w:pPr>
+      <w:spacing w:after="320" w:line="300" w:lineRule="auto"/>
+    </w:pPr>
+    <w:rPr>
+      <w:rFonts w:eastAsiaTheme="minorEastAsia"/>
+      <w:sz w:val="24"/>
+      <w:szCs w:val="20"/>
+      <w:lang w:eastAsia="ja-JP"/>
+    </w:rPr>
+  </w:style>
+  <w:style w:type="paragraph" w:styleId="Titolo1">
+    <w:name w:val="heading 1"/>
+    <w:basedOn w:val="Normale"/>
+    <w:next w:val="Normale"/>
+    <w:link w:val="Titolo1Carattere"/>
+    <w:uiPriority w:val="9"/>
+    <w:qFormat/>
+    <w:rsid w:val="00786C31"/>
+    <w:pPr>
+      <w:keepNext/>
+      <w:keepLines/>
+      <w:pBdr>
+        <w:bottom w:val="single" w:sz="8" w:space="0" w:color="DEEAF6" w:themeColor="accent1" w:themeTint="33"/>
+      </w:pBdr>
+      <w:spacing w:after="200"/>
+      <w:outlineLvl w:val="0"/>
+    </w:pPr>
+    <w:rPr>
+      <w:rFonts w:asciiTheme="majorHAnsi" w:eastAsiaTheme="majorEastAsia" w:hAnsiTheme="majorHAnsi" w:cstheme="majorBidi"/>
+      <w:color w:val="5B9BD5" w:themeColor="accent1"/>
+      <w:sz w:val="36"/>
+      <w:szCs w:val="36"/>
+    </w:rPr>
+  </w:style>
+  <w:style w:type="paragraph" w:styleId="Titolo2">
+    <w:name w:val="heading 2"/>
+    <w:basedOn w:val="Normale"/>
+    <w:next w:val="Normale"/>
+    <w:link w:val="Titolo2Carattere"/>
+    <w:uiPriority w:val="9"/>
+    <w:semiHidden/>
+    <w:unhideWhenUsed/>
+    <w:qFormat/>
+    <w:rsid w:val="00786C31"/>
+    <w:pPr>
+      <w:keepNext/>
+      <w:keepLines/>
+      <w:spacing w:before="120" w:after="120" w:line="240" w:lineRule="auto"/>
+      <w:outlineLvl w:val="1"/>
+    </w:pPr>
+    <w:rPr>
+      <w:rFonts w:eastAsia="Times New Roman" w:cs="Times New Roman"/>
+      <w:b/>
+      <w:bCs/>
+      <w:sz w:val="26"/>
+      <w:szCs w:val="26"/>
+    </w:rPr>
+  </w:style>
+  <w:style w:type="character" w:default="1" w:styleId="Carpredefinitoparagrafo">
+    <w:name w:val="Default Paragraph Font"/>
+    <w:uiPriority w:val="1"/>
+    <w:semiHidden/>
+    <w:unhideWhenUsed/>
+  </w:style>
+  <w:style w:type="table" w:default="1" w:styleId="Tabellanormale">
+    <w:name w:val="Normal Table"/>
+    <w:uiPriority w:val="99"/>
+    <w:semiHidden/>
+    <w:unhideWhenUsed/>
+    <w:tblPr>
+      <w:tblInd w:w="0" w:type="dxa"/>
+      <w:tblCellMar>
+        <w:top w:w="0" w:type="dxa"/>
+        <w:left w:w="108" w:type="dxa"/>
+        <w:bottom w:w="0" w:type="dxa"/>
+        <w:right w:w="108" w:type="dxa"/>
+      </w:tblCellMar>
+    </w:tblPr>
+  </w:style>
+  <w:style w:type="numbering" w:default="1" w:styleId="Nessunelenco">
+    <w:name w:val="No List"/>
+    <w:uiPriority w:val="99"/>
+    <w:semiHidden/>
+    <w:unhideWhenUsed/>
+  </w:style>
+  <w:style w:type="table" w:customStyle="1" w:styleId="Tabellafinanziaria">
+    <w:name w:val="Tabella finanziaria"/>
+    <w:basedOn w:val="Tabellanormale"/>
+    <w:uiPriority w:val="99"/>
+    <w:rsid w:val="004D0793"/>
+    <w:pPr>
+      <w:spacing w:before="60" w:after="60" w:line="240" w:lineRule="auto"/>
+    </w:pPr>
+    <w:rPr>
+      <w:rFonts w:eastAsiaTheme="minorEastAsia"/>
+      <w:color w:val="44546A" w:themeColor="text2"/>
+      <w:sz w:val="20"/>
+      <w:szCs w:val="20"/>
+      <w:lang w:val="en-US" w:eastAsia="ja-JP"/>
+    </w:rPr>
+    <w:tblPr>
+      <w:tblStyleRowBandSize w:val="1"/>
+      <w:tblInd w:w="0" w:type="dxa"/>
+      <w:tblBorders>
+        <w:top w:val="single" w:sz="4" w:space="0" w:color="ACB9CA" w:themeColor="text2" w:themeTint="66"/>
+        <w:left w:val="single" w:sz="4" w:space="0" w:color="ACB9CA" w:themeColor="text2" w:themeTint="66"/>
+        <w:bottom w:val="single" w:sz="4" w:space="0" w:color="ACB9CA" w:themeColor="text2" w:themeTint="66"/>
+        <w:right w:val="single" w:sz="4" w:space="0" w:color="ACB9CA" w:themeColor="text2" w:themeTint="66"/>
+        <w:insideV w:val="single" w:sz="4" w:space="0" w:color="ACB9CA" w:themeColor="text2" w:themeTint="66"/>
+      </w:tblBorders>
+      <w:tblCellMar>
+        <w:top w:w="0" w:type="dxa"/>
+        <w:left w:w="108" w:type="dxa"/>
+        <w:bottom w:w="0" w:type="dxa"/>
+        <w:right w:w="108" w:type="dxa"/>
+      </w:tblCellMar>
     </w:tblPr>
     <w:tblStylePr w:type="firstRow">
       <w:rPr>
@@ -14618,7 +18546,7 @@
   <a:extraClrSchemeLst/>
   <a:extLst>
     <a:ext uri="{05A4C25C-085E-4340-85A3-A5531E510DB2}">
-      <thm15:themeFamily xmlns:thm15="http://schemas.microsoft.com/office/thememl/2012/main" name="Office Theme" id="{62F939B6-93AF-4DB8-9C6B-D6C7DFDC589F}" vid="{4A3C46E8-61CC-4603-A589-7422A47A8E4A}"/>
+      <thm15:themeFamily xmlns:thm15="http://schemas.microsoft.com/office/thememl/2012/main" xmlns="" name="Office Theme" id="{62F939B6-93AF-4DB8-9C6B-D6C7DFDC589F}" vid="{4A3C46E8-61CC-4603-A589-7422A47A8E4A}"/>
     </a:ext>
   </a:extLst>
 </a:theme>

--- a/teeeest.docx
+++ b/teeeest.docx
@@ -17,6 +17,555 @@
       </w:r>
       <w:bookmarkEnd w:id="0"/>
     </w:p>
+    <w:p/>
+    <w:p>
+      <w:r>
+        <w:t xml:space="preserve">Formati validi per i campi: </w:t>
+      </w:r>
+    </w:p>
+    <w:tbl>
+      <w:tblPr>
+        <w:tblStyle w:val="Grigliatabella"/>
+        <w:tblW w:w="0" w:type="auto"/>
+        <w:tblInd w:w="1440" w:type="dxa"/>
+        <w:tblLook w:val="04A0" w:firstRow="1" w:lastRow="0" w:firstColumn="1" w:lastColumn="0" w:noHBand="0" w:noVBand="1"/>
+      </w:tblPr>
+      <w:tblGrid>
+        <w:gridCol w:w="8188"/>
+      </w:tblGrid>
+      <w:tr>
+        <w:trPr>
+          <w:trHeight w:val="596"/>
+        </w:trPr>
+        <w:tc>
+          <w:tcPr>
+            <w:tcW w:w="8188" w:type="dxa"/>
+          </w:tcPr>
+          <w:p>
+            <w:pPr>
+              <w:pStyle w:val="Paragrafoelenco"/>
+              <w:ind w:left="0"/>
+              <w:rPr>
+                <w:b/>
+                <w:bCs/>
+                <w:szCs w:val="24"/>
+              </w:rPr>
+            </w:pPr>
+            <w:r>
+              <w:rPr>
+                <w:b/>
+                <w:bCs/>
+                <w:szCs w:val="24"/>
+              </w:rPr>
+              <w:t>Parametr</w:t>
+            </w:r>
+            <w:r>
+              <w:rPr>
+                <w:b/>
+                <w:bCs/>
+                <w:szCs w:val="24"/>
+              </w:rPr>
+              <w:t xml:space="preserve">o: </w:t>
+            </w:r>
+            <w:r>
+              <w:rPr>
+                <w:szCs w:val="24"/>
+              </w:rPr>
+              <w:t>Nome</w:t>
+            </w:r>
+          </w:p>
+          <w:p>
+            <w:pPr>
+              <w:pStyle w:val="Paragrafoelenco"/>
+              <w:ind w:left="0"/>
+              <w:rPr>
+                <w:b/>
+                <w:bCs/>
+                <w:szCs w:val="24"/>
+              </w:rPr>
+            </w:pPr>
+            <w:r>
+              <w:rPr>
+                <w:b/>
+                <w:bCs/>
+                <w:szCs w:val="24"/>
+              </w:rPr>
+              <w:t xml:space="preserve">Formato: </w:t>
+            </w:r>
+            <w:r>
+              <w:rPr>
+                <w:szCs w:val="24"/>
+              </w:rPr>
+              <w:t>^[A-Za-z ]{2,50}$</w:t>
+            </w:r>
+          </w:p>
+        </w:tc>
+      </w:tr>
+      <w:tr>
+        <w:trPr>
+          <w:trHeight w:val="596"/>
+        </w:trPr>
+        <w:tc>
+          <w:tcPr>
+            <w:tcW w:w="8188" w:type="dxa"/>
+          </w:tcPr>
+          <w:p>
+            <w:pPr>
+              <w:pStyle w:val="Paragrafoelenco"/>
+              <w:ind w:left="0"/>
+              <w:rPr>
+                <w:b/>
+                <w:bCs/>
+                <w:szCs w:val="24"/>
+              </w:rPr>
+            </w:pPr>
+            <w:r>
+              <w:rPr>
+                <w:b/>
+                <w:bCs/>
+                <w:szCs w:val="24"/>
+              </w:rPr>
+              <w:t>Parametr</w:t>
+            </w:r>
+            <w:r>
+              <w:rPr>
+                <w:b/>
+                <w:bCs/>
+                <w:szCs w:val="24"/>
+              </w:rPr>
+              <w:t xml:space="preserve">o: </w:t>
+            </w:r>
+            <w:r>
+              <w:rPr>
+                <w:bCs/>
+                <w:szCs w:val="24"/>
+              </w:rPr>
+              <w:t>Cogn</w:t>
+            </w:r>
+            <w:r>
+              <w:rPr>
+                <w:szCs w:val="24"/>
+              </w:rPr>
+              <w:t>ome</w:t>
+            </w:r>
+          </w:p>
+          <w:p>
+            <w:pPr>
+              <w:pStyle w:val="Paragrafoelenco"/>
+              <w:ind w:left="0"/>
+              <w:rPr>
+                <w:b/>
+                <w:bCs/>
+                <w:szCs w:val="24"/>
+              </w:rPr>
+            </w:pPr>
+            <w:r>
+              <w:rPr>
+                <w:b/>
+                <w:bCs/>
+                <w:szCs w:val="24"/>
+              </w:rPr>
+              <w:t xml:space="preserve">Formato: </w:t>
+            </w:r>
+            <w:r>
+              <w:rPr>
+                <w:szCs w:val="24"/>
+              </w:rPr>
+              <w:t>^[A-Za-z ]{2,50}$</w:t>
+            </w:r>
+          </w:p>
+        </w:tc>
+      </w:tr>
+      <w:tr>
+        <w:trPr>
+          <w:trHeight w:val="596"/>
+        </w:trPr>
+        <w:tc>
+          <w:tcPr>
+            <w:tcW w:w="8188" w:type="dxa"/>
+          </w:tcPr>
+          <w:p>
+            <w:pPr>
+              <w:pStyle w:val="Paragrafoelenco"/>
+              <w:ind w:left="0"/>
+              <w:rPr>
+                <w:b/>
+                <w:bCs/>
+                <w:szCs w:val="24"/>
+              </w:rPr>
+            </w:pPr>
+            <w:r>
+              <w:rPr>
+                <w:b/>
+                <w:bCs/>
+                <w:szCs w:val="24"/>
+              </w:rPr>
+              <w:t>Parametr</w:t>
+            </w:r>
+            <w:r>
+              <w:rPr>
+                <w:b/>
+                <w:bCs/>
+                <w:szCs w:val="24"/>
+              </w:rPr>
+              <w:t xml:space="preserve">o: </w:t>
+            </w:r>
+            <w:r>
+              <w:rPr>
+                <w:szCs w:val="24"/>
+              </w:rPr>
+              <w:t>Username</w:t>
+            </w:r>
+          </w:p>
+          <w:p>
+            <w:pPr>
+              <w:pStyle w:val="Paragrafoelenco"/>
+              <w:ind w:left="0"/>
+              <w:rPr>
+                <w:b/>
+                <w:bCs/>
+                <w:szCs w:val="24"/>
+              </w:rPr>
+            </w:pPr>
+            <w:r>
+              <w:rPr>
+                <w:b/>
+                <w:bCs/>
+                <w:szCs w:val="24"/>
+              </w:rPr>
+              <w:t xml:space="preserve">Formato: </w:t>
+            </w:r>
+            <w:r>
+              <w:rPr>
+                <w:rFonts w:ascii="Tahoma" w:hAnsi="Tahoma" w:cs="Tahoma"/>
+                <w:color w:val="000000"/>
+                <w:sz w:val="20"/>
+                <w:shd w:val="clear" w:color="auto" w:fill="FFFFFF"/>
+              </w:rPr>
+              <w:t>^(?=.{4</w:t>
+            </w:r>
+            <w:r>
+              <w:rPr>
+                <w:rFonts w:ascii="Tahoma" w:hAnsi="Tahoma" w:cs="Tahoma"/>
+                <w:color w:val="000000"/>
+                <w:sz w:val="20"/>
+                <w:shd w:val="clear" w:color="auto" w:fill="FFFFFF"/>
+              </w:rPr>
+              <w:t>,20}$)(?![_.])(?!.*[_.]{2})[a-zA-Z0-9._]$</w:t>
+            </w:r>
+          </w:p>
+        </w:tc>
+      </w:tr>
+      <w:tr>
+        <w:trPr>
+          <w:trHeight w:val="596"/>
+        </w:trPr>
+        <w:tc>
+          <w:tcPr>
+            <w:tcW w:w="8188" w:type="dxa"/>
+          </w:tcPr>
+          <w:p>
+            <w:pPr>
+              <w:pStyle w:val="Paragrafoelenco"/>
+              <w:ind w:left="0"/>
+              <w:rPr>
+                <w:b/>
+                <w:bCs/>
+                <w:szCs w:val="24"/>
+              </w:rPr>
+            </w:pPr>
+            <w:r>
+              <w:rPr>
+                <w:b/>
+                <w:bCs/>
+                <w:szCs w:val="24"/>
+              </w:rPr>
+              <w:t>Parametr</w:t>
+            </w:r>
+            <w:r>
+              <w:rPr>
+                <w:b/>
+                <w:bCs/>
+                <w:szCs w:val="24"/>
+              </w:rPr>
+              <w:t xml:space="preserve">o: </w:t>
+            </w:r>
+            <w:r>
+              <w:rPr>
+                <w:szCs w:val="24"/>
+              </w:rPr>
+              <w:t>Password</w:t>
+            </w:r>
+          </w:p>
+          <w:p>
+            <w:pPr>
+              <w:pStyle w:val="Paragrafoelenco"/>
+              <w:ind w:left="0"/>
+              <w:rPr>
+                <w:b/>
+                <w:bCs/>
+                <w:szCs w:val="24"/>
+              </w:rPr>
+            </w:pPr>
+            <w:r>
+              <w:rPr>
+                <w:b/>
+                <w:bCs/>
+                <w:szCs w:val="24"/>
+              </w:rPr>
+              <w:t xml:space="preserve">Formato: </w:t>
+            </w:r>
+            <w:r>
+              <w:rPr>
+                <w:rFonts w:ascii="Tahoma" w:hAnsi="Tahoma" w:cs="Tahoma"/>
+                <w:color w:val="000000"/>
+                <w:sz w:val="20"/>
+                <w:shd w:val="clear" w:color="auto" w:fill="FFFFFF"/>
+              </w:rPr>
+              <w:t>^(?=.*[a-z])(?=.*[A-Z])(?=.</w:t>
+            </w:r>
+            <w:r>
+              <w:rPr>
+                <w:rFonts w:ascii="Tahoma" w:hAnsi="Tahoma" w:cs="Tahoma"/>
+                <w:color w:val="000000"/>
+                <w:sz w:val="20"/>
+                <w:shd w:val="clear" w:color="auto" w:fill="FFFFFF"/>
+              </w:rPr>
+              <w:t>*[0-9])(?=.{4</w:t>
+            </w:r>
+            <w:r>
+              <w:rPr>
+                <w:rFonts w:ascii="Tahoma" w:hAnsi="Tahoma" w:cs="Tahoma"/>
+                <w:color w:val="000000"/>
+                <w:sz w:val="20"/>
+                <w:shd w:val="clear" w:color="auto" w:fill="FFFFFF"/>
+              </w:rPr>
+              <w:t>,})</w:t>
+            </w:r>
+          </w:p>
+        </w:tc>
+      </w:tr>
+      <w:tr>
+        <w:trPr>
+          <w:trHeight w:val="596"/>
+        </w:trPr>
+        <w:tc>
+          <w:tcPr>
+            <w:tcW w:w="8188" w:type="dxa"/>
+          </w:tcPr>
+          <w:p>
+            <w:pPr>
+              <w:pStyle w:val="Paragrafoelenco"/>
+              <w:ind w:left="0"/>
+              <w:rPr>
+                <w:b/>
+                <w:bCs/>
+                <w:szCs w:val="24"/>
+              </w:rPr>
+            </w:pPr>
+            <w:r>
+              <w:rPr>
+                <w:b/>
+                <w:bCs/>
+                <w:szCs w:val="24"/>
+              </w:rPr>
+              <w:t>Parametr</w:t>
+            </w:r>
+            <w:r>
+              <w:rPr>
+                <w:b/>
+                <w:bCs/>
+                <w:szCs w:val="24"/>
+              </w:rPr>
+              <w:t xml:space="preserve">o: </w:t>
+            </w:r>
+            <w:r>
+              <w:rPr>
+                <w:szCs w:val="24"/>
+              </w:rPr>
+              <w:t>Numerico</w:t>
+            </w:r>
+          </w:p>
+          <w:p>
+            <w:pPr>
+              <w:pStyle w:val="Paragrafoelenco"/>
+              <w:ind w:left="0"/>
+              <w:rPr>
+                <w:b/>
+                <w:bCs/>
+                <w:szCs w:val="24"/>
+              </w:rPr>
+            </w:pPr>
+            <w:r>
+              <w:rPr>
+                <w:b/>
+                <w:bCs/>
+                <w:szCs w:val="24"/>
+              </w:rPr>
+              <w:t xml:space="preserve">Formato: </w:t>
+            </w:r>
+            <w:r>
+              <w:rPr>
+                <w:bCs/>
+                <w:szCs w:val="24"/>
+              </w:rPr>
+              <w:t>^[0-9]{0,2}*$</w:t>
+            </w:r>
+          </w:p>
+        </w:tc>
+      </w:tr>
+      <w:tr>
+        <w:trPr>
+          <w:trHeight w:val="596"/>
+        </w:trPr>
+        <w:tc>
+          <w:tcPr>
+            <w:tcW w:w="8188" w:type="dxa"/>
+          </w:tcPr>
+          <w:p>
+            <w:pPr>
+              <w:pStyle w:val="Paragrafoelenco"/>
+              <w:ind w:left="0"/>
+              <w:rPr>
+                <w:b/>
+                <w:bCs/>
+                <w:szCs w:val="24"/>
+              </w:rPr>
+            </w:pPr>
+            <w:r>
+              <w:rPr>
+                <w:b/>
+                <w:bCs/>
+                <w:szCs w:val="24"/>
+              </w:rPr>
+              <w:t>Parametr</w:t>
+            </w:r>
+            <w:r>
+              <w:rPr>
+                <w:b/>
+                <w:bCs/>
+                <w:szCs w:val="24"/>
+              </w:rPr>
+              <w:t xml:space="preserve">o: </w:t>
+            </w:r>
+            <w:r>
+              <w:rPr>
+                <w:szCs w:val="24"/>
+              </w:rPr>
+              <w:t>Email</w:t>
+            </w:r>
+          </w:p>
+          <w:p>
+            <w:pPr>
+              <w:pStyle w:val="Paragrafoelenco"/>
+              <w:ind w:left="0"/>
+              <w:rPr>
+                <w:b/>
+                <w:bCs/>
+                <w:szCs w:val="24"/>
+              </w:rPr>
+            </w:pPr>
+            <w:r>
+              <w:rPr>
+                <w:b/>
+                <w:bCs/>
+                <w:szCs w:val="24"/>
+              </w:rPr>
+              <w:t xml:space="preserve">Formato: </w:t>
+            </w:r>
+            <w:r>
+              <w:rPr>
+                <w:rFonts w:ascii="Tahoma" w:hAnsi="Tahoma" w:cs="Tahoma"/>
+                <w:color w:val="000000"/>
+                <w:sz w:val="20"/>
+                <w:shd w:val="clear" w:color="auto" w:fill="FFFFFF"/>
+              </w:rPr>
+              <w:t>^[a-zA-Z0-9.!#$%&amp;'*+/=?^_`{|}~-]+@[a-zA-Z0-9](?:[a-zA-Z0-9-]{0,61}[a-zA-Z0-9])?(?:\.[a-zA-Z0-9](?:[a-zA-Z0-9-]{0,61}[a-zA-Z0-9])?)*$</w:t>
+            </w:r>
+          </w:p>
+        </w:tc>
+      </w:tr>
+      <w:tr>
+        <w:trPr>
+          <w:trHeight w:val="596"/>
+        </w:trPr>
+        <w:tc>
+          <w:tcPr>
+            <w:tcW w:w="8188" w:type="dxa"/>
+          </w:tcPr>
+          <w:p>
+            <w:pPr>
+              <w:pStyle w:val="Paragrafoelenco"/>
+              <w:ind w:left="0"/>
+              <w:rPr>
+                <w:b/>
+                <w:bCs/>
+                <w:szCs w:val="24"/>
+              </w:rPr>
+            </w:pPr>
+            <w:r>
+              <w:rPr>
+                <w:b/>
+                <w:bCs/>
+                <w:szCs w:val="24"/>
+              </w:rPr>
+              <w:t>Parametr</w:t>
+            </w:r>
+            <w:r>
+              <w:rPr>
+                <w:b/>
+                <w:bCs/>
+                <w:szCs w:val="24"/>
+              </w:rPr>
+              <w:t xml:space="preserve">o: </w:t>
+            </w:r>
+            <w:r>
+              <w:rPr>
+                <w:szCs w:val="24"/>
+              </w:rPr>
+              <w:t>Logo</w:t>
+            </w:r>
+          </w:p>
+          <w:p>
+            <w:pPr>
+              <w:pStyle w:val="Paragrafoelenco"/>
+              <w:ind w:left="0"/>
+              <w:rPr>
+                <w:b/>
+                <w:bCs/>
+                <w:szCs w:val="24"/>
+              </w:rPr>
+            </w:pPr>
+            <w:r>
+              <w:rPr>
+                <w:b/>
+                <w:bCs/>
+                <w:szCs w:val="24"/>
+              </w:rPr>
+              <w:t xml:space="preserve">Formato: </w:t>
+            </w:r>
+            <w:r>
+              <w:rPr>
+                <w:szCs w:val="24"/>
+              </w:rPr>
+              <w:t xml:space="preserve">.img, .png, .jpg. </w:t>
+            </w:r>
+            <w:bookmarkStart w:id="1" w:name="_GoBack"/>
+            <w:bookmarkEnd w:id="1"/>
+          </w:p>
+        </w:tc>
+      </w:tr>
+    </w:tbl>
+    <w:p/>
+    <w:p/>
+    <w:p/>
+    <w:p/>
+    <w:p/>
+    <w:p/>
+    <w:p/>
+    <w:p/>
+    <w:p/>
+    <w:p/>
     <w:p>
       <w:pPr>
         <w:pStyle w:val="Titolo2"/>
@@ -26,7 +575,7 @@
           <w:rFonts w:eastAsiaTheme="minorEastAsia"/>
         </w:rPr>
       </w:pPr>
-      <w:bookmarkStart w:id="1" w:name="_Toc440550980"/>
+      <w:bookmarkStart w:id="2" w:name="_Toc440550980"/>
     </w:p>
     <w:p>
       <w:pPr>
@@ -148,7 +697,7 @@
         </w:rPr>
       </w:pPr>
     </w:p>
-    <w:bookmarkEnd w:id="1"/>
+    <w:bookmarkEnd w:id="2"/>
     <w:p>
       <w:pPr>
         <w:pStyle w:val="Titolo2"/>
@@ -732,6 +1281,7 @@
               <w:spacing w:after="60" w:line="276" w:lineRule="auto"/>
             </w:pPr>
             <w:r>
+              <w:lastRenderedPageBreak/>
               <w:t>Test_RispostaPropostaScambio</w:t>
             </w:r>
           </w:p>
@@ -1374,6 +1924,7 @@
                 <w:b/>
                 <w:color w:val="FFFFFF" w:themeColor="background1"/>
               </w:rPr>
+              <w:lastRenderedPageBreak/>
               <w:t>Input</w:t>
             </w:r>
           </w:p>
@@ -1473,7 +2024,6 @@
                 <w:b/>
                 <w:color w:val="FFFFFF" w:themeColor="background1"/>
               </w:rPr>
-              <w:lastRenderedPageBreak/>
               <w:t>Log</w:t>
             </w:r>
           </w:p>
@@ -12543,15 +13093,7 @@
           <w:sz w:val="28"/>
           <w:szCs w:val="28"/>
         </w:rPr>
-        <w:t>Le credenziali va</w:t>
-      </w:r>
-      <w:r>
-        <w:rPr>
-          <w:b/>
-          <w:sz w:val="28"/>
-          <w:szCs w:val="28"/>
-        </w:rPr>
-        <w:t>lide per l’invito ad un allenatore già registrato al sito è “Gaelix98”, mentre quello non esistente è “Condor3214”</w:t>
+        <w:t>Le credenziali valide per l’invito ad un allenatore già registrato al sito è “Gaelix98”, mentre quello non esistente è “Condor3214”</w:t>
       </w:r>
       <w:r>
         <w:rPr>
@@ -13493,19 +14035,7 @@
         <w:rPr>
           <w:b/>
         </w:rPr>
-        <w:t>USERNAME</w:t>
-      </w:r>
-      <w:r>
-        <w:rPr>
-          <w:b/>
-        </w:rPr>
-        <w:t xml:space="preserve"> NON</w:t>
-      </w:r>
-      <w:r>
-        <w:rPr>
-          <w:b/>
-        </w:rPr>
-        <w:t xml:space="preserve"> ESISTENTE</w:t>
+        <w:t>USERNAME NON ESISTENTE</w:t>
       </w:r>
     </w:p>
     <w:p>
@@ -13799,31 +14329,7 @@
               <w:rPr>
                 <w:lang w:val="it-IT"/>
               </w:rPr>
-              <w:t xml:space="preserve">Il Presidente </w:t>
-            </w:r>
-            <w:r>
-              <w:rPr>
-                <w:lang w:val="it-IT"/>
-              </w:rPr>
-              <w:t>inserisce l’username non</w:t>
-            </w:r>
-            <w:r>
-              <w:rPr>
-                <w:lang w:val="it-IT"/>
-              </w:rPr>
-              <w:t xml:space="preserve"> esistente “</w:t>
-            </w:r>
-            <w:r>
-              <w:rPr>
-                <w:lang w:val="it-IT"/>
-              </w:rPr>
-              <w:t>Condor3214</w:t>
-            </w:r>
-            <w:r>
-              <w:rPr>
-                <w:lang w:val="it-IT"/>
-              </w:rPr>
-              <w:t>”</w:t>
+              <w:t>Il Presidente inserisce l’username non esistente “Condor3214”</w:t>
             </w:r>
           </w:p>
           <w:p>
@@ -13843,19 +14349,7 @@
               <w:rPr>
                 <w:lang w:val="it-IT"/>
               </w:rPr>
-              <w:t>Il sito</w:t>
-            </w:r>
-            <w:r>
-              <w:rPr>
-                <w:lang w:val="it-IT"/>
-              </w:rPr>
-              <w:t xml:space="preserve"> non</w:t>
-            </w:r>
-            <w:r>
-              <w:rPr>
-                <w:lang w:val="it-IT"/>
-              </w:rPr>
-              <w:t xml:space="preserve"> spedisce l’invito alla lega. </w:t>
+              <w:t xml:space="preserve">Il sito non spedisce l’invito alla lega. </w:t>
             </w:r>
           </w:p>
           <w:p>
@@ -13935,19 +14429,7 @@
               <w:rPr>
                 <w:lang w:val="it-IT"/>
               </w:rPr>
-              <w:t xml:space="preserve">di </w:t>
-            </w:r>
-            <w:r>
-              <w:rPr>
-                <w:lang w:val="it-IT"/>
-              </w:rPr>
-              <w:t xml:space="preserve">errore sull’username non esistente </w:t>
-            </w:r>
-            <w:r>
-              <w:rPr>
-                <w:lang w:val="it-IT"/>
-              </w:rPr>
-              <w:t xml:space="preserve"> </w:t>
+              <w:t xml:space="preserve">di errore sull’username non esistente  </w:t>
             </w:r>
           </w:p>
         </w:tc>
@@ -14245,13 +14727,7 @@
               <w:rPr>
                 <w:lang w:val="it-IT"/>
               </w:rPr>
-              <w:t xml:space="preserve">non </w:t>
-            </w:r>
-            <w:r>
-              <w:rPr>
-                <w:lang w:val="it-IT"/>
-              </w:rPr>
-              <w:t>esistente</w:t>
+              <w:t>non esistente</w:t>
             </w:r>
           </w:p>
         </w:tc>
@@ -14690,13 +15166,7 @@
               <w:cnfStyle w:val="000000000000" w:firstRow="0" w:lastRow="0" w:firstColumn="0" w:lastColumn="0" w:oddVBand="0" w:evenVBand="0" w:oddHBand="0" w:evenHBand="0" w:firstRowFirstColumn="0" w:firstRowLastColumn="0" w:lastRowFirstColumn="0" w:lastRowLastColumn="0"/>
             </w:pPr>
             <w:r>
-              <w:t>Il Presidente sceglie “</w:t>
-            </w:r>
-            <w:r>
-              <w:t>email</w:t>
-            </w:r>
-            <w:r>
-              <w:t>”</w:t>
+              <w:t>Il Presidente sceglie “email”</w:t>
             </w:r>
           </w:p>
           <w:p>
@@ -14716,43 +15186,7 @@
               <w:rPr>
                 <w:lang w:val="it-IT"/>
               </w:rPr>
-              <w:t>Il Presidente inserisce l’</w:t>
-            </w:r>
-            <w:r>
-              <w:rPr>
-                <w:lang w:val="it-IT"/>
-              </w:rPr>
-              <w:t>email</w:t>
-            </w:r>
-            <w:r>
-              <w:rPr>
-                <w:lang w:val="it-IT"/>
-              </w:rPr>
-              <w:t xml:space="preserve"> </w:t>
-            </w:r>
-            <w:r>
-              <w:rPr>
-                <w:lang w:val="it-IT"/>
-              </w:rPr>
-              <w:t>valida</w:t>
-            </w:r>
-            <w:r>
-              <w:rPr>
-                <w:lang w:val="it-IT"/>
-              </w:rPr>
-              <w:t xml:space="preserve"> “</w:t>
-            </w:r>
-            <w:r>
-              <w:rPr>
-                <w:lang w:val="it-IT"/>
-              </w:rPr>
-              <w:t>maria.natale30@gmail.com</w:t>
-            </w:r>
-            <w:r>
-              <w:rPr>
-                <w:lang w:val="it-IT"/>
-              </w:rPr>
-              <w:t>”</w:t>
+              <w:t>Il Presidente inserisce l’email valida “maria.natale30@gmail.com”</w:t>
             </w:r>
           </w:p>
           <w:p>
@@ -14772,19 +15206,7 @@
               <w:rPr>
                 <w:lang w:val="it-IT"/>
               </w:rPr>
-              <w:t>Il sito spedisce l’</w:t>
-            </w:r>
-            <w:r>
-              <w:rPr>
-                <w:lang w:val="it-IT"/>
-              </w:rPr>
-              <w:t>invito alla lega via email</w:t>
-            </w:r>
-            <w:r>
-              <w:rPr>
-                <w:lang w:val="it-IT"/>
-              </w:rPr>
-              <w:t xml:space="preserve"> </w:t>
+              <w:t xml:space="preserve">Il sito spedisce l’invito alla lega via email </w:t>
             </w:r>
           </w:p>
           <w:p>
@@ -15225,13 +15647,7 @@
               <w:rPr>
                 <w:lang w:val="it-IT"/>
               </w:rPr>
-              <w:t xml:space="preserve">Il Sito </w:t>
-            </w:r>
-            <w:r>
-              <w:rPr>
-                <w:lang w:val="it-IT"/>
-              </w:rPr>
-              <w:t>permette al presidente di spedire l’invito</w:t>
+              <w:t>Il Sito permette al presidente di spedire l’invito</w:t>
             </w:r>
           </w:p>
         </w:tc>
@@ -15322,19 +15738,7 @@
         <w:rPr>
           <w:b/>
         </w:rPr>
-        <w:t>EMAIL</w:t>
-      </w:r>
-      <w:r>
-        <w:rPr>
-          <w:b/>
-        </w:rPr>
-        <w:t xml:space="preserve"> NON</w:t>
-      </w:r>
-      <w:r>
-        <w:rPr>
-          <w:b/>
-        </w:rPr>
-        <w:t xml:space="preserve"> VALIDA </w:t>
+        <w:t xml:space="preserve">EMAIL NON VALIDA </w:t>
       </w:r>
     </w:p>
     <w:p>
@@ -15629,19 +16033,7 @@
               <w:rPr>
                 <w:lang w:val="it-IT"/>
               </w:rPr>
-              <w:t>Il Presidente inserisce l’email valida “</w:t>
-            </w:r>
-            <w:r>
-              <w:rPr>
-                <w:lang w:val="it-IT"/>
-              </w:rPr>
-              <w:t>maria.natale30@gmail@</w:t>
-            </w:r>
-            <w:r>
-              <w:rPr>
-                <w:lang w:val="it-IT"/>
-              </w:rPr>
-              <w:t>com”</w:t>
+              <w:t>Il Presidente inserisce l’email valida “maria.natale30@gmail@com”</w:t>
             </w:r>
           </w:p>
           <w:p>
@@ -15661,19 +16053,7 @@
               <w:rPr>
                 <w:lang w:val="it-IT"/>
               </w:rPr>
-              <w:t xml:space="preserve">Il sito spedisce </w:t>
-            </w:r>
-            <w:r>
-              <w:rPr>
-                <w:lang w:val="it-IT"/>
-              </w:rPr>
-              <w:t>non spedisce l’invito e avvisa il Presidente dell’errore</w:t>
-            </w:r>
-            <w:r>
-              <w:rPr>
-                <w:lang w:val="it-IT"/>
-              </w:rPr>
-              <w:t xml:space="preserve"> </w:t>
+              <w:t xml:space="preserve">Il sito spedisce non spedisce l’invito e avvisa il Presidente dell’errore </w:t>
             </w:r>
           </w:p>
           <w:p>
@@ -15754,19 +16134,7 @@
               <w:rPr>
                 <w:lang w:val="it-IT"/>
               </w:rPr>
-              <w:t xml:space="preserve">di </w:t>
-            </w:r>
-            <w:r>
-              <w:rPr>
-                <w:lang w:val="it-IT"/>
-              </w:rPr>
-              <w:t>errore sull’email</w:t>
-            </w:r>
-            <w:r>
-              <w:rPr>
-                <w:lang w:val="it-IT"/>
-              </w:rPr>
-              <w:t xml:space="preserve"> </w:t>
+              <w:t xml:space="preserve">di errore sull’email </w:t>
             </w:r>
           </w:p>
         </w:tc>
@@ -16058,19 +16426,7 @@
               <w:rPr>
                 <w:lang w:val="it-IT"/>
               </w:rPr>
-              <w:t>Email</w:t>
-            </w:r>
-            <w:r>
-              <w:rPr>
-                <w:lang w:val="it-IT"/>
-              </w:rPr>
-              <w:t xml:space="preserve"> non</w:t>
-            </w:r>
-            <w:r>
-              <w:rPr>
-                <w:lang w:val="it-IT"/>
-              </w:rPr>
-              <w:t xml:space="preserve"> valida</w:t>
+              <w:t>Email non valida</w:t>
             </w:r>
           </w:p>
         </w:tc>
@@ -16139,19 +16495,7 @@
               <w:rPr>
                 <w:lang w:val="it-IT"/>
               </w:rPr>
-              <w:t xml:space="preserve">Il Sito </w:t>
-            </w:r>
-            <w:r>
-              <w:rPr>
-                <w:lang w:val="it-IT"/>
-              </w:rPr>
-              <w:t xml:space="preserve">non </w:t>
-            </w:r>
-            <w:r>
-              <w:rPr>
-                <w:lang w:val="it-IT"/>
-              </w:rPr>
-              <w:t>permette al presidente di spedire l’invito</w:t>
+              <w:t>Il Sito non permette al presidente di spedire l’invito</w:t>
             </w:r>
           </w:p>
         </w:tc>
@@ -16238,10 +16582,7 @@
     </w:tbl>
     <w:p/>
     <w:p/>
-    <w:p>
-      <w:bookmarkStart w:id="2" w:name="_GoBack"/>
-      <w:bookmarkEnd w:id="2"/>
-    </w:p>
+    <w:p/>
     <w:sectPr>
       <w:pgSz w:w="11906" w:h="16838"/>
       <w:pgMar w:top="1417" w:right="1134" w:bottom="1134" w:left="1134" w:header="708" w:footer="708" w:gutter="0"/>
@@ -17860,6 +18201,32 @@
       <w:u w:val="single"/>
     </w:rPr>
   </w:style>
+  <w:style w:type="table" w:styleId="Grigliatabella">
+    <w:name w:val="Table Grid"/>
+    <w:basedOn w:val="Tabellanormale"/>
+    <w:uiPriority w:val="39"/>
+    <w:rsid w:val="00ED3A36"/>
+    <w:pPr>
+      <w:spacing w:after="0" w:line="240" w:lineRule="auto"/>
+    </w:pPr>
+    <w:tblPr>
+      <w:tblInd w:w="0" w:type="dxa"/>
+      <w:tblBorders>
+        <w:top w:val="single" w:sz="4" w:space="0" w:color="auto"/>
+        <w:left w:val="single" w:sz="4" w:space="0" w:color="auto"/>
+        <w:bottom w:val="single" w:sz="4" w:space="0" w:color="auto"/>
+        <w:right w:val="single" w:sz="4" w:space="0" w:color="auto"/>
+        <w:insideH w:val="single" w:sz="4" w:space="0" w:color="auto"/>
+        <w:insideV w:val="single" w:sz="4" w:space="0" w:color="auto"/>
+      </w:tblBorders>
+      <w:tblCellMar>
+        <w:top w:w="0" w:type="dxa"/>
+        <w:left w:w="108" w:type="dxa"/>
+        <w:bottom w:w="0" w:type="dxa"/>
+        <w:right w:w="108" w:type="dxa"/>
+      </w:tblCellMar>
+    </w:tblPr>
+  </w:style>
 </w:styles>
 </file>
 
@@ -18288,6 +18655,32 @@
       <w:u w:val="single"/>
     </w:rPr>
   </w:style>
+  <w:style w:type="table" w:styleId="Grigliatabella">
+    <w:name w:val="Table Grid"/>
+    <w:basedOn w:val="Tabellanormale"/>
+    <w:uiPriority w:val="39"/>
+    <w:rsid w:val="00ED3A36"/>
+    <w:pPr>
+      <w:spacing w:after="0" w:line="240" w:lineRule="auto"/>
+    </w:pPr>
+    <w:tblPr>
+      <w:tblInd w:w="0" w:type="dxa"/>
+      <w:tblBorders>
+        <w:top w:val="single" w:sz="4" w:space="0" w:color="auto"/>
+        <w:left w:val="single" w:sz="4" w:space="0" w:color="auto"/>
+        <w:bottom w:val="single" w:sz="4" w:space="0" w:color="auto"/>
+        <w:right w:val="single" w:sz="4" w:space="0" w:color="auto"/>
+        <w:insideH w:val="single" w:sz="4" w:space="0" w:color="auto"/>
+        <w:insideV w:val="single" w:sz="4" w:space="0" w:color="auto"/>
+      </w:tblBorders>
+      <w:tblCellMar>
+        <w:top w:w="0" w:type="dxa"/>
+        <w:left w:w="108" w:type="dxa"/>
+        <w:bottom w:w="0" w:type="dxa"/>
+        <w:right w:w="108" w:type="dxa"/>
+      </w:tblCellMar>
+    </w:tblPr>
+  </w:style>
 </w:styles>
 </file>
 
@@ -18546,7 +18939,7 @@
   <a:extraClrSchemeLst/>
   <a:extLst>
     <a:ext uri="{05A4C25C-085E-4340-85A3-A5531E510DB2}">
-      <thm15:themeFamily xmlns:thm15="http://schemas.microsoft.com/office/thememl/2012/main" xmlns="" name="Office Theme" id="{62F939B6-93AF-4DB8-9C6B-D6C7DFDC589F}" vid="{4A3C46E8-61CC-4603-A589-7422A47A8E4A}"/>
+      <thm15:themeFamily xmlns="" xmlns:thm15="http://schemas.microsoft.com/office/thememl/2012/main" name="Office Theme" id="{62F939B6-93AF-4DB8-9C6B-D6C7DFDC589F}" vid="{4A3C46E8-61CC-4603-A589-7422A47A8E4A}"/>
     </a:ext>
   </a:extLst>
 </a:theme>
